--- a/Nouveau livre/13 Communiquer avec une API Rest.docx
+++ b/Nouveau livre/13 Communiquer avec une API Rest.docx
@@ -1,6 +1,6 @@
 
 <file path=word/document.xml><?xml version="1.0" encoding="utf-8"?>
-<w:document xmlns:wpc="http://schemas.microsoft.com/office/word/2010/wordprocessingCanvas" xmlns:cx="http://schemas.microsoft.com/office/drawing/2014/chartex" xmlns:cx1="http://schemas.microsoft.com/office/drawing/2015/9/8/chartex" xmlns:cx2="http://schemas.microsoft.com/office/drawing/2015/10/21/chartex" xmlns:cx3="http://schemas.microsoft.com/office/drawing/2016/5/9/chartex" xmlns:cx4="http://schemas.microsoft.com/office/drawing/2016/5/10/chartex" xmlns:cx5="http://schemas.microsoft.com/office/drawing/2016/5/11/chartex" xmlns:cx6="http://schemas.microsoft.com/office/drawing/2016/5/12/chartex" xmlns:cx7="http://schemas.microsoft.com/office/drawing/2016/5/13/chartex" xmlns:cx8="http://schemas.microsoft.com/office/drawing/2016/5/14/chartex" xmlns:mc="http://schemas.openxmlformats.org/markup-compatibility/2006" xmlns:aink="http://schemas.microsoft.com/office/drawing/2016/ink" xmlns:am3d="http://schemas.microsoft.com/office/drawing/2017/model3d" xmlns:o="urn:schemas-microsoft-com:office:office" xmlns:r="http://schemas.openxmlformats.org/officeDocument/2006/relationships" xmlns:m="http://schemas.openxmlformats.org/officeDocument/2006/math" xmlns:v="urn:schemas-microsoft-com:vml" xmlns:wp14="http://schemas.microsoft.com/office/word/2010/wordprocessingDrawing" xmlns:wp="http://schemas.openxmlformats.org/drawingml/2006/wordprocessingDrawing" xmlns:w10="urn:schemas-microsoft-com:office:word" xmlns:w="http://schemas.openxmlformats.org/wordprocessingml/2006/main" xmlns:w14="http://schemas.microsoft.com/office/word/2010/wordml" xmlns:w15="http://schemas.microsoft.com/office/word/2012/wordml" xmlns:w16cex="http://schemas.microsoft.com/office/word/2018/wordml/cex" xmlns:w16cid="http://schemas.microsoft.com/office/word/2016/wordml/cid" xmlns:w16="http://schemas.microsoft.com/office/word/2018/wordml" xmlns:w16se="http://schemas.microsoft.com/office/word/2015/wordml/symex" xmlns:wpg="http://schemas.microsoft.com/office/word/2010/wordprocessingGroup" xmlns:wpi="http://schemas.microsoft.com/office/word/2010/wordprocessingInk" xmlns:wne="http://schemas.microsoft.com/office/word/2006/wordml" xmlns:wps="http://schemas.microsoft.com/office/word/2010/wordprocessingShape" mc:Ignorable="w14 w15 w16se w16cid w16 w16cex wp14">
+<w:document xmlns:wpc="http://schemas.microsoft.com/office/word/2010/wordprocessingCanvas" xmlns:cx="http://schemas.microsoft.com/office/drawing/2014/chartex" xmlns:cx1="http://schemas.microsoft.com/office/drawing/2015/9/8/chartex" xmlns:cx2="http://schemas.microsoft.com/office/drawing/2015/10/21/chartex" xmlns:cx3="http://schemas.microsoft.com/office/drawing/2016/5/9/chartex" xmlns:cx4="http://schemas.microsoft.com/office/drawing/2016/5/10/chartex" xmlns:cx5="http://schemas.microsoft.com/office/drawing/2016/5/11/chartex" xmlns:cx6="http://schemas.microsoft.com/office/drawing/2016/5/12/chartex" xmlns:cx7="http://schemas.microsoft.com/office/drawing/2016/5/13/chartex" xmlns:cx8="http://schemas.microsoft.com/office/drawing/2016/5/14/chartex" xmlns:mc="http://schemas.openxmlformats.org/markup-compatibility/2006" xmlns:aink="http://schemas.microsoft.com/office/drawing/2016/ink" xmlns:am3d="http://schemas.microsoft.com/office/drawing/2017/model3d" xmlns:o="urn:schemas-microsoft-com:office:office" xmlns:oel="http://schemas.microsoft.com/office/2019/extlst" xmlns:r="http://schemas.openxmlformats.org/officeDocument/2006/relationships" xmlns:m="http://schemas.openxmlformats.org/officeDocument/2006/math" xmlns:v="urn:schemas-microsoft-com:vml" xmlns:wp14="http://schemas.microsoft.com/office/word/2010/wordprocessingDrawing" xmlns:wp="http://schemas.openxmlformats.org/drawingml/2006/wordprocessingDrawing" xmlns:w10="urn:schemas-microsoft-com:office:word" xmlns:w="http://schemas.openxmlformats.org/wordprocessingml/2006/main" xmlns:w14="http://schemas.microsoft.com/office/word/2010/wordml" xmlns:w15="http://schemas.microsoft.com/office/word/2012/wordml" xmlns:w16cex="http://schemas.microsoft.com/office/word/2018/wordml/cex" xmlns:w16cid="http://schemas.microsoft.com/office/word/2016/wordml/cid" xmlns:w16="http://schemas.microsoft.com/office/word/2018/wordml" xmlns:w16sdtdh="http://schemas.microsoft.com/office/word/2020/wordml/sdtdatahash" xmlns:w16se="http://schemas.microsoft.com/office/word/2015/wordml/symex" xmlns:wpg="http://schemas.microsoft.com/office/word/2010/wordprocessingGroup" xmlns:wpi="http://schemas.microsoft.com/office/word/2010/wordprocessingInk" xmlns:wne="http://schemas.microsoft.com/office/word/2006/wordml" xmlns:wps="http://schemas.microsoft.com/office/word/2010/wordprocessingShape" mc:Ignorable="w14 w15 w16se w16cid w16 w16cex w16sdtdh wp14">
   <w:body>
     <w:p>
       <w:pPr>
@@ -111,11 +111,9 @@
       <w:pPr>
         <w:pStyle w:val="titreniv1"/>
       </w:pPr>
-      <w:proofErr w:type="spellStart"/>
       <w:r>
         <w:t>Retrofit</w:t>
       </w:r>
-      <w:proofErr w:type="spellEnd"/>
     </w:p>
     <w:p>
       <w:pPr>
@@ -131,13 +129,8 @@
       </w:r>
     </w:p>
     <w:p>
-      <w:proofErr w:type="spellStart"/>
-      <w:r>
-        <w:t>Retrofit</w:t>
-      </w:r>
-      <w:proofErr w:type="spellEnd"/>
-      <w:r>
-        <w:t> est aujourd’hui une des façons les plus simples d’implémenter des appels à des webservices REST.</w:t>
+      <w:r>
+        <w:t>Retrofit est aujourd’hui une des façons les plus simples d’implémenter des appels à des webservices REST.</w:t>
       </w:r>
     </w:p>
     <w:p>
@@ -146,31 +139,14 @@
       </w:r>
     </w:p>
     <w:p>
-      <w:proofErr w:type="spellStart"/>
-      <w:r>
-        <w:t>Retrofit</w:t>
-      </w:r>
-      <w:proofErr w:type="spellEnd"/>
-      <w:r>
-        <w:t> nous évite ainsi d’installer manuellement toutes les parties nécessaires à l’exécution d’une requête, comme par exemple la gestion des réponses JSON ou la création d’une </w:t>
-      </w:r>
-      <w:proofErr w:type="spellStart"/>
-      <w:r>
-        <w:fldChar w:fldCharType="begin"/>
-      </w:r>
-      <w:r>
-        <w:instrText xml:space="preserve"> HYPERLINK "https://blog.axopen.com/2016/03/les-asynctask/" </w:instrText>
-      </w:r>
-      <w:r>
-        <w:fldChar w:fldCharType="separate"/>
-      </w:r>
-      <w:r>
-        <w:t>AsyncTask</w:t>
-      </w:r>
-      <w:proofErr w:type="spellEnd"/>
-      <w:r>
-        <w:fldChar w:fldCharType="end"/>
-      </w:r>
+      <w:r>
+        <w:t>Retrofit nous évite ainsi d’installer manuellement toutes les parties nécessaires à l’exécution d’une requête, comme par exemple la gestion des réponses JSON ou la création d’une </w:t>
+      </w:r>
+      <w:hyperlink r:id="rId12" w:history="1">
+        <w:r>
+          <w:t>AsyncTask</w:t>
+        </w:r>
+      </w:hyperlink>
       <w:r>
         <w:t>.</w:t>
       </w:r>
@@ -183,92 +159,138 @@
     </w:p>
     <w:p>
       <w:r>
-        <w:t>Depuis, </w:t>
-      </w:r>
-      <w:proofErr w:type="spellStart"/>
-      <w:r>
-        <w:t>Retrofit</w:t>
-      </w:r>
-      <w:proofErr w:type="spellEnd"/>
-      <w:r>
-        <w:t> 2.6 supporte l’utilisation des coroutines. Cela permet de ne plus utiliser de callback ou la fonction </w:t>
-      </w:r>
-      <w:proofErr w:type="spellStart"/>
-      <w:r>
-        <w:t>enqueue</w:t>
-      </w:r>
-      <w:proofErr w:type="spellEnd"/>
+        <w:t>Depuis, Retrofit 2.6 supporte l’utilisation des coroutines. Cela permet de ne plus utiliser de callback ou la fonction enqueue.</w:t>
+      </w:r>
+    </w:p>
+    <w:p/>
+    <w:p>
+      <w:pPr>
+        <w:pStyle w:val="titreniv2"/>
+      </w:pPr>
+      <w:r>
+        <w:t>Mise en place</w:t>
+      </w:r>
+    </w:p>
+    <w:p>
+      <w:r>
+        <w:t>1.Ajouter les dépendances</w:t>
+      </w:r>
+    </w:p>
+    <w:p>
+      <w:r>
+        <w:t>2.Ajouter les permissions</w:t>
+      </w:r>
+    </w:p>
+    <w:p>
+      <w:r>
+        <w:t>3.Créer le model</w:t>
+      </w:r>
+    </w:p>
+    <w:p>
+      <w:r>
+        <w:t>4.Créer le service client</w:t>
+      </w:r>
+    </w:p>
+    <w:p>
+      <w:r>
+        <w:t>5.Définir le style pour une ligne de liste</w:t>
+      </w:r>
+    </w:p>
+    <w:p>
+      <w:r>
+        <w:t>6.Définir un adapter​​​​​​​</w:t>
+      </w:r>
+    </w:p>
+    <w:p>
+      <w:r>
+        <w:t>7.Initialiser et lier les éléments</w:t>
+      </w:r>
+    </w:p>
+    <w:p/>
+    <w:p>
+      <w:pPr>
+        <w:pStyle w:val="titreniv2"/>
+      </w:pPr>
+      <w:r>
+        <w:t>Ajouter les dépendances</w:t>
+      </w:r>
+    </w:p>
+    <w:p>
+      <w:r>
+        <w:t>Le code suivant</w:t>
+      </w:r>
+      <w:r>
+        <w:t xml:space="preserve"> montre les dépendances nécessaires pour utiliser Retrofit.</w:t>
+      </w:r>
+      <w:r>
+        <w:t xml:space="preserve"> Ce code est à ajouter dans le fichier build.gradle</w:t>
+      </w:r>
       <w:r>
         <w:t>.</w:t>
       </w:r>
     </w:p>
-    <w:p/>
+    <w:p>
+      <w:pPr>
+        <w:pStyle w:val="code"/>
+      </w:pPr>
+      <w:r>
+        <w:t>//Retrofit</w:t>
+      </w:r>
+    </w:p>
+    <w:p>
+      <w:pPr>
+        <w:pStyle w:val="code"/>
+      </w:pPr>
+      <w:r>
+        <w:t>dependencies {</w:t>
+      </w:r>
+    </w:p>
+    <w:p>
+      <w:pPr>
+        <w:pStyle w:val="code"/>
+      </w:pPr>
+      <w:r>
+        <w:t xml:space="preserve">  implementation "com.squareup.moshi:moshi:$version_moshi"</w:t>
+      </w:r>
+    </w:p>
+    <w:p>
+      <w:pPr>
+        <w:pStyle w:val="code"/>
+      </w:pPr>
+      <w:r>
+        <w:t xml:space="preserve">  implementation "com.squareup.moshi:moshi-kotlin:$version_moshi"</w:t>
+      </w:r>
+    </w:p>
+    <w:p>
+      <w:pPr>
+        <w:pStyle w:val="code"/>
+      </w:pPr>
+      <w:r>
+        <w:t xml:space="preserve">  implementation "com.squareup.retrofit2:converter-moshi:$version_retrofit"</w:t>
+      </w:r>
+    </w:p>
+    <w:p>
+      <w:pPr>
+        <w:pStyle w:val="code"/>
+      </w:pPr>
+      <w:r>
+        <w:t>}</w:t>
+      </w:r>
+    </w:p>
     <w:p>
       <w:pPr>
         <w:pStyle w:val="titreniv2"/>
       </w:pPr>
       <w:r>
-        <w:t>Mise en place</w:t>
-      </w:r>
-    </w:p>
-    <w:p>
-      <w:r>
-        <w:t>1.Ajouter les dépendances</w:t>
-      </w:r>
-    </w:p>
-    <w:p>
-      <w:r>
-        <w:t>2.Ajouter les permissions</w:t>
-      </w:r>
-    </w:p>
-    <w:p>
-      <w:r>
-        <w:t>3.Créer le model</w:t>
-      </w:r>
-    </w:p>
-    <w:p>
-      <w:r>
-        <w:t>4.Créer le service client</w:t>
-      </w:r>
-    </w:p>
-    <w:p>
-      <w:r>
-        <w:t>5.Définir le style pour une ligne de liste</w:t>
-      </w:r>
-    </w:p>
-    <w:p>
-      <w:r>
-        <w:t>6.Définir un adapter​​​​​​​</w:t>
-      </w:r>
-    </w:p>
-    <w:p>
-      <w:r>
-        <w:t>7.Initialiser et lier les éléments</w:t>
-      </w:r>
-    </w:p>
-    <w:p/>
-    <w:p>
-      <w:pPr>
-        <w:pStyle w:val="titreniv2"/>
-      </w:pPr>
-      <w:r>
-        <w:t>Ajouter les dépendances</w:t>
-      </w:r>
-    </w:p>
-    <w:p>
-      <w:r>
-        <w:t>Le code suivant</w:t>
-      </w:r>
-      <w:r>
-        <w:t xml:space="preserve"> montre les dépendances nécessaires pour utiliser </w:t>
-      </w:r>
-      <w:proofErr w:type="spellStart"/>
-      <w:r>
-        <w:t>Retrofit</w:t>
-      </w:r>
-      <w:proofErr w:type="spellEnd"/>
-      <w:r>
-        <w:t>.</w:t>
+        <w:t>Ajouter les permissions</w:t>
+      </w:r>
+    </w:p>
+    <w:p>
+      <w:r>
+        <w:t>Le code suivant montre les</w:t>
+      </w:r>
+      <w:r>
+        <w:t xml:space="preserve"> permissions nécessaires au bon fonctionnement de Retrofit. En effet, il est nécessaire que l'application ait la permission d'accéder à internet afin d'accéder au service REST.</w:t>
       </w:r>
     </w:p>
     <w:p>
@@ -276,211 +298,15 @@
         <w:pStyle w:val="code"/>
       </w:pPr>
       <w:r>
-        <w:t>//</w:t>
-      </w:r>
-      <w:proofErr w:type="spellStart"/>
-      <w:r>
-        <w:t>Retrofit</w:t>
-      </w:r>
-      <w:proofErr w:type="spellEnd"/>
+        <w:t>&lt;manifest xmlns:android="http://schemas.android.com/apk/res/android" package="fr.eni.randomchuck"&gt;</w:t>
+      </w:r>
     </w:p>
     <w:p>
       <w:pPr>
         <w:pStyle w:val="code"/>
       </w:pPr>
-      <w:proofErr w:type="spellStart"/>
-      <w:proofErr w:type="gramStart"/>
-      <w:r>
-        <w:t>dependencies</w:t>
-      </w:r>
-      <w:proofErr w:type="spellEnd"/>
-      <w:proofErr w:type="gramEnd"/>
-      <w:r>
-        <w:t xml:space="preserve"> {</w:t>
-      </w:r>
-    </w:p>
-    <w:p>
-      <w:pPr>
-        <w:pStyle w:val="code"/>
-      </w:pPr>
-      <w:r>
-        <w:t xml:space="preserve">  </w:t>
-      </w:r>
-      <w:proofErr w:type="spellStart"/>
-      <w:proofErr w:type="gramStart"/>
-      <w:r>
-        <w:t>implementation</w:t>
-      </w:r>
-      <w:proofErr w:type="spellEnd"/>
-      <w:proofErr w:type="gramEnd"/>
-      <w:r>
-        <w:t xml:space="preserve"> "</w:t>
-      </w:r>
-      <w:proofErr w:type="spellStart"/>
-      <w:r>
-        <w:t>com.squareup.moshi:moshi</w:t>
-      </w:r>
-      <w:proofErr w:type="spellEnd"/>
-      <w:r>
-        <w:t>:$</w:t>
-      </w:r>
-      <w:proofErr w:type="spellStart"/>
-      <w:r>
-        <w:t>version_moshi</w:t>
-      </w:r>
-      <w:proofErr w:type="spellEnd"/>
-      <w:r>
-        <w:t>"</w:t>
-      </w:r>
-    </w:p>
-    <w:p>
-      <w:pPr>
-        <w:pStyle w:val="code"/>
-      </w:pPr>
-      <w:r>
-        <w:t xml:space="preserve">  </w:t>
-      </w:r>
-      <w:proofErr w:type="spellStart"/>
-      <w:proofErr w:type="gramStart"/>
-      <w:r>
-        <w:t>implementation</w:t>
-      </w:r>
-      <w:proofErr w:type="spellEnd"/>
-      <w:proofErr w:type="gramEnd"/>
-      <w:r>
-        <w:t xml:space="preserve"> "</w:t>
-      </w:r>
-      <w:proofErr w:type="spellStart"/>
-      <w:r>
-        <w:t>com.squareup.moshi:moshi-kotlin</w:t>
-      </w:r>
-      <w:proofErr w:type="spellEnd"/>
-      <w:r>
-        <w:t>:$</w:t>
-      </w:r>
-      <w:proofErr w:type="spellStart"/>
-      <w:r>
-        <w:t>version_moshi</w:t>
-      </w:r>
-      <w:proofErr w:type="spellEnd"/>
-      <w:r>
-        <w:t>"</w:t>
-      </w:r>
-    </w:p>
-    <w:p>
-      <w:pPr>
-        <w:pStyle w:val="code"/>
-      </w:pPr>
-      <w:r>
-        <w:t xml:space="preserve">  </w:t>
-      </w:r>
-      <w:proofErr w:type="spellStart"/>
-      <w:proofErr w:type="gramStart"/>
-      <w:r>
-        <w:t>implementation</w:t>
-      </w:r>
-      <w:proofErr w:type="spellEnd"/>
-      <w:proofErr w:type="gramEnd"/>
-      <w:r>
-        <w:t xml:space="preserve"> "com.squareup.retrofit2:converter-moshi:$</w:t>
-      </w:r>
-      <w:proofErr w:type="spellStart"/>
-      <w:r>
-        <w:t>version_retrofit</w:t>
-      </w:r>
-      <w:proofErr w:type="spellEnd"/>
-      <w:r>
-        <w:t>"</w:t>
-      </w:r>
-    </w:p>
-    <w:p>
-      <w:pPr>
-        <w:pStyle w:val="code"/>
-      </w:pPr>
-      <w:r>
-        <w:t>}</w:t>
-      </w:r>
-    </w:p>
-    <w:p>
-      <w:pPr>
-        <w:pStyle w:val="titreniv2"/>
-      </w:pPr>
-      <w:r>
-        <w:t>Ajouter les permissions</w:t>
-      </w:r>
-    </w:p>
-    <w:p>
-      <w:r>
-        <w:t>Le code suivant montre les</w:t>
-      </w:r>
-      <w:r>
-        <w:t xml:space="preserve"> permissions nécessaires au bon fonctionnement de </w:t>
-      </w:r>
-      <w:proofErr w:type="spellStart"/>
-      <w:r>
-        <w:t>Retrofit</w:t>
-      </w:r>
-      <w:proofErr w:type="spellEnd"/>
-      <w:r>
-        <w:t>. En effet, il est nécessaire que l'application ait la permission d'accéder à internet afin d'accéder au service REST.</w:t>
-      </w:r>
-    </w:p>
-    <w:p>
-      <w:pPr>
-        <w:pStyle w:val="code"/>
-      </w:pPr>
-      <w:r>
-        <w:t>&lt;</w:t>
-      </w:r>
-      <w:proofErr w:type="spellStart"/>
-      <w:proofErr w:type="gramStart"/>
-      <w:r>
-        <w:t>manifest</w:t>
-      </w:r>
-      <w:proofErr w:type="spellEnd"/>
-      <w:proofErr w:type="gramEnd"/>
-      <w:r>
-        <w:t xml:space="preserve"> </w:t>
-      </w:r>
-      <w:proofErr w:type="spellStart"/>
-      <w:r>
-        <w:t>xmlns:android</w:t>
-      </w:r>
-      <w:proofErr w:type="spellEnd"/>
-      <w:r>
-        <w:t>="http://schemas.android.com/apk/res/android" package="</w:t>
-      </w:r>
-      <w:proofErr w:type="spellStart"/>
-      <w:r>
-        <w:t>fr.eni.randomchuck</w:t>
-      </w:r>
-      <w:proofErr w:type="spellEnd"/>
-      <w:r>
-        <w:t>"&gt;</w:t>
-      </w:r>
-    </w:p>
-    <w:p>
-      <w:pPr>
-        <w:pStyle w:val="code"/>
-      </w:pPr>
-      <w:r>
-        <w:t xml:space="preserve">  &lt;</w:t>
-      </w:r>
-      <w:proofErr w:type="gramStart"/>
-      <w:r>
-        <w:t>uses</w:t>
-      </w:r>
-      <w:proofErr w:type="gramEnd"/>
-      <w:r>
-        <w:t>-permission android:name="</w:t>
-      </w:r>
-      <w:proofErr w:type="spellStart"/>
-      <w:r>
-        <w:t>android.permission.INTERNET</w:t>
-      </w:r>
-      <w:proofErr w:type="spellEnd"/>
-      <w:r>
-        <w:t>" /&gt;</w:t>
+      <w:r>
+        <w:t xml:space="preserve">  &lt;uses-permission android:name="android.permission.INTERNET" /&gt;</w:t>
       </w:r>
     </w:p>
     <w:p>
@@ -499,6 +325,7 @@
         <w:pStyle w:val="code"/>
       </w:pPr>
       <w:r>
+        <w:lastRenderedPageBreak/>
         <w:t xml:space="preserve">    […]</w:t>
       </w:r>
     </w:p>
@@ -507,98 +334,68 @@
         <w:pStyle w:val="titreniv2"/>
       </w:pPr>
       <w:r>
-        <w:lastRenderedPageBreak/>
         <w:t>Créer le model</w:t>
       </w:r>
     </w:p>
     <w:p>
       <w:r>
-        <w:t xml:space="preserve">Le code suivant montre une entité permettant de stocker un enregistrement de données récupéré par </w:t>
-      </w:r>
-      <w:proofErr w:type="spellStart"/>
-      <w:r>
-        <w:t>Retrofit</w:t>
-      </w:r>
-      <w:proofErr w:type="spellEnd"/>
-      <w:r>
-        <w:t xml:space="preserve">. Les propriétés de l'entité doivent avoir le même nom que le nom des propriétés renvoyées par le service REST sinon l'annotation @Json doit être utilisée. Par exemple, la propriété image permet de stocker la propriété </w:t>
-      </w:r>
-      <w:proofErr w:type="spellStart"/>
-      <w:r>
-        <w:t>icon_url</w:t>
-      </w:r>
-      <w:proofErr w:type="spellEnd"/>
-      <w:r>
-        <w:t xml:space="preserve"> de l'enregistrement renvoyé par le service REST.</w:t>
+        <w:t>Le code suivant montre une entité permettant de stocker un enregistrement de données récupéré par Retrofit. Les propriétés de l'entité doivent avoir le même nom que le nom des propriétés renvoyées par le service REST sinon l'annotation @Json doit être utilisée. Par exemple, la propriété image permet de stocker la propriété icon_url de l'enregistrement renvoyé par le service REST.</w:t>
       </w:r>
     </w:p>
     <w:p>
       <w:pPr>
         <w:pStyle w:val="code"/>
-      </w:pPr>
-      <w:proofErr w:type="gramStart"/>
-      <w:r>
-        <w:t>data</w:t>
-      </w:r>
-      <w:proofErr w:type="gramEnd"/>
-      <w:r>
-        <w:t xml:space="preserve"> class Joke(</w:t>
+        <w:rPr>
+          <w:lang w:val="en-US"/>
+        </w:rPr>
+      </w:pPr>
+      <w:r>
+        <w:rPr>
+          <w:lang w:val="en-US"/>
+        </w:rPr>
+        <w:t>data class Joke(</w:t>
       </w:r>
     </w:p>
     <w:p>
       <w:pPr>
         <w:pStyle w:val="code"/>
-      </w:pPr>
-      <w:r>
-        <w:t xml:space="preserve">  </w:t>
-      </w:r>
-      <w:proofErr w:type="gramStart"/>
-      <w:r>
-        <w:t>val</w:t>
-      </w:r>
-      <w:proofErr w:type="gramEnd"/>
-      <w:r>
-        <w:t xml:space="preserve"> id: String,</w:t>
+        <w:rPr>
+          <w:lang w:val="en-US"/>
+        </w:rPr>
+      </w:pPr>
+      <w:r>
+        <w:rPr>
+          <w:lang w:val="en-US"/>
+        </w:rPr>
+        <w:t xml:space="preserve">  val id: String,</w:t>
       </w:r>
     </w:p>
     <w:p>
       <w:pPr>
         <w:pStyle w:val="code"/>
-      </w:pPr>
-      <w:r>
-        <w:t xml:space="preserve">  @</w:t>
-      </w:r>
-      <w:proofErr w:type="gramStart"/>
-      <w:r>
-        <w:t>Json(</w:t>
-      </w:r>
-      <w:proofErr w:type="gramEnd"/>
-      <w:r>
-        <w:t>name = "</w:t>
-      </w:r>
-      <w:proofErr w:type="spellStart"/>
-      <w:r>
-        <w:t>icon_url</w:t>
-      </w:r>
-      <w:proofErr w:type="spellEnd"/>
-      <w:r>
-        <w:t>") val image: String,</w:t>
+        <w:rPr>
+          <w:lang w:val="en-US"/>
+        </w:rPr>
+      </w:pPr>
+      <w:r>
+        <w:rPr>
+          <w:lang w:val="en-US"/>
+        </w:rPr>
+        <w:t xml:space="preserve">  @Json(name = "icon_url") val image: String,</w:t>
       </w:r>
     </w:p>
     <w:p>
       <w:pPr>
         <w:pStyle w:val="code"/>
-      </w:pPr>
-      <w:r>
-        <w:t xml:space="preserve">  @</w:t>
-      </w:r>
-      <w:proofErr w:type="gramStart"/>
-      <w:r>
-        <w:t>Json(</w:t>
-      </w:r>
-      <w:proofErr w:type="gramEnd"/>
-      <w:r>
-        <w:t>name = "value") val joke: String</w:t>
+        <w:rPr>
+          <w:lang w:val="en-US"/>
+        </w:rPr>
+      </w:pPr>
+      <w:r>
+        <w:rPr>
+          <w:lang w:val="en-US"/>
+        </w:rPr>
+        <w:t xml:space="preserve">  @Json(name = "value") val joke: String</w:t>
       </w:r>
     </w:p>
     <w:p>
@@ -651,271 +448,212 @@
     <w:p>
       <w:pPr>
         <w:pStyle w:val="code"/>
-      </w:pPr>
-      <w:proofErr w:type="gramStart"/>
-      <w:r>
-        <w:t>interface</w:t>
-      </w:r>
-      <w:proofErr w:type="gramEnd"/>
-      <w:r>
-        <w:t xml:space="preserve"> </w:t>
-      </w:r>
-      <w:proofErr w:type="spellStart"/>
-      <w:r>
-        <w:t>ChuckService</w:t>
-      </w:r>
-      <w:proofErr w:type="spellEnd"/>
-      <w:r>
-        <w:t xml:space="preserve"> {</w:t>
+        <w:rPr>
+          <w:lang w:val="en-US"/>
+        </w:rPr>
+      </w:pPr>
+      <w:r>
+        <w:rPr>
+          <w:lang w:val="en-US"/>
+        </w:rPr>
+        <w:t>interface ChuckService {</w:t>
       </w:r>
     </w:p>
     <w:p>
       <w:pPr>
         <w:pStyle w:val="code"/>
-      </w:pPr>
-      <w:r>
-        <w:t xml:space="preserve">  </w:t>
-      </w:r>
-      <w:proofErr w:type="spellStart"/>
-      <w:proofErr w:type="gramStart"/>
-      <w:r>
-        <w:t>companion</w:t>
-      </w:r>
-      <w:proofErr w:type="spellEnd"/>
-      <w:proofErr w:type="gramEnd"/>
-      <w:r>
-        <w:t xml:space="preserve"> </w:t>
-      </w:r>
-      <w:proofErr w:type="spellStart"/>
-      <w:r>
-        <w:t>object</w:t>
-      </w:r>
-      <w:proofErr w:type="spellEnd"/>
-      <w:r>
-        <w:t xml:space="preserve"> {</w:t>
+        <w:rPr>
+          <w:lang w:val="en-US"/>
+        </w:rPr>
+      </w:pPr>
+      <w:r>
+        <w:rPr>
+          <w:lang w:val="en-US"/>
+        </w:rPr>
+        <w:t xml:space="preserve">  companion object {</w:t>
       </w:r>
     </w:p>
     <w:p>
       <w:pPr>
         <w:pStyle w:val="code"/>
-      </w:pPr>
-      <w:r>
-        <w:t xml:space="preserve">    </w:t>
-      </w:r>
-      <w:proofErr w:type="gramStart"/>
-      <w:r>
-        <w:t>val</w:t>
-      </w:r>
-      <w:proofErr w:type="gramEnd"/>
-      <w:r>
-        <w:t xml:space="preserve"> BASE_URL = "https://api.chucknorris.io/jokes/"</w:t>
+        <w:rPr>
+          <w:lang w:val="en-US"/>
+        </w:rPr>
+      </w:pPr>
+      <w:r>
+        <w:rPr>
+          <w:lang w:val="en-US"/>
+        </w:rPr>
+        <w:t xml:space="preserve">    val BASE_URL = "https://api.chucknorris.io/jokes/"</w:t>
       </w:r>
     </w:p>
     <w:p>
       <w:pPr>
         <w:pStyle w:val="code"/>
-      </w:pPr>
-      <w:r>
-        <w:t xml:space="preserve">    </w:t>
-      </w:r>
-      <w:proofErr w:type="gramStart"/>
-      <w:r>
-        <w:t>val</w:t>
-      </w:r>
-      <w:proofErr w:type="gramEnd"/>
-      <w:r>
-        <w:t xml:space="preserve"> </w:t>
-      </w:r>
-      <w:proofErr w:type="spellStart"/>
-      <w:r>
-        <w:t>moshi</w:t>
-      </w:r>
-      <w:proofErr w:type="spellEnd"/>
-      <w:r>
-        <w:t xml:space="preserve"> = </w:t>
-      </w:r>
-      <w:proofErr w:type="spellStart"/>
-      <w:r>
-        <w:t>Moshi.Builder</w:t>
-      </w:r>
-      <w:proofErr w:type="spellEnd"/>
-      <w:r>
-        <w:t>().</w:t>
-      </w:r>
-      <w:proofErr w:type="spellStart"/>
-      <w:r>
-        <w:t>add</w:t>
-      </w:r>
-      <w:proofErr w:type="spellEnd"/>
-      <w:r>
-        <w:t>(</w:t>
-      </w:r>
-      <w:proofErr w:type="spellStart"/>
-      <w:r>
-        <w:t>KotlinJsonAdapterFactory</w:t>
-      </w:r>
-      <w:proofErr w:type="spellEnd"/>
-      <w:r>
-        <w:t>()).</w:t>
-      </w:r>
-      <w:proofErr w:type="spellStart"/>
-      <w:r>
-        <w:t>build</w:t>
-      </w:r>
-      <w:proofErr w:type="spellEnd"/>
-      <w:r>
-        <w:t>()</w:t>
+        <w:rPr>
+          <w:lang w:val="en-US"/>
+        </w:rPr>
+      </w:pPr>
+      <w:r>
+        <w:rPr>
+          <w:lang w:val="en-US"/>
+        </w:rPr>
+        <w:t xml:space="preserve">    val moshi = Moshi.Builder().add(KotlinJsonAdapterFactory()).build()</w:t>
       </w:r>
     </w:p>
     <w:p>
       <w:pPr>
         <w:pStyle w:val="code"/>
-      </w:pPr>
-      <w:r>
-        <w:t xml:space="preserve">    </w:t>
-      </w:r>
-      <w:proofErr w:type="gramStart"/>
-      <w:r>
-        <w:t>val</w:t>
-      </w:r>
-      <w:proofErr w:type="gramEnd"/>
-      <w:r>
-        <w:t xml:space="preserve"> </w:t>
-      </w:r>
-      <w:proofErr w:type="spellStart"/>
-      <w:r>
-        <w:t>retrofit</w:t>
-      </w:r>
-      <w:proofErr w:type="spellEnd"/>
-      <w:r>
-        <w:t xml:space="preserve"> = </w:t>
-      </w:r>
-      <w:proofErr w:type="spellStart"/>
-      <w:r>
-        <w:t>Retrofit.Builder</w:t>
-      </w:r>
-      <w:proofErr w:type="spellEnd"/>
-      <w:r>
-        <w:t>()</w:t>
+        <w:rPr>
+          <w:lang w:val="en-US"/>
+        </w:rPr>
+      </w:pPr>
+      <w:r>
+        <w:rPr>
+          <w:lang w:val="en-US"/>
+        </w:rPr>
+        <w:t xml:space="preserve">    val retrofit = Retrofit.Builder()</w:t>
       </w:r>
     </w:p>
     <w:p>
       <w:pPr>
         <w:pStyle w:val="code"/>
-      </w:pPr>
-      <w:r>
-        <w:t xml:space="preserve">      </w:t>
-      </w:r>
-      <w:proofErr w:type="gramStart"/>
-      <w:r>
-        <w:t>.</w:t>
-      </w:r>
-      <w:proofErr w:type="spellStart"/>
-      <w:r>
-        <w:t>addConverterFactory</w:t>
-      </w:r>
-      <w:proofErr w:type="spellEnd"/>
-      <w:proofErr w:type="gramEnd"/>
-      <w:r>
-        <w:t>(</w:t>
-      </w:r>
-      <w:proofErr w:type="spellStart"/>
-      <w:r>
-        <w:t>MoshiConverterFactory.create</w:t>
-      </w:r>
-      <w:proofErr w:type="spellEnd"/>
-      <w:r>
-        <w:t>(</w:t>
-      </w:r>
-      <w:proofErr w:type="spellStart"/>
-      <w:r>
-        <w:t>moshi</w:t>
-      </w:r>
-      <w:proofErr w:type="spellEnd"/>
-      <w:r>
-        <w:t>))</w:t>
+        <w:rPr>
+          <w:lang w:val="en-US"/>
+        </w:rPr>
+      </w:pPr>
+      <w:r>
+        <w:rPr>
+          <w:lang w:val="en-US"/>
+        </w:rPr>
+        <w:t xml:space="preserve">      .addConverterFactory(MoshiConverterFactory.create(moshi))</w:t>
       </w:r>
     </w:p>
     <w:p>
       <w:pPr>
         <w:pStyle w:val="code"/>
-      </w:pPr>
-      <w:r>
-        <w:t xml:space="preserve">      </w:t>
-      </w:r>
-      <w:proofErr w:type="gramStart"/>
-      <w:r>
-        <w:t>.</w:t>
-      </w:r>
-      <w:proofErr w:type="spellStart"/>
-      <w:r>
-        <w:t>baseUrl</w:t>
-      </w:r>
-      <w:proofErr w:type="spellEnd"/>
-      <w:proofErr w:type="gramEnd"/>
-      <w:r>
-        <w:t>(BASE_URL)</w:t>
+        <w:rPr>
+          <w:lang w:val="en-US"/>
+        </w:rPr>
+      </w:pPr>
+      <w:r>
+        <w:rPr>
+          <w:lang w:val="en-US"/>
+        </w:rPr>
+        <w:t xml:space="preserve">      .baseUrl(BASE_URL)</w:t>
       </w:r>
     </w:p>
     <w:p>
       <w:pPr>
         <w:pStyle w:val="code"/>
-      </w:pPr>
-      <w:r>
-        <w:t xml:space="preserve">      </w:t>
-      </w:r>
-      <w:proofErr w:type="gramStart"/>
-      <w:r>
-        <w:t>.</w:t>
-      </w:r>
-      <w:proofErr w:type="spellStart"/>
-      <w:r>
-        <w:t>build</w:t>
-      </w:r>
-      <w:proofErr w:type="spellEnd"/>
-      <w:proofErr w:type="gramEnd"/>
-      <w:r>
-        <w:t>()</w:t>
+        <w:rPr>
+          <w:lang w:val="en-US"/>
+        </w:rPr>
+      </w:pPr>
+      <w:r>
+        <w:rPr>
+          <w:lang w:val="en-US"/>
+        </w:rPr>
+        <w:t xml:space="preserve">      .build()</w:t>
       </w:r>
     </w:p>
     <w:p>
       <w:pPr>
         <w:pStyle w:val="code"/>
-      </w:pPr>
-      <w:r>
+        <w:rPr>
+          <w:lang w:val="en-US"/>
+        </w:rPr>
+      </w:pPr>
+      <w:r>
+        <w:rPr>
+          <w:lang w:val="en-US"/>
+        </w:rPr>
         <w:t xml:space="preserve">  }</w:t>
       </w:r>
     </w:p>
     <w:p>
       <w:pPr>
         <w:pStyle w:val="code"/>
-      </w:pPr>
-      <w:r>
+        <w:rPr>
+          <w:lang w:val="en-US"/>
+        </w:rPr>
+      </w:pPr>
+      <w:r>
+        <w:rPr>
+          <w:lang w:val="en-US"/>
+        </w:rPr>
         <w:t xml:space="preserve">  @GET("random")</w:t>
       </w:r>
     </w:p>
     <w:p>
       <w:pPr>
         <w:pStyle w:val="code"/>
-      </w:pPr>
-      <w:r>
-        <w:t xml:space="preserve">  </w:t>
-      </w:r>
-      <w:proofErr w:type="gramStart"/>
-      <w:r>
-        <w:t>suspend</w:t>
-      </w:r>
-      <w:proofErr w:type="gramEnd"/>
-      <w:r>
-        <w:t xml:space="preserve"> fun </w:t>
-      </w:r>
-      <w:proofErr w:type="spellStart"/>
-      <w:r>
-        <w:t>randomFact</w:t>
-      </w:r>
-      <w:proofErr w:type="spellEnd"/>
-      <w:r>
-        <w:t>(): Joke</w:t>
+        <w:rPr>
+          <w:lang w:val="en-US"/>
+        </w:rPr>
+      </w:pPr>
+      <w:r>
+        <w:rPr>
+          <w:lang w:val="en-US"/>
+        </w:rPr>
+        <w:t xml:space="preserve">  suspend fun randomFact(): Joke</w:t>
+      </w:r>
+    </w:p>
+    <w:p>
+      <w:pPr>
+        <w:pStyle w:val="code"/>
+        <w:rPr>
+          <w:lang w:val="en-US"/>
+        </w:rPr>
+      </w:pPr>
+      <w:r>
+        <w:rPr>
+          <w:lang w:val="en-US"/>
+        </w:rPr>
+        <w:t>}</w:t>
+      </w:r>
+    </w:p>
+    <w:p>
+      <w:pPr>
+        <w:pStyle w:val="code"/>
+        <w:rPr>
+          <w:lang w:val="en-US"/>
+        </w:rPr>
+      </w:pPr>
+      <w:r>
+        <w:rPr>
+          <w:rFonts w:ascii="Cambria Math" w:hAnsi="Cambria Math" w:cs="Cambria Math"/>
+          <w:lang w:val="en-US"/>
+        </w:rPr>
+        <w:t>​</w:t>
+      </w:r>
+    </w:p>
+    <w:p>
+      <w:pPr>
+        <w:pStyle w:val="code"/>
+        <w:rPr>
+          <w:lang w:val="en-US"/>
+        </w:rPr>
+      </w:pPr>
+      <w:r>
+        <w:rPr>
+          <w:lang w:val="en-US"/>
+        </w:rPr>
+        <w:t>object ChuckApi {</w:t>
+      </w:r>
+    </w:p>
+    <w:p>
+      <w:pPr>
+        <w:pStyle w:val="code"/>
+        <w:rPr>
+          <w:lang w:val="en-US"/>
+        </w:rPr>
+      </w:pPr>
+      <w:r>
+        <w:rPr>
+          <w:lang w:val="en-US"/>
+        </w:rPr>
+        <w:t xml:space="preserve">  val retrofitService: ChuckService by lazy { retrofit.create(ChuckService::class.java) }</w:t>
       </w:r>
     </w:p>
     <w:p>
@@ -939,277 +677,258 @@
     </w:p>
     <w:p>
       <w:pPr>
+        <w:pStyle w:val="titreniv2"/>
+      </w:pPr>
+      <w:r>
+        <w:lastRenderedPageBreak/>
+        <w:t>Utiliser le service client</w:t>
+      </w:r>
+    </w:p>
+    <w:p>
+      <w:r>
+        <w:t>Le code suivant permet</w:t>
+      </w:r>
+      <w:r>
+        <w:t xml:space="preserve"> de montrer comment utiliser le service REST dans un ViewModel. On notera l'utilisation d'une coroutine car il est recommandé de consulter des sources de données extérieur dans un thread parallèle.</w:t>
+      </w:r>
+    </w:p>
+    <w:p>
+      <w:pPr>
         <w:pStyle w:val="code"/>
-      </w:pPr>
-      <w:proofErr w:type="spellStart"/>
-      <w:proofErr w:type="gramStart"/>
-      <w:r>
-        <w:t>object</w:t>
-      </w:r>
-      <w:proofErr w:type="spellEnd"/>
-      <w:proofErr w:type="gramEnd"/>
-      <w:r>
-        <w:t xml:space="preserve"> </w:t>
-      </w:r>
-      <w:proofErr w:type="spellStart"/>
-      <w:r>
-        <w:t>ChuckApi</w:t>
-      </w:r>
-      <w:proofErr w:type="spellEnd"/>
-      <w:r>
-        <w:t xml:space="preserve"> {</w:t>
+        <w:rPr>
+          <w:lang w:val="en-US"/>
+        </w:rPr>
+      </w:pPr>
+      <w:r>
+        <w:rPr>
+          <w:lang w:val="en-US"/>
+        </w:rPr>
+        <w:t>class RandomjokeViewModel(application: Application): AndroidViewModel(application)</w:t>
       </w:r>
     </w:p>
     <w:p>
       <w:pPr>
         <w:pStyle w:val="code"/>
-      </w:pPr>
-      <w:r>
-        <w:t xml:space="preserve">  </w:t>
-      </w:r>
-      <w:proofErr w:type="gramStart"/>
-      <w:r>
-        <w:t>val</w:t>
-      </w:r>
-      <w:proofErr w:type="gramEnd"/>
-      <w:r>
-        <w:t xml:space="preserve"> </w:t>
-      </w:r>
-      <w:proofErr w:type="spellStart"/>
-      <w:r>
-        <w:t>retrofitService</w:t>
-      </w:r>
-      <w:proofErr w:type="spellEnd"/>
-      <w:r>
-        <w:t xml:space="preserve">: </w:t>
-      </w:r>
-      <w:proofErr w:type="spellStart"/>
-      <w:r>
-        <w:t>ChuckService</w:t>
-      </w:r>
-      <w:proofErr w:type="spellEnd"/>
-      <w:r>
-        <w:t xml:space="preserve"> by </w:t>
-      </w:r>
-      <w:proofErr w:type="spellStart"/>
-      <w:r>
-        <w:t>lazy</w:t>
-      </w:r>
-      <w:proofErr w:type="spellEnd"/>
-      <w:r>
-        <w:t xml:space="preserve"> { </w:t>
-      </w:r>
-      <w:proofErr w:type="spellStart"/>
-      <w:r>
-        <w:t>retrofit.create</w:t>
-      </w:r>
-      <w:proofErr w:type="spellEnd"/>
-      <w:r>
-        <w:t>(</w:t>
-      </w:r>
-      <w:proofErr w:type="spellStart"/>
-      <w:r>
-        <w:t>ChuckService</w:t>
-      </w:r>
-      <w:proofErr w:type="spellEnd"/>
-      <w:r>
-        <w:t>::class.java) }</w:t>
+        <w:rPr>
+          <w:lang w:val="en-US"/>
+        </w:rPr>
+      </w:pPr>
+      <w:r>
+        <w:rPr>
+          <w:lang w:val="en-US"/>
+        </w:rPr>
+        <w:t>{</w:t>
       </w:r>
     </w:p>
     <w:p>
       <w:pPr>
         <w:pStyle w:val="code"/>
-      </w:pPr>
-      <w:r>
-        <w:t>}</w:t>
+        <w:rPr>
+          <w:lang w:val="en-US"/>
+        </w:rPr>
+      </w:pPr>
+      <w:r>
+        <w:rPr>
+          <w:lang w:val="en-US"/>
+        </w:rPr>
+        <w:t xml:space="preserve">  val joke = MutableLiveData&lt;Joke&gt;()</w:t>
       </w:r>
     </w:p>
     <w:p>
       <w:pPr>
         <w:pStyle w:val="code"/>
+        <w:rPr>
+          <w:lang w:val="en-US"/>
+        </w:rPr>
+      </w:pPr>
+      <w:r>
+        <w:rPr>
+          <w:lang w:val="en-US"/>
+        </w:rPr>
+        <w:t xml:space="preserve">  val status = MutableLiveData&lt;String&gt;()</w:t>
+      </w:r>
+    </w:p>
+    <w:p>
+      <w:pPr>
+        <w:pStyle w:val="code"/>
+        <w:rPr>
+          <w:lang w:val="en-US"/>
+        </w:rPr>
       </w:pPr>
       <w:r>
         <w:rPr>
           <w:rFonts w:ascii="Cambria Math" w:hAnsi="Cambria Math" w:cs="Cambria Math"/>
+          <w:lang w:val="en-US"/>
         </w:rPr>
         <w:t>​</w:t>
       </w:r>
     </w:p>
     <w:p>
       <w:pPr>
-        <w:pStyle w:val="titreniv2"/>
-      </w:pPr>
-      <w:r>
-        <w:lastRenderedPageBreak/>
-        <w:t>Utiliser le service client</w:t>
-      </w:r>
-    </w:p>
-    <w:p>
-      <w:r>
-        <w:t>Le code suivant permet</w:t>
-      </w:r>
-      <w:r>
-        <w:t xml:space="preserve"> de montrer comment utiliser le service REST dans un </w:t>
-      </w:r>
-      <w:proofErr w:type="spellStart"/>
-      <w:r>
-        <w:t>ViewModel</w:t>
-      </w:r>
-      <w:proofErr w:type="spellEnd"/>
-      <w:r>
-        <w:t>. On notera l'utilisation d'une coroutine car il est recommandé de consulter des sources de données extérieur dans un thread parallèle.</w:t>
-      </w:r>
-    </w:p>
-    <w:p>
-      <w:pPr>
         <w:pStyle w:val="code"/>
-      </w:pPr>
-      <w:proofErr w:type="gramStart"/>
-      <w:r>
-        <w:t>class</w:t>
-      </w:r>
-      <w:proofErr w:type="gramEnd"/>
-      <w:r>
-        <w:t xml:space="preserve"> </w:t>
-      </w:r>
-      <w:proofErr w:type="spellStart"/>
-      <w:r>
-        <w:t>RandomjokeViewModel</w:t>
-      </w:r>
-      <w:proofErr w:type="spellEnd"/>
-      <w:r>
-        <w:t xml:space="preserve">(application: Application): </w:t>
-      </w:r>
-      <w:proofErr w:type="spellStart"/>
-      <w:r>
-        <w:t>AndroidViewModel</w:t>
-      </w:r>
-      <w:proofErr w:type="spellEnd"/>
-      <w:r>
-        <w:t>(application)</w:t>
+        <w:rPr>
+          <w:lang w:val="en-US"/>
+        </w:rPr>
+      </w:pPr>
+      <w:r>
+        <w:rPr>
+          <w:lang w:val="en-US"/>
+        </w:rPr>
+        <w:t xml:space="preserve">  fun randomPersonne() </w:t>
       </w:r>
     </w:p>
     <w:p>
       <w:pPr>
         <w:pStyle w:val="code"/>
-      </w:pPr>
-      <w:r>
-        <w:t>{</w:t>
+        <w:rPr>
+          <w:lang w:val="en-US"/>
+        </w:rPr>
+      </w:pPr>
+      <w:r>
+        <w:rPr>
+          <w:lang w:val="en-US"/>
+        </w:rPr>
+        <w:t xml:space="preserve">  {</w:t>
       </w:r>
     </w:p>
     <w:p>
       <w:pPr>
         <w:pStyle w:val="code"/>
-      </w:pPr>
-      <w:r>
-        <w:t xml:space="preserve">  </w:t>
-      </w:r>
-      <w:proofErr w:type="gramStart"/>
-      <w:r>
-        <w:t>val</w:t>
-      </w:r>
-      <w:proofErr w:type="gramEnd"/>
-      <w:r>
-        <w:t xml:space="preserve"> joke = </w:t>
-      </w:r>
-      <w:proofErr w:type="spellStart"/>
-      <w:r>
-        <w:t>MutableLiveData</w:t>
-      </w:r>
-      <w:proofErr w:type="spellEnd"/>
-      <w:r>
-        <w:t>&lt;Joke&gt;()</w:t>
+        <w:rPr>
+          <w:lang w:val="en-US"/>
+        </w:rPr>
+      </w:pPr>
+      <w:r>
+        <w:rPr>
+          <w:lang w:val="en-US"/>
+        </w:rPr>
+        <w:t xml:space="preserve">    viewModelScope.launch {</w:t>
       </w:r>
     </w:p>
     <w:p>
       <w:pPr>
         <w:pStyle w:val="code"/>
-      </w:pPr>
-      <w:r>
-        <w:t xml:space="preserve">  </w:t>
-      </w:r>
-      <w:proofErr w:type="gramStart"/>
-      <w:r>
-        <w:t>val</w:t>
-      </w:r>
-      <w:proofErr w:type="gramEnd"/>
-      <w:r>
-        <w:t xml:space="preserve"> </w:t>
-      </w:r>
-      <w:proofErr w:type="spellStart"/>
-      <w:r>
-        <w:t>status</w:t>
-      </w:r>
-      <w:proofErr w:type="spellEnd"/>
-      <w:r>
-        <w:t xml:space="preserve"> = </w:t>
-      </w:r>
-      <w:proofErr w:type="spellStart"/>
-      <w:r>
-        <w:t>MutableLiveData</w:t>
-      </w:r>
-      <w:proofErr w:type="spellEnd"/>
-      <w:r>
-        <w:t>&lt;String&gt;()</w:t>
+        <w:rPr>
+          <w:lang w:val="en-US"/>
+        </w:rPr>
+      </w:pPr>
+      <w:r>
+        <w:rPr>
+          <w:lang w:val="en-US"/>
+        </w:rPr>
+        <w:t xml:space="preserve">    try {</w:t>
       </w:r>
     </w:p>
     <w:p>
       <w:pPr>
         <w:pStyle w:val="code"/>
-      </w:pPr>
-      <w:r>
         <w:rPr>
-          <w:rFonts w:ascii="Cambria Math" w:hAnsi="Cambria Math" w:cs="Cambria Math"/>
+          <w:lang w:val="en-US"/>
         </w:rPr>
-        <w:t>​</w:t>
+      </w:pPr>
+      <w:r>
+        <w:rPr>
+          <w:lang w:val="en-US"/>
+        </w:rPr>
+        <w:t xml:space="preserve">        var result = ChuckApi.retrofitService.randomFact()</w:t>
       </w:r>
     </w:p>
     <w:p>
       <w:pPr>
         <w:pStyle w:val="code"/>
-      </w:pPr>
-      <w:r>
-        <w:t xml:space="preserve">  </w:t>
-      </w:r>
-      <w:proofErr w:type="gramStart"/>
-      <w:r>
-        <w:t>fun</w:t>
-      </w:r>
-      <w:proofErr w:type="gramEnd"/>
-      <w:r>
-        <w:t xml:space="preserve"> </w:t>
-      </w:r>
-      <w:proofErr w:type="spellStart"/>
-      <w:r>
-        <w:t>randomPersonne</w:t>
-      </w:r>
-      <w:proofErr w:type="spellEnd"/>
-      <w:r>
-        <w:t xml:space="preserve">() </w:t>
+        <w:rPr>
+          <w:lang w:val="en-US"/>
+        </w:rPr>
+      </w:pPr>
+      <w:r>
+        <w:rPr>
+          <w:lang w:val="en-US"/>
+        </w:rPr>
+        <w:t xml:space="preserve">        status.value = "OK"</w:t>
       </w:r>
     </w:p>
     <w:p>
       <w:pPr>
         <w:pStyle w:val="code"/>
-      </w:pPr>
-      <w:r>
-        <w:t xml:space="preserve">  {</w:t>
+        <w:rPr>
+          <w:lang w:val="en-US"/>
+        </w:rPr>
+      </w:pPr>
+      <w:r>
+        <w:rPr>
+          <w:lang w:val="en-US"/>
+        </w:rPr>
+        <w:t xml:space="preserve">        joke.value = result</w:t>
       </w:r>
     </w:p>
     <w:p>
       <w:pPr>
         <w:pStyle w:val="code"/>
-      </w:pPr>
-      <w:r>
+        <w:rPr>
+          <w:lang w:val="en-US"/>
+        </w:rPr>
+      </w:pPr>
+      <w:r>
+        <w:rPr>
+          <w:lang w:val="en-US"/>
+        </w:rPr>
+        <w:t xml:space="preserve">    }</w:t>
+      </w:r>
+    </w:p>
+    <w:p>
+      <w:pPr>
+        <w:pStyle w:val="code"/>
+        <w:rPr>
+          <w:lang w:val="en-US"/>
+        </w:rPr>
+      </w:pPr>
+      <w:r>
+        <w:rPr>
+          <w:lang w:val="en-US"/>
+        </w:rPr>
+        <w:t xml:space="preserve">    catch (e: Exception) </w:t>
+      </w:r>
+    </w:p>
+    <w:p>
+      <w:pPr>
+        <w:pStyle w:val="code"/>
+        <w:rPr>
+          <w:lang w:val="en-US"/>
+        </w:rPr>
+      </w:pPr>
+      <w:r>
+        <w:rPr>
+          <w:lang w:val="en-US"/>
+        </w:rPr>
+        <w:t xml:space="preserve">    {</w:t>
+      </w:r>
+    </w:p>
+    <w:p>
+      <w:pPr>
+        <w:pStyle w:val="code"/>
+        <w:rPr>
+          <w:lang w:val="en-US"/>
+        </w:rPr>
+      </w:pPr>
+      <w:r>
+        <w:rPr>
+          <w:lang w:val="en-US"/>
+        </w:rPr>
+        <w:t xml:space="preserve">        status.value = "KO : ${e.message}"</w:t>
+      </w:r>
+    </w:p>
+    <w:p>
+      <w:pPr>
+        <w:pStyle w:val="code"/>
+      </w:pPr>
+      <w:r>
+        <w:rPr>
+          <w:lang w:val="en-US"/>
+        </w:rPr>
         <w:t xml:space="preserve">    </w:t>
       </w:r>
-      <w:proofErr w:type="spellStart"/>
-      <w:r>
-        <w:t>viewModelScope.launch</w:t>
-      </w:r>
-      <w:proofErr w:type="spellEnd"/>
-      <w:r>
-        <w:t xml:space="preserve"> {</w:t>
+      <w:r>
+        <w:t>}</w:t>
       </w:r>
     </w:p>
     <w:p>
@@ -1217,17 +936,7 @@
         <w:pStyle w:val="code"/>
       </w:pPr>
       <w:r>
-        <w:t xml:space="preserve">    </w:t>
-      </w:r>
-      <w:proofErr w:type="spellStart"/>
-      <w:proofErr w:type="gramStart"/>
-      <w:r>
-        <w:t>try</w:t>
-      </w:r>
-      <w:proofErr w:type="spellEnd"/>
-      <w:proofErr w:type="gramEnd"/>
-      <w:r>
-        <w:t xml:space="preserve"> {</w:t>
+        <w:t xml:space="preserve">   }</w:t>
       </w:r>
     </w:p>
     <w:p>
@@ -1235,31 +944,7 @@
         <w:pStyle w:val="code"/>
       </w:pPr>
       <w:r>
-        <w:t xml:space="preserve">        </w:t>
-      </w:r>
-      <w:proofErr w:type="gramStart"/>
-      <w:r>
-        <w:t>var</w:t>
-      </w:r>
-      <w:proofErr w:type="gramEnd"/>
-      <w:r>
-        <w:t xml:space="preserve"> </w:t>
-      </w:r>
-      <w:proofErr w:type="spellStart"/>
-      <w:r>
-        <w:t>result</w:t>
-      </w:r>
-      <w:proofErr w:type="spellEnd"/>
-      <w:r>
-        <w:t xml:space="preserve"> = </w:t>
-      </w:r>
-      <w:proofErr w:type="spellStart"/>
-      <w:r>
-        <w:t>ChuckApi.retrofitService.randomFact</w:t>
-      </w:r>
-      <w:proofErr w:type="spellEnd"/>
-      <w:r>
-        <w:t>()</w:t>
+        <w:t xml:space="preserve">  }</w:t>
       </w:r>
     </w:p>
     <w:p>
@@ -1267,138 +952,6 @@
         <w:pStyle w:val="code"/>
       </w:pPr>
       <w:r>
-        <w:t xml:space="preserve">        </w:t>
-      </w:r>
-      <w:proofErr w:type="spellStart"/>
-      <w:proofErr w:type="gramStart"/>
-      <w:r>
-        <w:t>status</w:t>
-      </w:r>
-      <w:proofErr w:type="gramEnd"/>
-      <w:r>
-        <w:t>.value</w:t>
-      </w:r>
-      <w:proofErr w:type="spellEnd"/>
-      <w:r>
-        <w:t xml:space="preserve"> = "OK"</w:t>
-      </w:r>
-    </w:p>
-    <w:p>
-      <w:pPr>
-        <w:pStyle w:val="code"/>
-      </w:pPr>
-      <w:r>
-        <w:t xml:space="preserve">        </w:t>
-      </w:r>
-      <w:proofErr w:type="spellStart"/>
-      <w:proofErr w:type="gramStart"/>
-      <w:r>
-        <w:t>joke</w:t>
-      </w:r>
-      <w:proofErr w:type="gramEnd"/>
-      <w:r>
-        <w:t>.value</w:t>
-      </w:r>
-      <w:proofErr w:type="spellEnd"/>
-      <w:r>
-        <w:t xml:space="preserve"> = </w:t>
-      </w:r>
-      <w:proofErr w:type="spellStart"/>
-      <w:r>
-        <w:t>result</w:t>
-      </w:r>
-      <w:proofErr w:type="spellEnd"/>
-    </w:p>
-    <w:p>
-      <w:pPr>
-        <w:pStyle w:val="code"/>
-      </w:pPr>
-      <w:r>
-        <w:t xml:space="preserve">    }</w:t>
-      </w:r>
-    </w:p>
-    <w:p>
-      <w:pPr>
-        <w:pStyle w:val="code"/>
-      </w:pPr>
-      <w:r>
-        <w:t xml:space="preserve">    </w:t>
-      </w:r>
-      <w:proofErr w:type="gramStart"/>
-      <w:r>
-        <w:t>catch</w:t>
-      </w:r>
-      <w:proofErr w:type="gramEnd"/>
-      <w:r>
-        <w:t xml:space="preserve"> (e: Exception) </w:t>
-      </w:r>
-    </w:p>
-    <w:p>
-      <w:pPr>
-        <w:pStyle w:val="code"/>
-      </w:pPr>
-      <w:r>
-        <w:t xml:space="preserve">    {</w:t>
-      </w:r>
-    </w:p>
-    <w:p>
-      <w:pPr>
-        <w:pStyle w:val="code"/>
-      </w:pPr>
-      <w:r>
-        <w:t xml:space="preserve">        </w:t>
-      </w:r>
-      <w:proofErr w:type="spellStart"/>
-      <w:proofErr w:type="gramStart"/>
-      <w:r>
-        <w:t>status</w:t>
-      </w:r>
-      <w:proofErr w:type="gramEnd"/>
-      <w:r>
-        <w:t>.value</w:t>
-      </w:r>
-      <w:proofErr w:type="spellEnd"/>
-      <w:r>
-        <w:t xml:space="preserve"> = "KO : ${</w:t>
-      </w:r>
-      <w:proofErr w:type="spellStart"/>
-      <w:r>
-        <w:t>e.message</w:t>
-      </w:r>
-      <w:proofErr w:type="spellEnd"/>
-      <w:r>
-        <w:t>}"</w:t>
-      </w:r>
-    </w:p>
-    <w:p>
-      <w:pPr>
-        <w:pStyle w:val="code"/>
-      </w:pPr>
-      <w:r>
-        <w:t xml:space="preserve">    }</w:t>
-      </w:r>
-    </w:p>
-    <w:p>
-      <w:pPr>
-        <w:pStyle w:val="code"/>
-      </w:pPr>
-      <w:r>
-        <w:t xml:space="preserve">   }</w:t>
-      </w:r>
-    </w:p>
-    <w:p>
-      <w:pPr>
-        <w:pStyle w:val="code"/>
-      </w:pPr>
-      <w:r>
-        <w:t xml:space="preserve">  }</w:t>
-      </w:r>
-    </w:p>
-    <w:p>
-      <w:pPr>
-        <w:pStyle w:val="code"/>
-      </w:pPr>
-      <w:r>
         <w:t>}</w:t>
       </w:r>
     </w:p>
@@ -1412,23 +965,7 @@
     </w:p>
     <w:p>
       <w:r>
-        <w:t xml:space="preserve">Grâce </w:t>
-      </w:r>
-      <w:proofErr w:type="spellStart"/>
-      <w:r>
-        <w:t>a</w:t>
-      </w:r>
-      <w:proofErr w:type="spellEnd"/>
-      <w:r>
-        <w:t xml:space="preserve"> sa simplicité, </w:t>
-      </w:r>
-      <w:proofErr w:type="spellStart"/>
-      <w:r>
-        <w:t>Retrofit</w:t>
-      </w:r>
-      <w:proofErr w:type="spellEnd"/>
-      <w:r>
-        <w:t xml:space="preserve"> est largement utilisé pour interroger des service</w:t>
+        <w:t>Grâce a sa simplicité, Retrofit est largement utilisé pour interroger des service</w:t>
       </w:r>
       <w:r>
         <w:t>s</w:t>
@@ -1449,11 +986,11 @@
     <w:p/>
     <w:p/>
     <w:sectPr>
-      <w:headerReference w:type="even" r:id="rId12"/>
-      <w:headerReference w:type="default" r:id="rId13"/>
-      <w:footerReference w:type="even" r:id="rId14"/>
-      <w:footerReference w:type="default" r:id="rId15"/>
-      <w:footerReference w:type="first" r:id="rId16"/>
+      <w:headerReference w:type="even" r:id="rId13"/>
+      <w:headerReference w:type="default" r:id="rId14"/>
+      <w:footerReference w:type="even" r:id="rId15"/>
+      <w:footerReference w:type="default" r:id="rId16"/>
+      <w:footerReference w:type="first" r:id="rId17"/>
       <w:pgSz w:w="11906" w:h="16838" w:code="9"/>
       <w:pgMar w:top="1418" w:right="2552" w:bottom="1418" w:left="1418" w:header="720" w:footer="720" w:gutter="0"/>
       <w:cols w:space="720"/>
@@ -1463,7 +1000,7 @@
 </file>
 
 <file path=word/endnotes.xml><?xml version="1.0" encoding="utf-8"?>
-<w:endnotes xmlns:wpc="http://schemas.microsoft.com/office/word/2010/wordprocessingCanvas" xmlns:cx="http://schemas.microsoft.com/office/drawing/2014/chartex" xmlns:cx1="http://schemas.microsoft.com/office/drawing/2015/9/8/chartex" xmlns:cx2="http://schemas.microsoft.com/office/drawing/2015/10/21/chartex" xmlns:cx3="http://schemas.microsoft.com/office/drawing/2016/5/9/chartex" xmlns:cx4="http://schemas.microsoft.com/office/drawing/2016/5/10/chartex" xmlns:cx5="http://schemas.microsoft.com/office/drawing/2016/5/11/chartex" xmlns:cx6="http://schemas.microsoft.com/office/drawing/2016/5/12/chartex" xmlns:cx7="http://schemas.microsoft.com/office/drawing/2016/5/13/chartex" xmlns:cx8="http://schemas.microsoft.com/office/drawing/2016/5/14/chartex" xmlns:mc="http://schemas.openxmlformats.org/markup-compatibility/2006" xmlns:aink="http://schemas.microsoft.com/office/drawing/2016/ink" xmlns:am3d="http://schemas.microsoft.com/office/drawing/2017/model3d" xmlns:o="urn:schemas-microsoft-com:office:office" xmlns:r="http://schemas.openxmlformats.org/officeDocument/2006/relationships" xmlns:m="http://schemas.openxmlformats.org/officeDocument/2006/math" xmlns:v="urn:schemas-microsoft-com:vml" xmlns:wp14="http://schemas.microsoft.com/office/word/2010/wordprocessingDrawing" xmlns:wp="http://schemas.openxmlformats.org/drawingml/2006/wordprocessingDrawing" xmlns:w10="urn:schemas-microsoft-com:office:word" xmlns:w="http://schemas.openxmlformats.org/wordprocessingml/2006/main" xmlns:w14="http://schemas.microsoft.com/office/word/2010/wordml" xmlns:w15="http://schemas.microsoft.com/office/word/2012/wordml" xmlns:w16cex="http://schemas.microsoft.com/office/word/2018/wordml/cex" xmlns:w16cid="http://schemas.microsoft.com/office/word/2016/wordml/cid" xmlns:w16="http://schemas.microsoft.com/office/word/2018/wordml" xmlns:w16se="http://schemas.microsoft.com/office/word/2015/wordml/symex" xmlns:wpg="http://schemas.microsoft.com/office/word/2010/wordprocessingGroup" xmlns:wpi="http://schemas.microsoft.com/office/word/2010/wordprocessingInk" xmlns:wne="http://schemas.microsoft.com/office/word/2006/wordml" xmlns:wps="http://schemas.microsoft.com/office/word/2010/wordprocessingShape" mc:Ignorable="w14 w15 w16se w16cid w16 w16cex wp14">
+<w:endnotes xmlns:wpc="http://schemas.microsoft.com/office/word/2010/wordprocessingCanvas" xmlns:cx="http://schemas.microsoft.com/office/drawing/2014/chartex" xmlns:cx1="http://schemas.microsoft.com/office/drawing/2015/9/8/chartex" xmlns:cx2="http://schemas.microsoft.com/office/drawing/2015/10/21/chartex" xmlns:cx3="http://schemas.microsoft.com/office/drawing/2016/5/9/chartex" xmlns:cx4="http://schemas.microsoft.com/office/drawing/2016/5/10/chartex" xmlns:cx5="http://schemas.microsoft.com/office/drawing/2016/5/11/chartex" xmlns:cx6="http://schemas.microsoft.com/office/drawing/2016/5/12/chartex" xmlns:cx7="http://schemas.microsoft.com/office/drawing/2016/5/13/chartex" xmlns:cx8="http://schemas.microsoft.com/office/drawing/2016/5/14/chartex" xmlns:mc="http://schemas.openxmlformats.org/markup-compatibility/2006" xmlns:aink="http://schemas.microsoft.com/office/drawing/2016/ink" xmlns:am3d="http://schemas.microsoft.com/office/drawing/2017/model3d" xmlns:o="urn:schemas-microsoft-com:office:office" xmlns:oel="http://schemas.microsoft.com/office/2019/extlst" xmlns:r="http://schemas.openxmlformats.org/officeDocument/2006/relationships" xmlns:m="http://schemas.openxmlformats.org/officeDocument/2006/math" xmlns:v="urn:schemas-microsoft-com:vml" xmlns:wp14="http://schemas.microsoft.com/office/word/2010/wordprocessingDrawing" xmlns:wp="http://schemas.openxmlformats.org/drawingml/2006/wordprocessingDrawing" xmlns:w10="urn:schemas-microsoft-com:office:word" xmlns:w="http://schemas.openxmlformats.org/wordprocessingml/2006/main" xmlns:w14="http://schemas.microsoft.com/office/word/2010/wordml" xmlns:w15="http://schemas.microsoft.com/office/word/2012/wordml" xmlns:w16cex="http://schemas.microsoft.com/office/word/2018/wordml/cex" xmlns:w16cid="http://schemas.microsoft.com/office/word/2016/wordml/cid" xmlns:w16="http://schemas.microsoft.com/office/word/2018/wordml" xmlns:w16sdtdh="http://schemas.microsoft.com/office/word/2020/wordml/sdtdatahash" xmlns:w16se="http://schemas.microsoft.com/office/word/2015/wordml/symex" xmlns:wpg="http://schemas.microsoft.com/office/word/2010/wordprocessingGroup" xmlns:wpi="http://schemas.microsoft.com/office/word/2010/wordprocessingInk" xmlns:wne="http://schemas.microsoft.com/office/word/2006/wordml" xmlns:wps="http://schemas.microsoft.com/office/word/2010/wordprocessingShape" mc:Ignorable="w14 w15 w16se w16cid w16 w16cex w16sdtdh wp14">
   <w:endnote w:type="separator" w:id="-1">
     <w:p>
       <w:r>
@@ -1484,7 +1021,7 @@
 </file>
 
 <file path=word/footer1.xml><?xml version="1.0" encoding="utf-8"?>
-<w:ftr xmlns:wpc="http://schemas.microsoft.com/office/word/2010/wordprocessingCanvas" xmlns:cx="http://schemas.microsoft.com/office/drawing/2014/chartex" xmlns:cx1="http://schemas.microsoft.com/office/drawing/2015/9/8/chartex" xmlns:cx2="http://schemas.microsoft.com/office/drawing/2015/10/21/chartex" xmlns:cx3="http://schemas.microsoft.com/office/drawing/2016/5/9/chartex" xmlns:cx4="http://schemas.microsoft.com/office/drawing/2016/5/10/chartex" xmlns:cx5="http://schemas.microsoft.com/office/drawing/2016/5/11/chartex" xmlns:cx6="http://schemas.microsoft.com/office/drawing/2016/5/12/chartex" xmlns:cx7="http://schemas.microsoft.com/office/drawing/2016/5/13/chartex" xmlns:cx8="http://schemas.microsoft.com/office/drawing/2016/5/14/chartex" xmlns:mc="http://schemas.openxmlformats.org/markup-compatibility/2006" xmlns:aink="http://schemas.microsoft.com/office/drawing/2016/ink" xmlns:am3d="http://schemas.microsoft.com/office/drawing/2017/model3d" xmlns:o="urn:schemas-microsoft-com:office:office" xmlns:r="http://schemas.openxmlformats.org/officeDocument/2006/relationships" xmlns:m="http://schemas.openxmlformats.org/officeDocument/2006/math" xmlns:v="urn:schemas-microsoft-com:vml" xmlns:wp14="http://schemas.microsoft.com/office/word/2010/wordprocessingDrawing" xmlns:wp="http://schemas.openxmlformats.org/drawingml/2006/wordprocessingDrawing" xmlns:w10="urn:schemas-microsoft-com:office:word" xmlns:w="http://schemas.openxmlformats.org/wordprocessingml/2006/main" xmlns:w14="http://schemas.microsoft.com/office/word/2010/wordml" xmlns:w15="http://schemas.microsoft.com/office/word/2012/wordml" xmlns:w16cex="http://schemas.microsoft.com/office/word/2018/wordml/cex" xmlns:w16cid="http://schemas.microsoft.com/office/word/2016/wordml/cid" xmlns:w16="http://schemas.microsoft.com/office/word/2018/wordml" xmlns:w16se="http://schemas.microsoft.com/office/word/2015/wordml/symex" xmlns:wpg="http://schemas.microsoft.com/office/word/2010/wordprocessingGroup" xmlns:wpi="http://schemas.microsoft.com/office/word/2010/wordprocessingInk" xmlns:wne="http://schemas.microsoft.com/office/word/2006/wordml" xmlns:wps="http://schemas.microsoft.com/office/word/2010/wordprocessingShape" mc:Ignorable="w14 w15 w16se w16cid w16 w16cex wp14">
+<w:ftr xmlns:wpc="http://schemas.microsoft.com/office/word/2010/wordprocessingCanvas" xmlns:cx="http://schemas.microsoft.com/office/drawing/2014/chartex" xmlns:cx1="http://schemas.microsoft.com/office/drawing/2015/9/8/chartex" xmlns:cx2="http://schemas.microsoft.com/office/drawing/2015/10/21/chartex" xmlns:cx3="http://schemas.microsoft.com/office/drawing/2016/5/9/chartex" xmlns:cx4="http://schemas.microsoft.com/office/drawing/2016/5/10/chartex" xmlns:cx5="http://schemas.microsoft.com/office/drawing/2016/5/11/chartex" xmlns:cx6="http://schemas.microsoft.com/office/drawing/2016/5/12/chartex" xmlns:cx7="http://schemas.microsoft.com/office/drawing/2016/5/13/chartex" xmlns:cx8="http://schemas.microsoft.com/office/drawing/2016/5/14/chartex" xmlns:mc="http://schemas.openxmlformats.org/markup-compatibility/2006" xmlns:aink="http://schemas.microsoft.com/office/drawing/2016/ink" xmlns:am3d="http://schemas.microsoft.com/office/drawing/2017/model3d" xmlns:o="urn:schemas-microsoft-com:office:office" xmlns:oel="http://schemas.microsoft.com/office/2019/extlst" xmlns:r="http://schemas.openxmlformats.org/officeDocument/2006/relationships" xmlns:m="http://schemas.openxmlformats.org/officeDocument/2006/math" xmlns:v="urn:schemas-microsoft-com:vml" xmlns:wp14="http://schemas.microsoft.com/office/word/2010/wordprocessingDrawing" xmlns:wp="http://schemas.openxmlformats.org/drawingml/2006/wordprocessingDrawing" xmlns:w10="urn:schemas-microsoft-com:office:word" xmlns:w="http://schemas.openxmlformats.org/wordprocessingml/2006/main" xmlns:w14="http://schemas.microsoft.com/office/word/2010/wordml" xmlns:w15="http://schemas.microsoft.com/office/word/2012/wordml" xmlns:w16cex="http://schemas.microsoft.com/office/word/2018/wordml/cex" xmlns:w16cid="http://schemas.microsoft.com/office/word/2016/wordml/cid" xmlns:w16="http://schemas.microsoft.com/office/word/2018/wordml" xmlns:w16sdtdh="http://schemas.microsoft.com/office/word/2020/wordml/sdtdatahash" xmlns:w16se="http://schemas.microsoft.com/office/word/2015/wordml/symex" xmlns:wpg="http://schemas.microsoft.com/office/word/2010/wordprocessingGroup" xmlns:wpi="http://schemas.microsoft.com/office/word/2010/wordprocessingInk" xmlns:wne="http://schemas.microsoft.com/office/word/2006/wordml" xmlns:wps="http://schemas.microsoft.com/office/word/2010/wordprocessingShape" mc:Ignorable="w14 w15 w16se w16cid w16 w16cex w16sdtdh wp14">
   <w:p>
     <w:pPr>
       <w:pStyle w:val="Pieddepage"/>
@@ -1523,7 +1060,7 @@
 </file>
 
 <file path=word/footer2.xml><?xml version="1.0" encoding="utf-8"?>
-<w:ftr xmlns:wpc="http://schemas.microsoft.com/office/word/2010/wordprocessingCanvas" xmlns:cx="http://schemas.microsoft.com/office/drawing/2014/chartex" xmlns:cx1="http://schemas.microsoft.com/office/drawing/2015/9/8/chartex" xmlns:cx2="http://schemas.microsoft.com/office/drawing/2015/10/21/chartex" xmlns:cx3="http://schemas.microsoft.com/office/drawing/2016/5/9/chartex" xmlns:cx4="http://schemas.microsoft.com/office/drawing/2016/5/10/chartex" xmlns:cx5="http://schemas.microsoft.com/office/drawing/2016/5/11/chartex" xmlns:cx6="http://schemas.microsoft.com/office/drawing/2016/5/12/chartex" xmlns:cx7="http://schemas.microsoft.com/office/drawing/2016/5/13/chartex" xmlns:cx8="http://schemas.microsoft.com/office/drawing/2016/5/14/chartex" xmlns:mc="http://schemas.openxmlformats.org/markup-compatibility/2006" xmlns:aink="http://schemas.microsoft.com/office/drawing/2016/ink" xmlns:am3d="http://schemas.microsoft.com/office/drawing/2017/model3d" xmlns:o="urn:schemas-microsoft-com:office:office" xmlns:r="http://schemas.openxmlformats.org/officeDocument/2006/relationships" xmlns:m="http://schemas.openxmlformats.org/officeDocument/2006/math" xmlns:v="urn:schemas-microsoft-com:vml" xmlns:wp14="http://schemas.microsoft.com/office/word/2010/wordprocessingDrawing" xmlns:wp="http://schemas.openxmlformats.org/drawingml/2006/wordprocessingDrawing" xmlns:w10="urn:schemas-microsoft-com:office:word" xmlns:w="http://schemas.openxmlformats.org/wordprocessingml/2006/main" xmlns:w14="http://schemas.microsoft.com/office/word/2010/wordml" xmlns:w15="http://schemas.microsoft.com/office/word/2012/wordml" xmlns:w16cex="http://schemas.microsoft.com/office/word/2018/wordml/cex" xmlns:w16cid="http://schemas.microsoft.com/office/word/2016/wordml/cid" xmlns:w16="http://schemas.microsoft.com/office/word/2018/wordml" xmlns:w16se="http://schemas.microsoft.com/office/word/2015/wordml/symex" xmlns:wpg="http://schemas.microsoft.com/office/word/2010/wordprocessingGroup" xmlns:wpi="http://schemas.microsoft.com/office/word/2010/wordprocessingInk" xmlns:wne="http://schemas.microsoft.com/office/word/2006/wordml" xmlns:wps="http://schemas.microsoft.com/office/word/2010/wordprocessingShape" mc:Ignorable="w14 w15 w16se w16cid w16 w16cex wp14">
+<w:ftr xmlns:wpc="http://schemas.microsoft.com/office/word/2010/wordprocessingCanvas" xmlns:cx="http://schemas.microsoft.com/office/drawing/2014/chartex" xmlns:cx1="http://schemas.microsoft.com/office/drawing/2015/9/8/chartex" xmlns:cx2="http://schemas.microsoft.com/office/drawing/2015/10/21/chartex" xmlns:cx3="http://schemas.microsoft.com/office/drawing/2016/5/9/chartex" xmlns:cx4="http://schemas.microsoft.com/office/drawing/2016/5/10/chartex" xmlns:cx5="http://schemas.microsoft.com/office/drawing/2016/5/11/chartex" xmlns:cx6="http://schemas.microsoft.com/office/drawing/2016/5/12/chartex" xmlns:cx7="http://schemas.microsoft.com/office/drawing/2016/5/13/chartex" xmlns:cx8="http://schemas.microsoft.com/office/drawing/2016/5/14/chartex" xmlns:mc="http://schemas.openxmlformats.org/markup-compatibility/2006" xmlns:aink="http://schemas.microsoft.com/office/drawing/2016/ink" xmlns:am3d="http://schemas.microsoft.com/office/drawing/2017/model3d" xmlns:o="urn:schemas-microsoft-com:office:office" xmlns:oel="http://schemas.microsoft.com/office/2019/extlst" xmlns:r="http://schemas.openxmlformats.org/officeDocument/2006/relationships" xmlns:m="http://schemas.openxmlformats.org/officeDocument/2006/math" xmlns:v="urn:schemas-microsoft-com:vml" xmlns:wp14="http://schemas.microsoft.com/office/word/2010/wordprocessingDrawing" xmlns:wp="http://schemas.openxmlformats.org/drawingml/2006/wordprocessingDrawing" xmlns:w10="urn:schemas-microsoft-com:office:word" xmlns:w="http://schemas.openxmlformats.org/wordprocessingml/2006/main" xmlns:w14="http://schemas.microsoft.com/office/word/2010/wordml" xmlns:w15="http://schemas.microsoft.com/office/word/2012/wordml" xmlns:w16cex="http://schemas.microsoft.com/office/word/2018/wordml/cex" xmlns:w16cid="http://schemas.microsoft.com/office/word/2016/wordml/cid" xmlns:w16="http://schemas.microsoft.com/office/word/2018/wordml" xmlns:w16sdtdh="http://schemas.microsoft.com/office/word/2020/wordml/sdtdatahash" xmlns:w16se="http://schemas.microsoft.com/office/word/2015/wordml/symex" xmlns:wpg="http://schemas.microsoft.com/office/word/2010/wordprocessingGroup" xmlns:wpi="http://schemas.microsoft.com/office/word/2010/wordprocessingInk" xmlns:wne="http://schemas.microsoft.com/office/word/2006/wordml" xmlns:wps="http://schemas.microsoft.com/office/word/2010/wordprocessingShape" mc:Ignorable="w14 w15 w16se w16cid w16 w16cex w16sdtdh wp14">
   <w:p>
     <w:pPr>
       <w:pStyle w:val="Pieddepage"/>
@@ -1607,7 +1144,7 @@
 </file>
 
 <file path=word/footer3.xml><?xml version="1.0" encoding="utf-8"?>
-<w:ftr xmlns:wpc="http://schemas.microsoft.com/office/word/2010/wordprocessingCanvas" xmlns:cx="http://schemas.microsoft.com/office/drawing/2014/chartex" xmlns:cx1="http://schemas.microsoft.com/office/drawing/2015/9/8/chartex" xmlns:cx2="http://schemas.microsoft.com/office/drawing/2015/10/21/chartex" xmlns:cx3="http://schemas.microsoft.com/office/drawing/2016/5/9/chartex" xmlns:cx4="http://schemas.microsoft.com/office/drawing/2016/5/10/chartex" xmlns:cx5="http://schemas.microsoft.com/office/drawing/2016/5/11/chartex" xmlns:cx6="http://schemas.microsoft.com/office/drawing/2016/5/12/chartex" xmlns:cx7="http://schemas.microsoft.com/office/drawing/2016/5/13/chartex" xmlns:cx8="http://schemas.microsoft.com/office/drawing/2016/5/14/chartex" xmlns:mc="http://schemas.openxmlformats.org/markup-compatibility/2006" xmlns:aink="http://schemas.microsoft.com/office/drawing/2016/ink" xmlns:am3d="http://schemas.microsoft.com/office/drawing/2017/model3d" xmlns:o="urn:schemas-microsoft-com:office:office" xmlns:r="http://schemas.openxmlformats.org/officeDocument/2006/relationships" xmlns:m="http://schemas.openxmlformats.org/officeDocument/2006/math" xmlns:v="urn:schemas-microsoft-com:vml" xmlns:wp14="http://schemas.microsoft.com/office/word/2010/wordprocessingDrawing" xmlns:wp="http://schemas.openxmlformats.org/drawingml/2006/wordprocessingDrawing" xmlns:w10="urn:schemas-microsoft-com:office:word" xmlns:w="http://schemas.openxmlformats.org/wordprocessingml/2006/main" xmlns:w14="http://schemas.microsoft.com/office/word/2010/wordml" xmlns:w15="http://schemas.microsoft.com/office/word/2012/wordml" xmlns:w16cex="http://schemas.microsoft.com/office/word/2018/wordml/cex" xmlns:w16cid="http://schemas.microsoft.com/office/word/2016/wordml/cid" xmlns:w16="http://schemas.microsoft.com/office/word/2018/wordml" xmlns:w16se="http://schemas.microsoft.com/office/word/2015/wordml/symex" xmlns:wpg="http://schemas.microsoft.com/office/word/2010/wordprocessingGroup" xmlns:wpi="http://schemas.microsoft.com/office/word/2010/wordprocessingInk" xmlns:wne="http://schemas.microsoft.com/office/word/2006/wordml" xmlns:wps="http://schemas.microsoft.com/office/word/2010/wordprocessingShape" mc:Ignorable="w14 w15 w16se w16cid w16 w16cex wp14">
+<w:ftr xmlns:wpc="http://schemas.microsoft.com/office/word/2010/wordprocessingCanvas" xmlns:cx="http://schemas.microsoft.com/office/drawing/2014/chartex" xmlns:cx1="http://schemas.microsoft.com/office/drawing/2015/9/8/chartex" xmlns:cx2="http://schemas.microsoft.com/office/drawing/2015/10/21/chartex" xmlns:cx3="http://schemas.microsoft.com/office/drawing/2016/5/9/chartex" xmlns:cx4="http://schemas.microsoft.com/office/drawing/2016/5/10/chartex" xmlns:cx5="http://schemas.microsoft.com/office/drawing/2016/5/11/chartex" xmlns:cx6="http://schemas.microsoft.com/office/drawing/2016/5/12/chartex" xmlns:cx7="http://schemas.microsoft.com/office/drawing/2016/5/13/chartex" xmlns:cx8="http://schemas.microsoft.com/office/drawing/2016/5/14/chartex" xmlns:mc="http://schemas.openxmlformats.org/markup-compatibility/2006" xmlns:aink="http://schemas.microsoft.com/office/drawing/2016/ink" xmlns:am3d="http://schemas.microsoft.com/office/drawing/2017/model3d" xmlns:o="urn:schemas-microsoft-com:office:office" xmlns:oel="http://schemas.microsoft.com/office/2019/extlst" xmlns:r="http://schemas.openxmlformats.org/officeDocument/2006/relationships" xmlns:m="http://schemas.openxmlformats.org/officeDocument/2006/math" xmlns:v="urn:schemas-microsoft-com:vml" xmlns:wp14="http://schemas.microsoft.com/office/word/2010/wordprocessingDrawing" xmlns:wp="http://schemas.openxmlformats.org/drawingml/2006/wordprocessingDrawing" xmlns:w10="urn:schemas-microsoft-com:office:word" xmlns:w="http://schemas.openxmlformats.org/wordprocessingml/2006/main" xmlns:w14="http://schemas.microsoft.com/office/word/2010/wordml" xmlns:w15="http://schemas.microsoft.com/office/word/2012/wordml" xmlns:w16cex="http://schemas.microsoft.com/office/word/2018/wordml/cex" xmlns:w16cid="http://schemas.microsoft.com/office/word/2016/wordml/cid" xmlns:w16="http://schemas.microsoft.com/office/word/2018/wordml" xmlns:w16sdtdh="http://schemas.microsoft.com/office/word/2020/wordml/sdtdatahash" xmlns:w16se="http://schemas.microsoft.com/office/word/2015/wordml/symex" xmlns:wpg="http://schemas.microsoft.com/office/word/2010/wordprocessingGroup" xmlns:wpi="http://schemas.microsoft.com/office/word/2010/wordprocessingInk" xmlns:wne="http://schemas.microsoft.com/office/word/2006/wordml" xmlns:wps="http://schemas.microsoft.com/office/word/2010/wordprocessingShape" mc:Ignorable="w14 w15 w16se w16cid w16 w16cex w16sdtdh wp14">
   <w:p>
     <w:pPr>
       <w:spacing w:after="0" w:line="240" w:lineRule="auto"/>
@@ -1617,7 +1154,7 @@
 </file>
 
 <file path=word/footnotes.xml><?xml version="1.0" encoding="utf-8"?>
-<w:footnotes xmlns:wpc="http://schemas.microsoft.com/office/word/2010/wordprocessingCanvas" xmlns:cx="http://schemas.microsoft.com/office/drawing/2014/chartex" xmlns:cx1="http://schemas.microsoft.com/office/drawing/2015/9/8/chartex" xmlns:cx2="http://schemas.microsoft.com/office/drawing/2015/10/21/chartex" xmlns:cx3="http://schemas.microsoft.com/office/drawing/2016/5/9/chartex" xmlns:cx4="http://schemas.microsoft.com/office/drawing/2016/5/10/chartex" xmlns:cx5="http://schemas.microsoft.com/office/drawing/2016/5/11/chartex" xmlns:cx6="http://schemas.microsoft.com/office/drawing/2016/5/12/chartex" xmlns:cx7="http://schemas.microsoft.com/office/drawing/2016/5/13/chartex" xmlns:cx8="http://schemas.microsoft.com/office/drawing/2016/5/14/chartex" xmlns:mc="http://schemas.openxmlformats.org/markup-compatibility/2006" xmlns:aink="http://schemas.microsoft.com/office/drawing/2016/ink" xmlns:am3d="http://schemas.microsoft.com/office/drawing/2017/model3d" xmlns:o="urn:schemas-microsoft-com:office:office" xmlns:r="http://schemas.openxmlformats.org/officeDocument/2006/relationships" xmlns:m="http://schemas.openxmlformats.org/officeDocument/2006/math" xmlns:v="urn:schemas-microsoft-com:vml" xmlns:wp14="http://schemas.microsoft.com/office/word/2010/wordprocessingDrawing" xmlns:wp="http://schemas.openxmlformats.org/drawingml/2006/wordprocessingDrawing" xmlns:w10="urn:schemas-microsoft-com:office:word" xmlns:w="http://schemas.openxmlformats.org/wordprocessingml/2006/main" xmlns:w14="http://schemas.microsoft.com/office/word/2010/wordml" xmlns:w15="http://schemas.microsoft.com/office/word/2012/wordml" xmlns:w16cex="http://schemas.microsoft.com/office/word/2018/wordml/cex" xmlns:w16cid="http://schemas.microsoft.com/office/word/2016/wordml/cid" xmlns:w16="http://schemas.microsoft.com/office/word/2018/wordml" xmlns:w16se="http://schemas.microsoft.com/office/word/2015/wordml/symex" xmlns:wpg="http://schemas.microsoft.com/office/word/2010/wordprocessingGroup" xmlns:wpi="http://schemas.microsoft.com/office/word/2010/wordprocessingInk" xmlns:wne="http://schemas.microsoft.com/office/word/2006/wordml" xmlns:wps="http://schemas.microsoft.com/office/word/2010/wordprocessingShape" mc:Ignorable="w14 w15 w16se w16cid w16 w16cex wp14">
+<w:footnotes xmlns:wpc="http://schemas.microsoft.com/office/word/2010/wordprocessingCanvas" xmlns:cx="http://schemas.microsoft.com/office/drawing/2014/chartex" xmlns:cx1="http://schemas.microsoft.com/office/drawing/2015/9/8/chartex" xmlns:cx2="http://schemas.microsoft.com/office/drawing/2015/10/21/chartex" xmlns:cx3="http://schemas.microsoft.com/office/drawing/2016/5/9/chartex" xmlns:cx4="http://schemas.microsoft.com/office/drawing/2016/5/10/chartex" xmlns:cx5="http://schemas.microsoft.com/office/drawing/2016/5/11/chartex" xmlns:cx6="http://schemas.microsoft.com/office/drawing/2016/5/12/chartex" xmlns:cx7="http://schemas.microsoft.com/office/drawing/2016/5/13/chartex" xmlns:cx8="http://schemas.microsoft.com/office/drawing/2016/5/14/chartex" xmlns:mc="http://schemas.openxmlformats.org/markup-compatibility/2006" xmlns:aink="http://schemas.microsoft.com/office/drawing/2016/ink" xmlns:am3d="http://schemas.microsoft.com/office/drawing/2017/model3d" xmlns:o="urn:schemas-microsoft-com:office:office" xmlns:oel="http://schemas.microsoft.com/office/2019/extlst" xmlns:r="http://schemas.openxmlformats.org/officeDocument/2006/relationships" xmlns:m="http://schemas.openxmlformats.org/officeDocument/2006/math" xmlns:v="urn:schemas-microsoft-com:vml" xmlns:wp14="http://schemas.microsoft.com/office/word/2010/wordprocessingDrawing" xmlns:wp="http://schemas.openxmlformats.org/drawingml/2006/wordprocessingDrawing" xmlns:w10="urn:schemas-microsoft-com:office:word" xmlns:w="http://schemas.openxmlformats.org/wordprocessingml/2006/main" xmlns:w14="http://schemas.microsoft.com/office/word/2010/wordml" xmlns:w15="http://schemas.microsoft.com/office/word/2012/wordml" xmlns:w16cex="http://schemas.microsoft.com/office/word/2018/wordml/cex" xmlns:w16cid="http://schemas.microsoft.com/office/word/2016/wordml/cid" xmlns:w16="http://schemas.microsoft.com/office/word/2018/wordml" xmlns:w16sdtdh="http://schemas.microsoft.com/office/word/2020/wordml/sdtdatahash" xmlns:w16se="http://schemas.microsoft.com/office/word/2015/wordml/symex" xmlns:wpg="http://schemas.microsoft.com/office/word/2010/wordprocessingGroup" xmlns:wpi="http://schemas.microsoft.com/office/word/2010/wordprocessingInk" xmlns:wne="http://schemas.microsoft.com/office/word/2006/wordml" xmlns:wps="http://schemas.microsoft.com/office/word/2010/wordprocessingShape" mc:Ignorable="w14 w15 w16se w16cid w16 w16cex w16sdtdh wp14">
   <w:footnote w:type="separator" w:id="-1">
     <w:p>
       <w:r>
@@ -1638,7 +1175,7 @@
 </file>
 
 <file path=word/header1.xml><?xml version="1.0" encoding="utf-8"?>
-<w:hdr xmlns:wpc="http://schemas.microsoft.com/office/word/2010/wordprocessingCanvas" xmlns:cx="http://schemas.microsoft.com/office/drawing/2014/chartex" xmlns:cx1="http://schemas.microsoft.com/office/drawing/2015/9/8/chartex" xmlns:cx2="http://schemas.microsoft.com/office/drawing/2015/10/21/chartex" xmlns:cx3="http://schemas.microsoft.com/office/drawing/2016/5/9/chartex" xmlns:cx4="http://schemas.microsoft.com/office/drawing/2016/5/10/chartex" xmlns:cx5="http://schemas.microsoft.com/office/drawing/2016/5/11/chartex" xmlns:cx6="http://schemas.microsoft.com/office/drawing/2016/5/12/chartex" xmlns:cx7="http://schemas.microsoft.com/office/drawing/2016/5/13/chartex" xmlns:cx8="http://schemas.microsoft.com/office/drawing/2016/5/14/chartex" xmlns:mc="http://schemas.openxmlformats.org/markup-compatibility/2006" xmlns:aink="http://schemas.microsoft.com/office/drawing/2016/ink" xmlns:am3d="http://schemas.microsoft.com/office/drawing/2017/model3d" xmlns:o="urn:schemas-microsoft-com:office:office" xmlns:r="http://schemas.openxmlformats.org/officeDocument/2006/relationships" xmlns:m="http://schemas.openxmlformats.org/officeDocument/2006/math" xmlns:v="urn:schemas-microsoft-com:vml" xmlns:wp14="http://schemas.microsoft.com/office/word/2010/wordprocessingDrawing" xmlns:wp="http://schemas.openxmlformats.org/drawingml/2006/wordprocessingDrawing" xmlns:w10="urn:schemas-microsoft-com:office:word" xmlns:w="http://schemas.openxmlformats.org/wordprocessingml/2006/main" xmlns:w14="http://schemas.microsoft.com/office/word/2010/wordml" xmlns:w15="http://schemas.microsoft.com/office/word/2012/wordml" xmlns:w16cex="http://schemas.microsoft.com/office/word/2018/wordml/cex" xmlns:w16cid="http://schemas.microsoft.com/office/word/2016/wordml/cid" xmlns:w16="http://schemas.microsoft.com/office/word/2018/wordml" xmlns:w16se="http://schemas.microsoft.com/office/word/2015/wordml/symex" xmlns:wpg="http://schemas.microsoft.com/office/word/2010/wordprocessingGroup" xmlns:wpi="http://schemas.microsoft.com/office/word/2010/wordprocessingInk" xmlns:wne="http://schemas.microsoft.com/office/word/2006/wordml" xmlns:wps="http://schemas.microsoft.com/office/word/2010/wordprocessingShape" mc:Ignorable="w14 w15 w16se w16cid w16 w16cex wp14">
+<w:hdr xmlns:wpc="http://schemas.microsoft.com/office/word/2010/wordprocessingCanvas" xmlns:cx="http://schemas.microsoft.com/office/drawing/2014/chartex" xmlns:cx1="http://schemas.microsoft.com/office/drawing/2015/9/8/chartex" xmlns:cx2="http://schemas.microsoft.com/office/drawing/2015/10/21/chartex" xmlns:cx3="http://schemas.microsoft.com/office/drawing/2016/5/9/chartex" xmlns:cx4="http://schemas.microsoft.com/office/drawing/2016/5/10/chartex" xmlns:cx5="http://schemas.microsoft.com/office/drawing/2016/5/11/chartex" xmlns:cx6="http://schemas.microsoft.com/office/drawing/2016/5/12/chartex" xmlns:cx7="http://schemas.microsoft.com/office/drawing/2016/5/13/chartex" xmlns:cx8="http://schemas.microsoft.com/office/drawing/2016/5/14/chartex" xmlns:mc="http://schemas.openxmlformats.org/markup-compatibility/2006" xmlns:aink="http://schemas.microsoft.com/office/drawing/2016/ink" xmlns:am3d="http://schemas.microsoft.com/office/drawing/2017/model3d" xmlns:o="urn:schemas-microsoft-com:office:office" xmlns:oel="http://schemas.microsoft.com/office/2019/extlst" xmlns:r="http://schemas.openxmlformats.org/officeDocument/2006/relationships" xmlns:m="http://schemas.openxmlformats.org/officeDocument/2006/math" xmlns:v="urn:schemas-microsoft-com:vml" xmlns:wp14="http://schemas.microsoft.com/office/word/2010/wordprocessingDrawing" xmlns:wp="http://schemas.openxmlformats.org/drawingml/2006/wordprocessingDrawing" xmlns:w10="urn:schemas-microsoft-com:office:word" xmlns:w="http://schemas.openxmlformats.org/wordprocessingml/2006/main" xmlns:w14="http://schemas.microsoft.com/office/word/2010/wordml" xmlns:w15="http://schemas.microsoft.com/office/word/2012/wordml" xmlns:w16cex="http://schemas.microsoft.com/office/word/2018/wordml/cex" xmlns:w16cid="http://schemas.microsoft.com/office/word/2016/wordml/cid" xmlns:w16="http://schemas.microsoft.com/office/word/2018/wordml" xmlns:w16sdtdh="http://schemas.microsoft.com/office/word/2020/wordml/sdtdatahash" xmlns:w16se="http://schemas.microsoft.com/office/word/2015/wordml/symex" xmlns:wpg="http://schemas.microsoft.com/office/word/2010/wordprocessingGroup" xmlns:wpi="http://schemas.microsoft.com/office/word/2010/wordprocessingInk" xmlns:wne="http://schemas.microsoft.com/office/word/2006/wordml" xmlns:wps="http://schemas.microsoft.com/office/word/2010/wordprocessingShape" mc:Ignorable="w14 w15 w16se w16cid w16 w16cex w16sdtdh wp14">
   <w:p>
     <w:pPr>
       <w:pStyle w:val="En-tte"/>
@@ -1649,7 +1186,7 @@
 </file>
 
 <file path=word/header2.xml><?xml version="1.0" encoding="utf-8"?>
-<w:hdr xmlns:wpc="http://schemas.microsoft.com/office/word/2010/wordprocessingCanvas" xmlns:cx="http://schemas.microsoft.com/office/drawing/2014/chartex" xmlns:cx1="http://schemas.microsoft.com/office/drawing/2015/9/8/chartex" xmlns:cx2="http://schemas.microsoft.com/office/drawing/2015/10/21/chartex" xmlns:cx3="http://schemas.microsoft.com/office/drawing/2016/5/9/chartex" xmlns:cx4="http://schemas.microsoft.com/office/drawing/2016/5/10/chartex" xmlns:cx5="http://schemas.microsoft.com/office/drawing/2016/5/11/chartex" xmlns:cx6="http://schemas.microsoft.com/office/drawing/2016/5/12/chartex" xmlns:cx7="http://schemas.microsoft.com/office/drawing/2016/5/13/chartex" xmlns:cx8="http://schemas.microsoft.com/office/drawing/2016/5/14/chartex" xmlns:mc="http://schemas.openxmlformats.org/markup-compatibility/2006" xmlns:aink="http://schemas.microsoft.com/office/drawing/2016/ink" xmlns:am3d="http://schemas.microsoft.com/office/drawing/2017/model3d" xmlns:o="urn:schemas-microsoft-com:office:office" xmlns:r="http://schemas.openxmlformats.org/officeDocument/2006/relationships" xmlns:m="http://schemas.openxmlformats.org/officeDocument/2006/math" xmlns:v="urn:schemas-microsoft-com:vml" xmlns:wp14="http://schemas.microsoft.com/office/word/2010/wordprocessingDrawing" xmlns:wp="http://schemas.openxmlformats.org/drawingml/2006/wordprocessingDrawing" xmlns:w10="urn:schemas-microsoft-com:office:word" xmlns:w="http://schemas.openxmlformats.org/wordprocessingml/2006/main" xmlns:w14="http://schemas.microsoft.com/office/word/2010/wordml" xmlns:w15="http://schemas.microsoft.com/office/word/2012/wordml" xmlns:w16cex="http://schemas.microsoft.com/office/word/2018/wordml/cex" xmlns:w16cid="http://schemas.microsoft.com/office/word/2016/wordml/cid" xmlns:w16="http://schemas.microsoft.com/office/word/2018/wordml" xmlns:w16se="http://schemas.microsoft.com/office/word/2015/wordml/symex" xmlns:wpg="http://schemas.microsoft.com/office/word/2010/wordprocessingGroup" xmlns:wpi="http://schemas.microsoft.com/office/word/2010/wordprocessingInk" xmlns:wne="http://schemas.microsoft.com/office/word/2006/wordml" xmlns:wps="http://schemas.microsoft.com/office/word/2010/wordprocessingShape" mc:Ignorable="w14 w15 w16se w16cid w16 w16cex wp14">
+<w:hdr xmlns:wpc="http://schemas.microsoft.com/office/word/2010/wordprocessingCanvas" xmlns:cx="http://schemas.microsoft.com/office/drawing/2014/chartex" xmlns:cx1="http://schemas.microsoft.com/office/drawing/2015/9/8/chartex" xmlns:cx2="http://schemas.microsoft.com/office/drawing/2015/10/21/chartex" xmlns:cx3="http://schemas.microsoft.com/office/drawing/2016/5/9/chartex" xmlns:cx4="http://schemas.microsoft.com/office/drawing/2016/5/10/chartex" xmlns:cx5="http://schemas.microsoft.com/office/drawing/2016/5/11/chartex" xmlns:cx6="http://schemas.microsoft.com/office/drawing/2016/5/12/chartex" xmlns:cx7="http://schemas.microsoft.com/office/drawing/2016/5/13/chartex" xmlns:cx8="http://schemas.microsoft.com/office/drawing/2016/5/14/chartex" xmlns:mc="http://schemas.openxmlformats.org/markup-compatibility/2006" xmlns:aink="http://schemas.microsoft.com/office/drawing/2016/ink" xmlns:am3d="http://schemas.microsoft.com/office/drawing/2017/model3d" xmlns:o="urn:schemas-microsoft-com:office:office" xmlns:oel="http://schemas.microsoft.com/office/2019/extlst" xmlns:r="http://schemas.openxmlformats.org/officeDocument/2006/relationships" xmlns:m="http://schemas.openxmlformats.org/officeDocument/2006/math" xmlns:v="urn:schemas-microsoft-com:vml" xmlns:wp14="http://schemas.microsoft.com/office/word/2010/wordprocessingDrawing" xmlns:wp="http://schemas.openxmlformats.org/drawingml/2006/wordprocessingDrawing" xmlns:w10="urn:schemas-microsoft-com:office:word" xmlns:w="http://schemas.openxmlformats.org/wordprocessingml/2006/main" xmlns:w14="http://schemas.microsoft.com/office/word/2010/wordml" xmlns:w15="http://schemas.microsoft.com/office/word/2012/wordml" xmlns:w16cex="http://schemas.microsoft.com/office/word/2018/wordml/cex" xmlns:w16cid="http://schemas.microsoft.com/office/word/2016/wordml/cid" xmlns:w16="http://schemas.microsoft.com/office/word/2018/wordml" xmlns:w16sdtdh="http://schemas.microsoft.com/office/word/2020/wordml/sdtdatahash" xmlns:w16se="http://schemas.microsoft.com/office/word/2015/wordml/symex" xmlns:wpg="http://schemas.microsoft.com/office/word/2010/wordprocessingGroup" xmlns:wpi="http://schemas.microsoft.com/office/word/2010/wordprocessingInk" xmlns:wne="http://schemas.microsoft.com/office/word/2006/wordml" xmlns:wps="http://schemas.microsoft.com/office/word/2010/wordprocessingShape" mc:Ignorable="w14 w15 w16se w16cid w16 w16cex w16sdtdh wp14">
   <w:p>
     <w:pPr>
       <w:pStyle w:val="En-tte"/>
@@ -1661,7 +1198,10 @@
       <w:t> </w:t>
     </w:r>
     <w:r>
-      <w:t>12</w:t>
+      <w:t>1</w:t>
+    </w:r>
+    <w:r>
+      <w:t>3</w:t>
     </w:r>
     <w:r>
       <w:t xml:space="preserve"> : </w:t>
@@ -1674,7 +1214,7 @@
 </file>
 
 <file path=word/numbering.xml><?xml version="1.0" encoding="utf-8"?>
-<w:numbering xmlns:wpc="http://schemas.microsoft.com/office/word/2010/wordprocessingCanvas" xmlns:cx="http://schemas.microsoft.com/office/drawing/2014/chartex" xmlns:cx1="http://schemas.microsoft.com/office/drawing/2015/9/8/chartex" xmlns:cx2="http://schemas.microsoft.com/office/drawing/2015/10/21/chartex" xmlns:cx3="http://schemas.microsoft.com/office/drawing/2016/5/9/chartex" xmlns:cx4="http://schemas.microsoft.com/office/drawing/2016/5/10/chartex" xmlns:cx5="http://schemas.microsoft.com/office/drawing/2016/5/11/chartex" xmlns:cx6="http://schemas.microsoft.com/office/drawing/2016/5/12/chartex" xmlns:cx7="http://schemas.microsoft.com/office/drawing/2016/5/13/chartex" xmlns:cx8="http://schemas.microsoft.com/office/drawing/2016/5/14/chartex" xmlns:mc="http://schemas.openxmlformats.org/markup-compatibility/2006" xmlns:aink="http://schemas.microsoft.com/office/drawing/2016/ink" xmlns:am3d="http://schemas.microsoft.com/office/drawing/2017/model3d" xmlns:o="urn:schemas-microsoft-com:office:office" xmlns:r="http://schemas.openxmlformats.org/officeDocument/2006/relationships" xmlns:m="http://schemas.openxmlformats.org/officeDocument/2006/math" xmlns:v="urn:schemas-microsoft-com:vml" xmlns:wp14="http://schemas.microsoft.com/office/word/2010/wordprocessingDrawing" xmlns:wp="http://schemas.openxmlformats.org/drawingml/2006/wordprocessingDrawing" xmlns:w10="urn:schemas-microsoft-com:office:word" xmlns:w="http://schemas.openxmlformats.org/wordprocessingml/2006/main" xmlns:w14="http://schemas.microsoft.com/office/word/2010/wordml" xmlns:w15="http://schemas.microsoft.com/office/word/2012/wordml" xmlns:w16cex="http://schemas.microsoft.com/office/word/2018/wordml/cex" xmlns:w16cid="http://schemas.microsoft.com/office/word/2016/wordml/cid" xmlns:w16="http://schemas.microsoft.com/office/word/2018/wordml" xmlns:w16se="http://schemas.microsoft.com/office/word/2015/wordml/symex" xmlns:wpg="http://schemas.microsoft.com/office/word/2010/wordprocessingGroup" xmlns:wpi="http://schemas.microsoft.com/office/word/2010/wordprocessingInk" xmlns:wne="http://schemas.microsoft.com/office/word/2006/wordml" xmlns:wps="http://schemas.microsoft.com/office/word/2010/wordprocessingShape" mc:Ignorable="w14 w15 w16se w16cid w16 w16cex wp14">
+<w:numbering xmlns:wpc="http://schemas.microsoft.com/office/word/2010/wordprocessingCanvas" xmlns:cx="http://schemas.microsoft.com/office/drawing/2014/chartex" xmlns:cx1="http://schemas.microsoft.com/office/drawing/2015/9/8/chartex" xmlns:cx2="http://schemas.microsoft.com/office/drawing/2015/10/21/chartex" xmlns:cx3="http://schemas.microsoft.com/office/drawing/2016/5/9/chartex" xmlns:cx4="http://schemas.microsoft.com/office/drawing/2016/5/10/chartex" xmlns:cx5="http://schemas.microsoft.com/office/drawing/2016/5/11/chartex" xmlns:cx6="http://schemas.microsoft.com/office/drawing/2016/5/12/chartex" xmlns:cx7="http://schemas.microsoft.com/office/drawing/2016/5/13/chartex" xmlns:cx8="http://schemas.microsoft.com/office/drawing/2016/5/14/chartex" xmlns:mc="http://schemas.openxmlformats.org/markup-compatibility/2006" xmlns:aink="http://schemas.microsoft.com/office/drawing/2016/ink" xmlns:am3d="http://schemas.microsoft.com/office/drawing/2017/model3d" xmlns:o="urn:schemas-microsoft-com:office:office" xmlns:oel="http://schemas.microsoft.com/office/2019/extlst" xmlns:r="http://schemas.openxmlformats.org/officeDocument/2006/relationships" xmlns:m="http://schemas.openxmlformats.org/officeDocument/2006/math" xmlns:v="urn:schemas-microsoft-com:vml" xmlns:wp14="http://schemas.microsoft.com/office/word/2010/wordprocessingDrawing" xmlns:wp="http://schemas.openxmlformats.org/drawingml/2006/wordprocessingDrawing" xmlns:w10="urn:schemas-microsoft-com:office:word" xmlns:w="http://schemas.openxmlformats.org/wordprocessingml/2006/main" xmlns:w14="http://schemas.microsoft.com/office/word/2010/wordml" xmlns:w15="http://schemas.microsoft.com/office/word/2012/wordml" xmlns:w16cex="http://schemas.microsoft.com/office/word/2018/wordml/cex" xmlns:w16cid="http://schemas.microsoft.com/office/word/2016/wordml/cid" xmlns:w16="http://schemas.microsoft.com/office/word/2018/wordml" xmlns:w16sdtdh="http://schemas.microsoft.com/office/word/2020/wordml/sdtdatahash" xmlns:w16se="http://schemas.microsoft.com/office/word/2015/wordml/symex" xmlns:wpg="http://schemas.microsoft.com/office/word/2010/wordprocessingGroup" xmlns:wpi="http://schemas.microsoft.com/office/word/2010/wordprocessingInk" xmlns:wne="http://schemas.microsoft.com/office/word/2006/wordml" xmlns:wps="http://schemas.microsoft.com/office/word/2010/wordprocessingShape" mc:Ignorable="w14 w15 w16se w16cid w16 w16cex w16sdtdh wp14">
   <w:abstractNum w:abstractNumId="0" w15:restartNumberingAfterBreak="0">
     <w:nsid w:val="FFFFFF7C"/>
     <w:multiLevelType w:val="singleLevel"/>
@@ -3648,70 +3188,70 @@
       </w:rPr>
     </w:lvl>
   </w:abstractNum>
-  <w:num w:numId="1">
+  <w:num w:numId="1" w16cid:durableId="377826221">
     <w:abstractNumId w:val="25"/>
   </w:num>
-  <w:num w:numId="2">
+  <w:num w:numId="2" w16cid:durableId="1872305826">
     <w:abstractNumId w:val="12"/>
   </w:num>
-  <w:num w:numId="3">
+  <w:num w:numId="3" w16cid:durableId="1598828560">
     <w:abstractNumId w:val="14"/>
   </w:num>
-  <w:num w:numId="4">
+  <w:num w:numId="4" w16cid:durableId="1875653924">
     <w:abstractNumId w:val="20"/>
   </w:num>
-  <w:num w:numId="5">
+  <w:num w:numId="5" w16cid:durableId="1436175617">
     <w:abstractNumId w:val="15"/>
   </w:num>
-  <w:num w:numId="6">
+  <w:num w:numId="6" w16cid:durableId="1950358891">
     <w:abstractNumId w:val="19"/>
   </w:num>
-  <w:num w:numId="7">
+  <w:num w:numId="7" w16cid:durableId="139461804">
     <w:abstractNumId w:val="13"/>
   </w:num>
-  <w:num w:numId="8">
+  <w:num w:numId="8" w16cid:durableId="256065812">
     <w:abstractNumId w:val="16"/>
   </w:num>
-  <w:num w:numId="9">
+  <w:num w:numId="9" w16cid:durableId="1864323125">
     <w:abstractNumId w:val="8"/>
   </w:num>
-  <w:num w:numId="10">
+  <w:num w:numId="10" w16cid:durableId="28452509">
     <w:abstractNumId w:val="3"/>
   </w:num>
-  <w:num w:numId="11">
+  <w:num w:numId="11" w16cid:durableId="1452895547">
     <w:abstractNumId w:val="2"/>
   </w:num>
-  <w:num w:numId="12">
+  <w:num w:numId="12" w16cid:durableId="1393237435">
     <w:abstractNumId w:val="1"/>
   </w:num>
-  <w:num w:numId="13">
+  <w:num w:numId="13" w16cid:durableId="1467619913">
     <w:abstractNumId w:val="0"/>
   </w:num>
-  <w:num w:numId="14">
+  <w:num w:numId="14" w16cid:durableId="1366295680">
     <w:abstractNumId w:val="9"/>
   </w:num>
-  <w:num w:numId="15">
+  <w:num w:numId="15" w16cid:durableId="1682391143">
     <w:abstractNumId w:val="7"/>
   </w:num>
-  <w:num w:numId="16">
+  <w:num w:numId="16" w16cid:durableId="1052389851">
     <w:abstractNumId w:val="6"/>
   </w:num>
-  <w:num w:numId="17">
+  <w:num w:numId="17" w16cid:durableId="1299451568">
     <w:abstractNumId w:val="5"/>
   </w:num>
-  <w:num w:numId="18">
+  <w:num w:numId="18" w16cid:durableId="2051222832">
     <w:abstractNumId w:val="4"/>
   </w:num>
-  <w:num w:numId="19">
+  <w:num w:numId="19" w16cid:durableId="913851685">
     <w:abstractNumId w:val="23"/>
   </w:num>
-  <w:num w:numId="20">
+  <w:num w:numId="20" w16cid:durableId="1749768549">
     <w:abstractNumId w:val="17"/>
   </w:num>
-  <w:num w:numId="21">
+  <w:num w:numId="21" w16cid:durableId="329794185">
     <w:abstractNumId w:val="21"/>
   </w:num>
-  <w:num w:numId="22">
+  <w:num w:numId="22" w16cid:durableId="1462265195">
     <w:abstractNumId w:val="10"/>
     <w:lvlOverride w:ilvl="0">
       <w:lvl w:ilvl="0">
@@ -3736,19 +3276,19 @@
       </w:lvl>
     </w:lvlOverride>
   </w:num>
-  <w:num w:numId="23">
+  <w:num w:numId="23" w16cid:durableId="211550219">
     <w:abstractNumId w:val="11"/>
   </w:num>
-  <w:num w:numId="24">
+  <w:num w:numId="24" w16cid:durableId="119568550">
     <w:abstractNumId w:val="22"/>
   </w:num>
-  <w:num w:numId="25">
+  <w:num w:numId="25" w16cid:durableId="1239052913">
     <w:abstractNumId w:val="24"/>
   </w:num>
-  <w:num w:numId="26">
+  <w:num w:numId="26" w16cid:durableId="852188622">
     <w:abstractNumId w:val="18"/>
   </w:num>
-  <w:num w:numId="27">
+  <w:num w:numId="27" w16cid:durableId="529418644">
     <w:abstractNumId w:val="26"/>
   </w:num>
   <w:numIdMacAtCleanup w:val="18"/>
@@ -3756,7 +3296,7 @@
 </file>
 
 <file path=word/styles.xml><?xml version="1.0" encoding="utf-8"?>
-<w:styles xmlns:mc="http://schemas.openxmlformats.org/markup-compatibility/2006" xmlns:r="http://schemas.openxmlformats.org/officeDocument/2006/relationships" xmlns:w="http://schemas.openxmlformats.org/wordprocessingml/2006/main" xmlns:w14="http://schemas.microsoft.com/office/word/2010/wordml" xmlns:w15="http://schemas.microsoft.com/office/word/2012/wordml" xmlns:w16cex="http://schemas.microsoft.com/office/word/2018/wordml/cex" xmlns:w16cid="http://schemas.microsoft.com/office/word/2016/wordml/cid" xmlns:w16="http://schemas.microsoft.com/office/word/2018/wordml" xmlns:w16se="http://schemas.microsoft.com/office/word/2015/wordml/symex" mc:Ignorable="w14 w15 w16se w16cid w16 w16cex">
+<w:styles xmlns:mc="http://schemas.openxmlformats.org/markup-compatibility/2006" xmlns:r="http://schemas.openxmlformats.org/officeDocument/2006/relationships" xmlns:w="http://schemas.openxmlformats.org/wordprocessingml/2006/main" xmlns:w14="http://schemas.microsoft.com/office/word/2010/wordml" xmlns:w15="http://schemas.microsoft.com/office/word/2012/wordml" xmlns:w16cex="http://schemas.microsoft.com/office/word/2018/wordml/cex" xmlns:w16cid="http://schemas.microsoft.com/office/word/2016/wordml/cid" xmlns:w16="http://schemas.microsoft.com/office/word/2018/wordml" xmlns:w16sdtdh="http://schemas.microsoft.com/office/word/2020/wordml/sdtdatahash" xmlns:w16se="http://schemas.microsoft.com/office/word/2015/wordml/symex" mc:Ignorable="w14 w15 w16se w16cid w16 w16cex w16sdtdh">
   <w:docDefaults>
     <w:rPrDefault>
       <w:rPr>
@@ -9050,6 +8590,21 @@
 </file>
 
 <file path=customXml/item2.xml><?xml version="1.0" encoding="utf-8"?>
+<?mso-contentType ?>
+<FormTemplates xmlns="http://schemas.microsoft.com/sharepoint/v3/contenttype/forms">
+  <Display>DocumentLibraryForm</Display>
+  <Edit>DocumentLibraryForm</Edit>
+  <New>DocumentLibraryForm</New>
+</FormTemplates>
+</file>
+
+<file path=customXml/item3.xml><?xml version="1.0" encoding="utf-8"?>
+<p:properties xmlns:p="http://schemas.microsoft.com/office/2006/metadata/properties" xmlns:xsi="http://www.w3.org/2001/XMLSchema-instance" xmlns:pc="http://schemas.microsoft.com/office/infopath/2007/PartnerControls">
+  <documentManagement/>
+</p:properties>
+</file>
+
+<file path=customXml/item4.xml><?xml version="1.0" encoding="utf-8"?>
 <ct:contentTypeSchema xmlns:ct="http://schemas.microsoft.com/office/2006/metadata/contentType" xmlns:ma="http://schemas.microsoft.com/office/2006/metadata/properties/metaAttributes" ct:_="" ma:_="" ma:contentTypeName="Document" ma:contentTypeID="0x010100043598E02F31D1479DB5040D7C7046BD" ma:contentTypeVersion="8" ma:contentTypeDescription="Crée un document." ma:contentTypeScope="" ma:versionID="128ee2b7e42aa79a000c99d67b322d4d">
   <xsd:schema xmlns:xsd="http://www.w3.org/2001/XMLSchema" xmlns:xs="http://www.w3.org/2001/XMLSchema" xmlns:p="http://schemas.microsoft.com/office/2006/metadata/properties" xmlns:ns2="e69f3429-5dab-4e30-b6fc-6f1fb6bf7d4c" targetNamespace="http://schemas.microsoft.com/office/2006/metadata/properties" ma:root="true" ma:fieldsID="7836065c6a44af92932d37190ee549fb" ns2:_="">
     <xsd:import namespace="e69f3429-5dab-4e30-b6fc-6f1fb6bf7d4c"/>
@@ -9219,21 +8774,6 @@
 </ct:contentTypeSchema>
 </file>
 
-<file path=customXml/item3.xml><?xml version="1.0" encoding="utf-8"?>
-<p:properties xmlns:p="http://schemas.microsoft.com/office/2006/metadata/properties" xmlns:xsi="http://www.w3.org/2001/XMLSchema-instance" xmlns:pc="http://schemas.microsoft.com/office/infopath/2007/PartnerControls">
-  <documentManagement/>
-</p:properties>
-</file>
-
-<file path=customXml/item4.xml><?xml version="1.0" encoding="utf-8"?>
-<?mso-contentType ?>
-<FormTemplates xmlns="http://schemas.microsoft.com/sharepoint/v3/contenttype/forms">
-  <Display>DocumentLibraryForm</Display>
-  <Edit>DocumentLibraryForm</Edit>
-  <New>DocumentLibraryForm</New>
-</FormTemplates>
-</file>
-
 <file path=customXml/itemProps1.xml><?xml version="1.0" encoding="utf-8"?>
 <ds:datastoreItem xmlns:ds="http://schemas.openxmlformats.org/officeDocument/2006/customXml" ds:itemID="{63624CFE-ABEF-4BE0-8B4A-99CD131F03FA}">
   <ds:schemaRefs>
@@ -9243,6 +8783,23 @@
 </file>
 
 <file path=customXml/itemProps2.xml><?xml version="1.0" encoding="utf-8"?>
+<ds:datastoreItem xmlns:ds="http://schemas.openxmlformats.org/officeDocument/2006/customXml" ds:itemID="{42147BD2-FB94-4B5A-8697-6D227E5169FD}">
+  <ds:schemaRefs>
+    <ds:schemaRef ds:uri="http://schemas.microsoft.com/sharepoint/v3/contenttype/forms"/>
+  </ds:schemaRefs>
+</ds:datastoreItem>
+</file>
+
+<file path=customXml/itemProps3.xml><?xml version="1.0" encoding="utf-8"?>
+<ds:datastoreItem xmlns:ds="http://schemas.openxmlformats.org/officeDocument/2006/customXml" ds:itemID="{1646CF6B-6E78-4866-938E-011E670CDE3A}">
+  <ds:schemaRefs>
+    <ds:schemaRef ds:uri="http://schemas.microsoft.com/office/2006/metadata/properties"/>
+    <ds:schemaRef ds:uri="http://schemas.microsoft.com/office/infopath/2007/PartnerControls"/>
+  </ds:schemaRefs>
+</ds:datastoreItem>
+</file>
+
+<file path=customXml/itemProps4.xml><?xml version="1.0" encoding="utf-8"?>
 <ds:datastoreItem xmlns:ds="http://schemas.openxmlformats.org/officeDocument/2006/customXml" ds:itemID="{64BC12E5-750C-4B2A-9FFC-D984E91315A0}">
   <ds:schemaRefs>
     <ds:schemaRef ds:uri="http://schemas.microsoft.com/office/2006/metadata/contentType"/>
@@ -9258,21 +8815,4 @@
     <ds:schemaRef ds:uri="http://schemas.microsoft.com/internal/obd"/>
   </ds:schemaRefs>
 </ds:datastoreItem>
-</file>
-
-<file path=customXml/itemProps3.xml><?xml version="1.0" encoding="utf-8"?>
-<ds:datastoreItem xmlns:ds="http://schemas.openxmlformats.org/officeDocument/2006/customXml" ds:itemID="{1646CF6B-6E78-4866-938E-011E670CDE3A}">
-  <ds:schemaRefs>
-    <ds:schemaRef ds:uri="http://schemas.microsoft.com/office/2006/metadata/properties"/>
-    <ds:schemaRef ds:uri="http://schemas.microsoft.com/office/infopath/2007/PartnerControls"/>
-  </ds:schemaRefs>
-</ds:datastoreItem>
-</file>
-
-<file path=customXml/itemProps4.xml><?xml version="1.0" encoding="utf-8"?>
-<ds:datastoreItem xmlns:ds="http://schemas.openxmlformats.org/officeDocument/2006/customXml" ds:itemID="{42147BD2-FB94-4B5A-8697-6D227E5169FD}">
-  <ds:schemaRefs>
-    <ds:schemaRef ds:uri="http://schemas.microsoft.com/sharepoint/v3/contenttype/forms"/>
-  </ds:schemaRefs>
-</ds:datastoreItem>
 </file>
--- a/Nouveau livre/13 Communiquer avec une API Rest.docx
+++ b/Nouveau livre/13 Communiquer avec une API Rest.docx
@@ -54,11 +54,105 @@
     </w:p>
     <w:p>
       <w:r>
-        <w:rPr>
-          <w:noProof/>
-        </w:rPr>
+        <w:t xml:space="preserve">Les API REST constituent un moyen souple et léger </w:t>
+      </w:r>
+      <w:r>
+        <w:t xml:space="preserve">pour </w:t>
+      </w:r>
+      <w:r>
+        <w:t xml:space="preserve">connecter des </w:t>
+      </w:r>
+      <w:r>
+        <w:t>applications à des sources de données distantes.</w:t>
+      </w:r>
+    </w:p>
+    <w:p>
+      <w:r>
+        <w:t>Une API, ou interface de programme d'application, est un ensemble de règles qui définissent comment les applications</w:t>
+      </w:r>
+      <w:r>
+        <w:t xml:space="preserve"> peuvent </w:t>
+      </w:r>
+      <w:r>
+        <w:t>communiquer entre eux. Une API REST est une API conforme aux principes de conception du style architectural REST ou </w:t>
+      </w:r>
+      <w:proofErr w:type="spellStart"/>
+      <w:r>
+        <w:t>Representational</w:t>
+      </w:r>
+      <w:proofErr w:type="spellEnd"/>
+      <w:r>
+        <w:t xml:space="preserve"> State Transfer. C'est pour cette raison que les API REST sont parfois appelées API RESTful .</w:t>
+      </w:r>
+    </w:p>
+    <w:p>
+      <w:r>
+        <w:t xml:space="preserve">Défini pour la première fois en 2000 par l'informaticien Roy Fielding dans sa thèse de doctorat, REST offre un niveau relativement élevé de flexibilité et de liberté </w:t>
+      </w:r>
+      <w:r>
+        <w:t>pour les développeuses et</w:t>
+      </w:r>
+      <w:r>
+        <w:t xml:space="preserve"> développeurs. Cette flexibilité n'est qu'une des raisons pour lesquelles les API REST sont devenues une méthode courante pour connecter </w:t>
+      </w:r>
+      <w:r>
+        <w:t>d</w:t>
+      </w:r>
+      <w:r>
+        <w:t xml:space="preserve">es </w:t>
+      </w:r>
+      <w:r>
+        <w:t>applications.</w:t>
+      </w:r>
+    </w:p>
+    <w:p>
+      <w:r>
+        <w:t>Toutes les demandes d'API pour une même ressource doivent avoir la même apparence, quelle que soit l'origine de la demande. L'API REST doit garantir que le même élément de données, tel que le nom ou l'adresse électronique d'un utilisateur, n'appartient qu'à un seul identificateur URI (Uniform Resource Identifier). Les ressources ne doivent pas être trop volumineuses, mais elles doivent contenir toutes les informations dont le client peut avoir besoin.</w:t>
+      </w:r>
+    </w:p>
+    <w:p>
+      <w:r>
+        <w:t>Dans la conception des API REST, les applications client et serveur doivent être totalement indépendantes les unes des autres. La seule information que l'application cliente doit connaître est l'URI de la ressource demandée ; elle ne peut interagir avec l'application serveur en aucune autre manière. De même, une application serveur ne doit pas modifier l'application client autrement qu'en lui transmettant les données demandées via HTTP.</w:t>
+      </w:r>
+    </w:p>
+    <w:p>
+      <w:r>
+        <w:t>Les API REST sont sans état, ce qui signifie que chaque demande doit inclure toutes les informations nécessaires à son traitement. En d'autres termes, les API REST ne nécessitent aucune session côté serveur. Les applications serveur ne sont pas autorisées à stocker des données liées à une demande du client.</w:t>
+      </w:r>
+    </w:p>
+    <w:p>
+      <w:r>
+        <w:t>Dans la mesure du possible, les ressources doivent pouvoir être mises en cache du côté client ou côté serveur. Les réponses du serveur doivent également contenir des informations indiquant si la mise en cache est autorisée pour la ressource distribuée. L'objectif est d'améliorer les performances côté client, tout en augmentant l'évolutivité du serveur.</w:t>
+      </w:r>
+    </w:p>
+    <w:p>
+      <w:r>
+        <w:lastRenderedPageBreak/>
+        <w:t>Dans les API REST, les appels et les réponses passent par différentes couches. En règle générale, ne partez pas du principe que les applications client et serveur se connectent directement l'une à l'autre. Il peut exister un certain nombre d'intermédiaires différents dans la boucle de communication. Les API REST doivent être conçues de manière à ce que ni le client ni le serveur ne puissent savoir s'ils communiquent avec l'application finale ou avec un intermédiaire.</w:t>
+      </w:r>
+    </w:p>
+    <w:p>
+      <w:r>
+        <w:t>Les API REST envoient généralement des ressources statiques, mais dans certains cas, les réponses peuvent également contenir du code exécutable (par exemple, des applets Java). Dans ce cas, le code ne doit être exécuté qu'à la demande.</w:t>
+      </w:r>
+    </w:p>
+    <w:p>
+      <w:pPr>
+        <w:pStyle w:val="titreniv1"/>
+      </w:pPr>
+      <w:r>
+        <w:t>Fonctionnement des API REST</w:t>
+      </w:r>
+    </w:p>
+    <w:p>
+      <w:r>
+        <w:t>Les API REST communiquent via des requêtes HTTP pour exécuter des fonctions de base de données standard telles que la création, la lecture, la mise à jour et la suppression d'enregistrements (également appelées CRUD) dans une ressource. Par exemple, une API REST utilise une requête GET pour récupérer un enregistrement, une requête POST pour en créer un, une requête PUT pour mettre à jour un enregistrement et une requête DELETE pour en supprimer un. Toutes les méthodes HTTP peuvent être utilisées dans les appels d'API. Une API REST bien conçue est similaire à un site Web exécuté dans un navigateur Web avec une fonctionnalité HTTP intégrée.</w:t>
+      </w:r>
+    </w:p>
+    <w:p>
+      <w:r>
         <w:drawing>
-          <wp:inline distT="0" distB="0" distL="0" distR="0" wp14:anchorId="03663027" wp14:editId="13221D2C">
+          <wp:inline distT="0" distB="0" distL="0" distR="0" wp14:anchorId="51D33FD5" wp14:editId="3044AF1D">
             <wp:extent cx="5029200" cy="3276600"/>
             <wp:effectExtent l="0" t="0" r="0" b="0"/>
             <wp:docPr id="1" name="Image 1"/>
@@ -108,12 +202,34 @@
       </w:r>
     </w:p>
     <w:p>
+      <w:r>
+        <w:t xml:space="preserve">Ces informations peuvent être fournies à un client dans pratiquement n'importe quel format. JSON est </w:t>
+      </w:r>
+      <w:r>
+        <w:t>le plus souvent</w:t>
+      </w:r>
+      <w:r>
+        <w:t xml:space="preserve"> utilisé, car il est lisible à la fois par l'utilisateur et les machines, et il est indépendant du langage de programmation.</w:t>
+      </w:r>
+    </w:p>
+    <w:p>
+      <w:r>
+        <w:t xml:space="preserve">Les en-têtes de demande et les paramètres sont également importants dans les appels d'API REST, car ils contiennent des informations d'identification importantes telles que les métadonnées, les autorisations, les identificateurs URI (Uniform Resource Identifier), </w:t>
+      </w:r>
+      <w:r>
+        <w:lastRenderedPageBreak/>
+        <w:t>la mise en cache, les cookies, etc. Les en-têtes de requête et les en-têtes de réponse, ainsi que les codes d'état HTTP conventionnels, sont utilisés dans les API REST bien conçues.</w:t>
+      </w:r>
+    </w:p>
+    <w:p>
       <w:pPr>
         <w:pStyle w:val="titreniv1"/>
       </w:pPr>
+      <w:proofErr w:type="spellStart"/>
       <w:r>
         <w:t>Retrofit</w:t>
       </w:r>
+      <w:proofErr w:type="spellEnd"/>
     </w:p>
     <w:p>
       <w:pPr>
@@ -129,8 +245,13 @@
       </w:r>
     </w:p>
     <w:p>
-      <w:r>
-        <w:t>Retrofit est aujourd’hui une des façons les plus simples d’implémenter des appels à des webservices REST.</w:t>
+      <w:proofErr w:type="spellStart"/>
+      <w:r>
+        <w:t>Retrofit</w:t>
+      </w:r>
+      <w:proofErr w:type="spellEnd"/>
+      <w:r>
+        <w:t> est aujourd’hui une des façons les plus simples d’implémenter des appels à des webservices REST.</w:t>
       </w:r>
     </w:p>
     <w:p>
@@ -139,820 +260,2684 @@
       </w:r>
     </w:p>
     <w:p>
-      <w:r>
-        <w:t>Retrofit nous évite ainsi d’installer manuellement toutes les parties nécessaires à l’exécution d’une requête, comme par exemple la gestion des réponses JSON ou la création d’une </w:t>
-      </w:r>
-      <w:hyperlink r:id="rId12" w:history="1">
-        <w:r>
-          <w:t>AsyncTask</w:t>
-        </w:r>
-      </w:hyperlink>
+      <w:proofErr w:type="spellStart"/>
+      <w:r>
+        <w:t>Retrofit</w:t>
+      </w:r>
+      <w:proofErr w:type="spellEnd"/>
+      <w:r>
+        <w:t> nous évite ainsi d’installer manuellement toutes les parties nécessaires à l’exécution d’une requête, comme par exemple la gestion des réponses JSON ou la création d’une </w:t>
+      </w:r>
+      <w:proofErr w:type="spellStart"/>
+      <w:r>
+        <w:fldChar w:fldCharType="begin"/>
+      </w:r>
+      <w:r>
+        <w:instrText xml:space="preserve"> HYPERLINK "https://blog.axopen.com/2016/03/les-asynctask/" </w:instrText>
+      </w:r>
+      <w:r>
+        <w:fldChar w:fldCharType="separate"/>
+      </w:r>
+      <w:r>
+        <w:t>AsyncTask</w:t>
+      </w:r>
+      <w:proofErr w:type="spellEnd"/>
+      <w:r>
+        <w:fldChar w:fldCharType="end"/>
+      </w:r>
       <w:r>
         <w:t>.</w:t>
       </w:r>
     </w:p>
     <w:p>
       <w:r>
+        <w:t>Cela permet un gain de temps conséquent et un code plus clair pour des performances équivalentes.</w:t>
+      </w:r>
+    </w:p>
+    <w:p>
+      <w:r>
+        <w:t>Depuis, </w:t>
+      </w:r>
+      <w:proofErr w:type="spellStart"/>
+      <w:r>
+        <w:t>Retrofit</w:t>
+      </w:r>
+      <w:proofErr w:type="spellEnd"/>
+      <w:r>
+        <w:t> 2.6 supporte l’utilisation des coroutines. Cela permet de ne plus utiliser de callback ou la fonction </w:t>
+      </w:r>
+      <w:proofErr w:type="spellStart"/>
+      <w:r>
+        <w:t>enqueue</w:t>
+      </w:r>
+      <w:proofErr w:type="spellEnd"/>
+      <w:r>
+        <w:t>.</w:t>
+      </w:r>
+    </w:p>
+    <w:p>
+      <w:pPr>
+        <w:pStyle w:val="titreniv2"/>
+      </w:pPr>
+      <w:r>
+        <w:t>Mise en place</w:t>
+      </w:r>
+    </w:p>
+    <w:p>
+      <w:r>
+        <w:t>1.Ajouter les dépendances</w:t>
+      </w:r>
+    </w:p>
+    <w:p>
+      <w:r>
+        <w:t>2.Ajouter les permissions</w:t>
+      </w:r>
+    </w:p>
+    <w:p>
+      <w:r>
+        <w:t>3.Créer le model</w:t>
+      </w:r>
+    </w:p>
+    <w:p>
+      <w:r>
+        <w:t>4.Créer le service client</w:t>
+      </w:r>
+    </w:p>
+    <w:p>
+      <w:r>
+        <w:t>5.Définir le style pour une ligne de liste</w:t>
+      </w:r>
+    </w:p>
+    <w:p>
+      <w:r>
+        <w:t>6.Définir un adapter​​​​​​​</w:t>
+      </w:r>
+    </w:p>
+    <w:p>
+      <w:r>
+        <w:t>7.Initialiser et lier les éléments</w:t>
+      </w:r>
+    </w:p>
+    <w:p/>
+    <w:p>
+      <w:pPr>
+        <w:pStyle w:val="titreniv2"/>
+      </w:pPr>
+      <w:r>
+        <w:t>Ajouter les dépendances</w:t>
+      </w:r>
+    </w:p>
+    <w:p>
+      <w:proofErr w:type="spellStart"/>
+      <w:r>
+        <w:t>Build.gradle</w:t>
+      </w:r>
+      <w:proofErr w:type="spellEnd"/>
+      <w:r>
+        <w:t xml:space="preserve"> du projet.</w:t>
+      </w:r>
+    </w:p>
+    <w:p>
+      <w:pPr>
+        <w:pStyle w:val="code"/>
+      </w:pPr>
+      <w:r>
+        <w:t>// Top-</w:t>
+      </w:r>
+      <w:proofErr w:type="spellStart"/>
+      <w:r>
+        <w:t>level</w:t>
+      </w:r>
+      <w:proofErr w:type="spellEnd"/>
+      <w:r>
+        <w:t xml:space="preserve"> </w:t>
+      </w:r>
+      <w:proofErr w:type="spellStart"/>
+      <w:r>
+        <w:t>build</w:t>
+      </w:r>
+      <w:proofErr w:type="spellEnd"/>
+      <w:r>
+        <w:t xml:space="preserve"> file </w:t>
+      </w:r>
+      <w:proofErr w:type="spellStart"/>
+      <w:r>
+        <w:t>where</w:t>
+      </w:r>
+      <w:proofErr w:type="spellEnd"/>
+      <w:r>
+        <w:t xml:space="preserve"> </w:t>
+      </w:r>
+      <w:proofErr w:type="spellStart"/>
+      <w:r>
+        <w:t>you</w:t>
+      </w:r>
+      <w:proofErr w:type="spellEnd"/>
+      <w:r>
+        <w:t xml:space="preserve"> can </w:t>
+      </w:r>
+      <w:proofErr w:type="spellStart"/>
+      <w:r>
+        <w:t>add</w:t>
+      </w:r>
+      <w:proofErr w:type="spellEnd"/>
+      <w:r>
+        <w:t xml:space="preserve"> configuration options </w:t>
+      </w:r>
+      <w:proofErr w:type="spellStart"/>
+      <w:r>
+        <w:t>common</w:t>
+      </w:r>
+      <w:proofErr w:type="spellEnd"/>
+      <w:r>
+        <w:t xml:space="preserve"> to all </w:t>
+      </w:r>
+      <w:proofErr w:type="spellStart"/>
+      <w:r>
+        <w:t>sub-projects</w:t>
+      </w:r>
+      <w:proofErr w:type="spellEnd"/>
+      <w:r>
+        <w:t>/modules.</w:t>
+      </w:r>
+      <w:r>
+        <w:br/>
+      </w:r>
+      <w:proofErr w:type="spellStart"/>
+      <w:r>
+        <w:t>buildscript</w:t>
+      </w:r>
+      <w:proofErr w:type="spellEnd"/>
+      <w:r>
+        <w:t xml:space="preserve"> {</w:t>
+      </w:r>
+      <w:r>
+        <w:br/>
+        <w:t xml:space="preserve">    </w:t>
+      </w:r>
+      <w:r>
+        <w:br/>
+      </w:r>
+      <w:r>
         <w:lastRenderedPageBreak/>
-        <w:t>Cela permet un gain de temps conséquent et un code plus clair pour des performances équivalentes.</w:t>
-      </w:r>
-    </w:p>
-    <w:p>
-      <w:r>
-        <w:t>Depuis, Retrofit 2.6 supporte l’utilisation des coroutines. Cela permet de ne plus utiliser de callback ou la fonction enqueue.</w:t>
+        <w:t xml:space="preserve">    </w:t>
+      </w:r>
+      <w:proofErr w:type="spellStart"/>
+      <w:r>
+        <w:t>ext</w:t>
+      </w:r>
+      <w:proofErr w:type="spellEnd"/>
+      <w:r>
+        <w:t xml:space="preserve"> {</w:t>
+      </w:r>
+      <w:r>
+        <w:br/>
+        <w:t xml:space="preserve">        </w:t>
+      </w:r>
+      <w:proofErr w:type="spellStart"/>
+      <w:r>
+        <w:t>version_moshi</w:t>
+      </w:r>
+      <w:proofErr w:type="spellEnd"/>
+      <w:r>
+        <w:t xml:space="preserve"> = "1.9.3"</w:t>
+      </w:r>
+      <w:r>
+        <w:br/>
+        <w:t xml:space="preserve">        </w:t>
+      </w:r>
+      <w:proofErr w:type="spellStart"/>
+      <w:r>
+        <w:t>version_retrofit</w:t>
+      </w:r>
+      <w:proofErr w:type="spellEnd"/>
+      <w:r>
+        <w:t xml:space="preserve"> = "2.9.0"</w:t>
+      </w:r>
+      <w:r>
+        <w:br/>
+        <w:t xml:space="preserve">    }</w:t>
+      </w:r>
+      <w:r>
+        <w:br/>
+      </w:r>
+      <w:r>
+        <w:br/>
+        <w:t xml:space="preserve">    repositories {</w:t>
+      </w:r>
+      <w:r>
+        <w:br/>
+        <w:t xml:space="preserve">        google()</w:t>
+      </w:r>
+      <w:r>
+        <w:br/>
+        <w:t xml:space="preserve">        </w:t>
+      </w:r>
+      <w:proofErr w:type="spellStart"/>
+      <w:r>
+        <w:t>mavenCentral</w:t>
+      </w:r>
+      <w:proofErr w:type="spellEnd"/>
+      <w:r>
+        <w:t>()</w:t>
+      </w:r>
+      <w:r>
+        <w:br/>
+        <w:t xml:space="preserve">    }</w:t>
+      </w:r>
+      <w:r>
+        <w:br/>
+        <w:t xml:space="preserve">    </w:t>
+      </w:r>
+      <w:proofErr w:type="spellStart"/>
+      <w:r>
+        <w:t>dependencies</w:t>
+      </w:r>
+      <w:proofErr w:type="spellEnd"/>
+      <w:r>
+        <w:t xml:space="preserve"> {</w:t>
+      </w:r>
+      <w:r>
+        <w:br/>
+        <w:t xml:space="preserve">        classpath "com.android.tools.build:gradle:7.0.4"</w:t>
+      </w:r>
+      <w:r>
+        <w:br/>
+        <w:t xml:space="preserve">        classpath "org.jetbrains.kotlin:kotlin-gradle-plugin:1.6.0"</w:t>
+      </w:r>
+      <w:r>
+        <w:br/>
+        <w:t xml:space="preserve">    }</w:t>
+      </w:r>
+      <w:r>
+        <w:br/>
+        <w:t>}</w:t>
+      </w:r>
+      <w:r>
+        <w:br/>
+      </w:r>
+      <w:r>
+        <w:br/>
+      </w:r>
+      <w:proofErr w:type="spellStart"/>
+      <w:r>
+        <w:t>task</w:t>
+      </w:r>
+      <w:proofErr w:type="spellEnd"/>
+      <w:r>
+        <w:t xml:space="preserve"> clean(type: </w:t>
+      </w:r>
+      <w:proofErr w:type="spellStart"/>
+      <w:r>
+        <w:t>Delete</w:t>
+      </w:r>
+      <w:proofErr w:type="spellEnd"/>
+      <w:r>
+        <w:t>) {</w:t>
+      </w:r>
+      <w:r>
+        <w:br/>
+        <w:t xml:space="preserve">    </w:t>
+      </w:r>
+      <w:proofErr w:type="spellStart"/>
+      <w:r>
+        <w:t>delete</w:t>
+      </w:r>
+      <w:proofErr w:type="spellEnd"/>
+      <w:r>
+        <w:t xml:space="preserve"> </w:t>
+      </w:r>
+      <w:proofErr w:type="spellStart"/>
+      <w:r>
+        <w:t>rootProject.buildDir</w:t>
+      </w:r>
+      <w:proofErr w:type="spellEnd"/>
+      <w:r>
+        <w:br/>
+        <w:t>}</w:t>
       </w:r>
     </w:p>
     <w:p/>
     <w:p>
+      <w:r>
+        <w:t>Le code suivant</w:t>
+      </w:r>
+      <w:r>
+        <w:t xml:space="preserve"> montre les dépendances nécessaires pour utiliser </w:t>
+      </w:r>
+      <w:proofErr w:type="spellStart"/>
+      <w:r>
+        <w:t>Retrofit</w:t>
+      </w:r>
+      <w:proofErr w:type="spellEnd"/>
+      <w:r>
+        <w:t>.</w:t>
+      </w:r>
+      <w:r>
+        <w:t xml:space="preserve"> Ce code est à ajouter dans le fichier </w:t>
+      </w:r>
+      <w:proofErr w:type="spellStart"/>
+      <w:r>
+        <w:t>build.gradle</w:t>
+      </w:r>
+      <w:proofErr w:type="spellEnd"/>
+      <w:r>
+        <w:t>.</w:t>
+      </w:r>
+    </w:p>
+    <w:p>
+      <w:pPr>
+        <w:pStyle w:val="code"/>
+      </w:pPr>
+      <w:r>
+        <w:t>//</w:t>
+      </w:r>
+      <w:proofErr w:type="spellStart"/>
+      <w:r>
+        <w:t>Retrofit</w:t>
+      </w:r>
+      <w:proofErr w:type="spellEnd"/>
+    </w:p>
+    <w:p>
+      <w:pPr>
+        <w:pStyle w:val="code"/>
+      </w:pPr>
+      <w:proofErr w:type="spellStart"/>
+      <w:r>
+        <w:t>dependencies</w:t>
+      </w:r>
+      <w:proofErr w:type="spellEnd"/>
+      <w:r>
+        <w:t xml:space="preserve"> {</w:t>
+      </w:r>
+    </w:p>
+    <w:p>
+      <w:pPr>
+        <w:pStyle w:val="code"/>
+      </w:pPr>
+      <w:r>
+        <w:t xml:space="preserve">  </w:t>
+      </w:r>
+      <w:proofErr w:type="spellStart"/>
+      <w:r>
+        <w:t>implementation</w:t>
+      </w:r>
+      <w:proofErr w:type="spellEnd"/>
+      <w:r>
+        <w:t xml:space="preserve"> "</w:t>
+      </w:r>
+      <w:proofErr w:type="spellStart"/>
+      <w:r>
+        <w:t>com.squareup.moshi:moshi</w:t>
+      </w:r>
+      <w:proofErr w:type="spellEnd"/>
+      <w:r>
+        <w:t>:$</w:t>
+      </w:r>
+      <w:proofErr w:type="spellStart"/>
+      <w:r>
+        <w:t>version_moshi</w:t>
+      </w:r>
+      <w:proofErr w:type="spellEnd"/>
+      <w:r>
+        <w:t>"</w:t>
+      </w:r>
+    </w:p>
+    <w:p>
+      <w:pPr>
+        <w:pStyle w:val="code"/>
+      </w:pPr>
+      <w:r>
+        <w:t xml:space="preserve">  </w:t>
+      </w:r>
+      <w:proofErr w:type="spellStart"/>
+      <w:r>
+        <w:t>implementation</w:t>
+      </w:r>
+      <w:proofErr w:type="spellEnd"/>
+      <w:r>
+        <w:t xml:space="preserve"> "</w:t>
+      </w:r>
+      <w:proofErr w:type="spellStart"/>
+      <w:r>
+        <w:t>com.squareup.moshi:moshi-kotlin</w:t>
+      </w:r>
+      <w:proofErr w:type="spellEnd"/>
+      <w:r>
+        <w:t>:$</w:t>
+      </w:r>
+      <w:proofErr w:type="spellStart"/>
+      <w:r>
+        <w:t>version_moshi</w:t>
+      </w:r>
+      <w:proofErr w:type="spellEnd"/>
+      <w:r>
+        <w:t>"</w:t>
+      </w:r>
+    </w:p>
+    <w:p>
+      <w:pPr>
+        <w:pStyle w:val="code"/>
+      </w:pPr>
+      <w:r>
+        <w:t xml:space="preserve">  </w:t>
+      </w:r>
+      <w:proofErr w:type="spellStart"/>
+      <w:r>
+        <w:t>implementation</w:t>
+      </w:r>
+      <w:proofErr w:type="spellEnd"/>
+      <w:r>
+        <w:t xml:space="preserve"> "com.squareup.retrofit2:converter-moshi:$</w:t>
+      </w:r>
+      <w:proofErr w:type="spellStart"/>
+      <w:r>
+        <w:t>version_retrofit</w:t>
+      </w:r>
+      <w:proofErr w:type="spellEnd"/>
+      <w:r>
+        <w:t>"</w:t>
+      </w:r>
+    </w:p>
+    <w:p>
+      <w:pPr>
+        <w:pStyle w:val="code"/>
+      </w:pPr>
+      <w:r>
+        <w:t>}</w:t>
+      </w:r>
+    </w:p>
+    <w:p>
+      <w:r>
+        <w:t>Pour l'utilisation des coroutines</w:t>
+      </w:r>
+      <w:r>
+        <w:t>, car il est obligatoire d'utiliser des coroutines pour accéder à une source de données distante afin d'éviter de ralentir l'IHM et donc de décevoir l'utilisateur de l'application.</w:t>
+      </w:r>
+    </w:p>
+    <w:p>
+      <w:pPr>
+        <w:pStyle w:val="code"/>
+      </w:pPr>
+      <w:r>
+        <w:t>//</w:t>
+      </w:r>
+      <w:proofErr w:type="spellStart"/>
+      <w:r>
+        <w:t>viewModelScope</w:t>
+      </w:r>
+      <w:proofErr w:type="spellEnd"/>
+    </w:p>
+    <w:p>
+      <w:pPr>
+        <w:pStyle w:val="code"/>
+      </w:pPr>
+      <w:proofErr w:type="spellStart"/>
+      <w:r>
+        <w:t>dependencies</w:t>
+      </w:r>
+      <w:proofErr w:type="spellEnd"/>
+      <w:r>
+        <w:t xml:space="preserve"> {</w:t>
+      </w:r>
+    </w:p>
+    <w:p>
+      <w:pPr>
+        <w:pStyle w:val="code"/>
+      </w:pPr>
+      <w:r>
+        <w:t xml:space="preserve">    </w:t>
+      </w:r>
+      <w:proofErr w:type="spellStart"/>
+      <w:r>
+        <w:t>implementation</w:t>
+      </w:r>
+      <w:proofErr w:type="spellEnd"/>
+      <w:r>
+        <w:t xml:space="preserve"> 'androidx.lifecycle:lifecycle-extensions:2.2.0'</w:t>
+      </w:r>
+    </w:p>
+    <w:p>
+      <w:pPr>
+        <w:pStyle w:val="code"/>
+      </w:pPr>
+      <w:r>
+        <w:t xml:space="preserve">    </w:t>
+      </w:r>
+      <w:proofErr w:type="spellStart"/>
+      <w:r>
+        <w:t>implementation</w:t>
+      </w:r>
+      <w:proofErr w:type="spellEnd"/>
+      <w:r>
+        <w:t xml:space="preserve"> "androidx.lifecycle:lifecycle-viewmodel-ktx:2.4.0"</w:t>
+      </w:r>
+    </w:p>
+    <w:p>
+      <w:pPr>
+        <w:pStyle w:val="code"/>
+      </w:pPr>
+      <w:r>
+        <w:t xml:space="preserve">    </w:t>
+      </w:r>
+      <w:proofErr w:type="spellStart"/>
+      <w:r>
+        <w:t>implementation</w:t>
+      </w:r>
+      <w:proofErr w:type="spellEnd"/>
+      <w:r>
+        <w:t xml:space="preserve"> 'androidx.lifecycle:lifecycle-livedata-ktx:2.4.0'</w:t>
+      </w:r>
+    </w:p>
+    <w:p>
+      <w:pPr>
+        <w:pStyle w:val="code"/>
+      </w:pPr>
+      <w:r>
+        <w:t>}</w:t>
+      </w:r>
+    </w:p>
+    <w:p>
       <w:pPr>
         <w:pStyle w:val="titreniv2"/>
       </w:pPr>
       <w:r>
-        <w:t>Mise en place</w:t>
-      </w:r>
-    </w:p>
-    <w:p>
-      <w:r>
-        <w:t>1.Ajouter les dépendances</w:t>
-      </w:r>
-    </w:p>
-    <w:p>
-      <w:r>
-        <w:t>2.Ajouter les permissions</w:t>
-      </w:r>
-    </w:p>
-    <w:p>
-      <w:r>
-        <w:t>3.Créer le model</w:t>
-      </w:r>
-    </w:p>
-    <w:p>
-      <w:r>
-        <w:t>4.Créer le service client</w:t>
-      </w:r>
-    </w:p>
-    <w:p>
-      <w:r>
-        <w:t>5.Définir le style pour une ligne de liste</w:t>
-      </w:r>
-    </w:p>
-    <w:p>
-      <w:r>
-        <w:t>6.Définir un adapter​​​​​​​</w:t>
-      </w:r>
-    </w:p>
-    <w:p>
-      <w:r>
-        <w:t>7.Initialiser et lier les éléments</w:t>
+        <w:t>Ajouter les permissions</w:t>
+      </w:r>
+    </w:p>
+    <w:p>
+      <w:r>
+        <w:lastRenderedPageBreak/>
+        <w:t>Le code suivant montre les</w:t>
+      </w:r>
+      <w:r>
+        <w:t xml:space="preserve"> permissions nécessaires au bon fonctionnement de </w:t>
+      </w:r>
+      <w:proofErr w:type="spellStart"/>
+      <w:r>
+        <w:t>Retrofit</w:t>
+      </w:r>
+      <w:proofErr w:type="spellEnd"/>
+      <w:r>
+        <w:t>. En effet, il est nécessaire que l'application ait la permission d'accéder à internet afin d'accéder au service REST.</w:t>
+      </w:r>
+    </w:p>
+    <w:p>
+      <w:pPr>
+        <w:pStyle w:val="code"/>
+      </w:pPr>
+      <w:r>
+        <w:t>&lt;</w:t>
+      </w:r>
+      <w:proofErr w:type="spellStart"/>
+      <w:r>
+        <w:t>manifest</w:t>
+      </w:r>
+      <w:proofErr w:type="spellEnd"/>
+      <w:r>
+        <w:t xml:space="preserve"> </w:t>
+      </w:r>
+      <w:proofErr w:type="spellStart"/>
+      <w:r>
+        <w:t>xmlns:android</w:t>
+      </w:r>
+      <w:proofErr w:type="spellEnd"/>
+      <w:r>
+        <w:t>="http://schemas.android.com/apk/res/android" package="</w:t>
+      </w:r>
+      <w:proofErr w:type="spellStart"/>
+      <w:r>
+        <w:t>fr.eni.randomchuck</w:t>
+      </w:r>
+      <w:proofErr w:type="spellEnd"/>
+      <w:r>
+        <w:t>"&gt;</w:t>
+      </w:r>
+    </w:p>
+    <w:p>
+      <w:pPr>
+        <w:pStyle w:val="code"/>
+      </w:pPr>
+      <w:r>
+        <w:t xml:space="preserve">  &lt;uses-permission android:name="</w:t>
+      </w:r>
+      <w:proofErr w:type="spellStart"/>
+      <w:r>
+        <w:t>android.permission.INTERNET</w:t>
+      </w:r>
+      <w:proofErr w:type="spellEnd"/>
+      <w:r>
+        <w:t>" /&gt;</w:t>
+      </w:r>
+    </w:p>
+    <w:p>
+      <w:pPr>
+        <w:pStyle w:val="code"/>
+      </w:pPr>
+      <w:r>
+        <w:t xml:space="preserve">    […]</w:t>
+      </w:r>
+    </w:p>
+    <w:p>
+      <w:pPr>
+        <w:pStyle w:val="titreniv2"/>
+      </w:pPr>
+      <w:r>
+        <w:t>Créer le model</w:t>
+      </w:r>
+    </w:p>
+    <w:p>
+      <w:r>
+        <w:t xml:space="preserve">Le code suivant montre une entité permettant de stocker un enregistrement de données récupéré par </w:t>
+      </w:r>
+      <w:proofErr w:type="spellStart"/>
+      <w:r>
+        <w:t>Retrofit</w:t>
+      </w:r>
+      <w:proofErr w:type="spellEnd"/>
+      <w:r>
+        <w:t xml:space="preserve">. Les propriétés de l'entité doivent avoir le même nom que le nom des propriétés renvoyées par le service REST sinon l'annotation @Json doit être utilisée. Par exemple, la propriété image permet de stocker la propriété </w:t>
+      </w:r>
+      <w:proofErr w:type="spellStart"/>
+      <w:r>
+        <w:t>icon_url</w:t>
+      </w:r>
+      <w:proofErr w:type="spellEnd"/>
+      <w:r>
+        <w:t xml:space="preserve"> de l'enregistrement renvoyé par le service REST.</w:t>
+      </w:r>
+    </w:p>
+    <w:p>
+      <w:pPr>
+        <w:pStyle w:val="code"/>
+        <w:rPr>
+          <w:lang w:val="en-US"/>
+        </w:rPr>
+      </w:pPr>
+      <w:r>
+        <w:rPr>
+          <w:lang w:val="en-US"/>
+        </w:rPr>
+        <w:t>data class Joke(</w:t>
+      </w:r>
+    </w:p>
+    <w:p>
+      <w:pPr>
+        <w:pStyle w:val="code"/>
+        <w:rPr>
+          <w:lang w:val="en-US"/>
+        </w:rPr>
+      </w:pPr>
+      <w:r>
+        <w:rPr>
+          <w:lang w:val="en-US"/>
+        </w:rPr>
+        <w:t xml:space="preserve">  </w:t>
+      </w:r>
+      <w:proofErr w:type="spellStart"/>
+      <w:r>
+        <w:rPr>
+          <w:lang w:val="en-US"/>
+        </w:rPr>
+        <w:t>val</w:t>
+      </w:r>
+      <w:proofErr w:type="spellEnd"/>
+      <w:r>
+        <w:rPr>
+          <w:lang w:val="en-US"/>
+        </w:rPr>
+        <w:t xml:space="preserve"> id: String,</w:t>
+      </w:r>
+    </w:p>
+    <w:p>
+      <w:pPr>
+        <w:pStyle w:val="code"/>
+        <w:rPr>
+          <w:lang w:val="en-US"/>
+        </w:rPr>
+      </w:pPr>
+      <w:r>
+        <w:rPr>
+          <w:lang w:val="en-US"/>
+        </w:rPr>
+        <w:t xml:space="preserve">  @Json(name = "</w:t>
+      </w:r>
+      <w:proofErr w:type="spellStart"/>
+      <w:r>
+        <w:rPr>
+          <w:lang w:val="en-US"/>
+        </w:rPr>
+        <w:t>icon_url</w:t>
+      </w:r>
+      <w:proofErr w:type="spellEnd"/>
+      <w:r>
+        <w:rPr>
+          <w:lang w:val="en-US"/>
+        </w:rPr>
+        <w:t xml:space="preserve">") </w:t>
+      </w:r>
+      <w:proofErr w:type="spellStart"/>
+      <w:r>
+        <w:rPr>
+          <w:lang w:val="en-US"/>
+        </w:rPr>
+        <w:t>val</w:t>
+      </w:r>
+      <w:proofErr w:type="spellEnd"/>
+      <w:r>
+        <w:rPr>
+          <w:lang w:val="en-US"/>
+        </w:rPr>
+        <w:t xml:space="preserve"> image: String,</w:t>
+      </w:r>
+    </w:p>
+    <w:p>
+      <w:pPr>
+        <w:pStyle w:val="code"/>
+        <w:rPr>
+          <w:lang w:val="en-US"/>
+        </w:rPr>
+      </w:pPr>
+      <w:r>
+        <w:rPr>
+          <w:lang w:val="en-US"/>
+        </w:rPr>
+        <w:t xml:space="preserve">  @Json(name = "value") </w:t>
+      </w:r>
+      <w:proofErr w:type="spellStart"/>
+      <w:r>
+        <w:rPr>
+          <w:lang w:val="en-US"/>
+        </w:rPr>
+        <w:t>val</w:t>
+      </w:r>
+      <w:proofErr w:type="spellEnd"/>
+      <w:r>
+        <w:rPr>
+          <w:lang w:val="en-US"/>
+        </w:rPr>
+        <w:t xml:space="preserve"> joke: String</w:t>
+      </w:r>
+    </w:p>
+    <w:p>
+      <w:pPr>
+        <w:pStyle w:val="code"/>
+      </w:pPr>
+      <w:r>
+        <w:t>)</w:t>
+      </w:r>
+      <w:r>
+        <w:rPr>
+          <w:rFonts w:ascii="Cambria Math" w:hAnsi="Cambria Math" w:cs="Cambria Math"/>
+        </w:rPr>
+        <w:t>​</w:t>
+      </w:r>
+    </w:p>
+    <w:p>
+      <w:pPr>
+        <w:pStyle w:val="titreniv2"/>
+      </w:pPr>
+      <w:r>
+        <w:t>Créer le service client</w:t>
+      </w:r>
+    </w:p>
+    <w:p>
+      <w:r>
+        <w:t>Le code suivant permet de représenter le service REST définit à l'adresse définit dans la variable BASE_URL (</w:t>
+      </w:r>
+      <w:r>
+        <w:t>"https://api.chucknorris.io/jokes/"</w:t>
+      </w:r>
+      <w:r>
+        <w:t xml:space="preserve">). Ce service offre une méthode qui permet d'interroger l'adresse suivante : </w:t>
+      </w:r>
+      <w:r>
+        <w:t>https://api.chucknorris.io/jokes/</w:t>
+      </w:r>
+      <w:r>
+        <w:t>random</w:t>
+      </w:r>
+      <w:r>
+        <w:t>"</w:t>
+      </w:r>
+    </w:p>
+    <w:p>
+      <w:pPr>
+        <w:pStyle w:val="code"/>
+        <w:rPr>
+          <w:lang w:val="en-US"/>
+        </w:rPr>
+      </w:pPr>
+      <w:r>
+        <w:rPr>
+          <w:lang w:val="en-US"/>
+        </w:rPr>
+        <w:t xml:space="preserve">interface </w:t>
+      </w:r>
+      <w:proofErr w:type="spellStart"/>
+      <w:r>
+        <w:rPr>
+          <w:lang w:val="en-US"/>
+        </w:rPr>
+        <w:t>ChuckService</w:t>
+      </w:r>
+      <w:proofErr w:type="spellEnd"/>
+      <w:r>
+        <w:rPr>
+          <w:lang w:val="en-US"/>
+        </w:rPr>
+        <w:t xml:space="preserve"> {</w:t>
+      </w:r>
+    </w:p>
+    <w:p>
+      <w:pPr>
+        <w:pStyle w:val="code"/>
+        <w:rPr>
+          <w:lang w:val="en-US"/>
+        </w:rPr>
+      </w:pPr>
+      <w:r>
+        <w:rPr>
+          <w:lang w:val="en-US"/>
+        </w:rPr>
+        <w:t xml:space="preserve">  companion object {</w:t>
+      </w:r>
+    </w:p>
+    <w:p>
+      <w:pPr>
+        <w:pStyle w:val="code"/>
+        <w:rPr>
+          <w:lang w:val="en-US"/>
+        </w:rPr>
+      </w:pPr>
+      <w:r>
+        <w:rPr>
+          <w:lang w:val="en-US"/>
+        </w:rPr>
+        <w:t xml:space="preserve">    </w:t>
+      </w:r>
+      <w:proofErr w:type="spellStart"/>
+      <w:r>
+        <w:rPr>
+          <w:lang w:val="en-US"/>
+        </w:rPr>
+        <w:t>val</w:t>
+      </w:r>
+      <w:proofErr w:type="spellEnd"/>
+      <w:r>
+        <w:rPr>
+          <w:lang w:val="en-US"/>
+        </w:rPr>
+        <w:t xml:space="preserve"> BASE_URL = "https://api.chucknorris.io/jokes/"</w:t>
+      </w:r>
+    </w:p>
+    <w:p>
+      <w:pPr>
+        <w:pStyle w:val="code"/>
+        <w:rPr>
+          <w:lang w:val="en-US"/>
+        </w:rPr>
+      </w:pPr>
+      <w:r>
+        <w:rPr>
+          <w:lang w:val="en-US"/>
+        </w:rPr>
+        <w:t xml:space="preserve">    </w:t>
+      </w:r>
+      <w:proofErr w:type="spellStart"/>
+      <w:r>
+        <w:rPr>
+          <w:lang w:val="en-US"/>
+        </w:rPr>
+        <w:t>val</w:t>
+      </w:r>
+      <w:proofErr w:type="spellEnd"/>
+      <w:r>
+        <w:rPr>
+          <w:lang w:val="en-US"/>
+        </w:rPr>
+        <w:t xml:space="preserve"> </w:t>
+      </w:r>
+      <w:proofErr w:type="spellStart"/>
+      <w:r>
+        <w:rPr>
+          <w:lang w:val="en-US"/>
+        </w:rPr>
+        <w:t>moshi</w:t>
+      </w:r>
+      <w:proofErr w:type="spellEnd"/>
+      <w:r>
+        <w:rPr>
+          <w:lang w:val="en-US"/>
+        </w:rPr>
+        <w:t xml:space="preserve"> = </w:t>
+      </w:r>
+      <w:proofErr w:type="spellStart"/>
+      <w:r>
+        <w:rPr>
+          <w:lang w:val="en-US"/>
+        </w:rPr>
+        <w:t>Moshi.Builder</w:t>
+      </w:r>
+      <w:proofErr w:type="spellEnd"/>
+      <w:r>
+        <w:rPr>
+          <w:lang w:val="en-US"/>
+        </w:rPr>
+        <w:t>().add(</w:t>
+      </w:r>
+      <w:proofErr w:type="spellStart"/>
+      <w:r>
+        <w:rPr>
+          <w:lang w:val="en-US"/>
+        </w:rPr>
+        <w:t>KotlinJsonAdapterFactory</w:t>
+      </w:r>
+      <w:proofErr w:type="spellEnd"/>
+      <w:r>
+        <w:rPr>
+          <w:lang w:val="en-US"/>
+        </w:rPr>
+        <w:t>()).build()</w:t>
+      </w:r>
+    </w:p>
+    <w:p>
+      <w:pPr>
+        <w:pStyle w:val="code"/>
+        <w:rPr>
+          <w:lang w:val="en-US"/>
+        </w:rPr>
+      </w:pPr>
+      <w:r>
+        <w:rPr>
+          <w:lang w:val="en-US"/>
+        </w:rPr>
+        <w:t xml:space="preserve">    </w:t>
+      </w:r>
+      <w:proofErr w:type="spellStart"/>
+      <w:r>
+        <w:rPr>
+          <w:lang w:val="en-US"/>
+        </w:rPr>
+        <w:t>val</w:t>
+      </w:r>
+      <w:proofErr w:type="spellEnd"/>
+      <w:r>
+        <w:rPr>
+          <w:lang w:val="en-US"/>
+        </w:rPr>
+        <w:t xml:space="preserve"> retrofit = </w:t>
+      </w:r>
+      <w:proofErr w:type="spellStart"/>
+      <w:r>
+        <w:rPr>
+          <w:lang w:val="en-US"/>
+        </w:rPr>
+        <w:t>Retrofit.Builder</w:t>
+      </w:r>
+      <w:proofErr w:type="spellEnd"/>
+      <w:r>
+        <w:rPr>
+          <w:lang w:val="en-US"/>
+        </w:rPr>
+        <w:t>()</w:t>
+      </w:r>
+    </w:p>
+    <w:p>
+      <w:pPr>
+        <w:pStyle w:val="code"/>
+        <w:rPr>
+          <w:lang w:val="en-US"/>
+        </w:rPr>
+      </w:pPr>
+      <w:r>
+        <w:rPr>
+          <w:lang w:val="en-US"/>
+        </w:rPr>
+        <w:t xml:space="preserve">      .</w:t>
+      </w:r>
+      <w:proofErr w:type="spellStart"/>
+      <w:r>
+        <w:rPr>
+          <w:lang w:val="en-US"/>
+        </w:rPr>
+        <w:t>addConverterFactory</w:t>
+      </w:r>
+      <w:proofErr w:type="spellEnd"/>
+      <w:r>
+        <w:rPr>
+          <w:lang w:val="en-US"/>
+        </w:rPr>
+        <w:t>(</w:t>
+      </w:r>
+      <w:proofErr w:type="spellStart"/>
+      <w:r>
+        <w:rPr>
+          <w:lang w:val="en-US"/>
+        </w:rPr>
+        <w:t>MoshiConverterFactory.create</w:t>
+      </w:r>
+      <w:proofErr w:type="spellEnd"/>
+      <w:r>
+        <w:rPr>
+          <w:lang w:val="en-US"/>
+        </w:rPr>
+        <w:t>(</w:t>
+      </w:r>
+      <w:proofErr w:type="spellStart"/>
+      <w:r>
+        <w:rPr>
+          <w:lang w:val="en-US"/>
+        </w:rPr>
+        <w:t>moshi</w:t>
+      </w:r>
+      <w:proofErr w:type="spellEnd"/>
+      <w:r>
+        <w:rPr>
+          <w:lang w:val="en-US"/>
+        </w:rPr>
+        <w:t>))</w:t>
+      </w:r>
+    </w:p>
+    <w:p>
+      <w:pPr>
+        <w:pStyle w:val="code"/>
+        <w:rPr>
+          <w:lang w:val="en-US"/>
+        </w:rPr>
+      </w:pPr>
+      <w:r>
+        <w:rPr>
+          <w:lang w:val="en-US"/>
+        </w:rPr>
+        <w:t xml:space="preserve">      .</w:t>
+      </w:r>
+      <w:proofErr w:type="spellStart"/>
+      <w:r>
+        <w:rPr>
+          <w:lang w:val="en-US"/>
+        </w:rPr>
+        <w:t>baseUrl</w:t>
+      </w:r>
+      <w:proofErr w:type="spellEnd"/>
+      <w:r>
+        <w:rPr>
+          <w:lang w:val="en-US"/>
+        </w:rPr>
+        <w:t>(BASE_URL)</w:t>
+      </w:r>
+    </w:p>
+    <w:p>
+      <w:pPr>
+        <w:pStyle w:val="code"/>
+        <w:rPr>
+          <w:lang w:val="en-US"/>
+        </w:rPr>
+      </w:pPr>
+      <w:r>
+        <w:rPr>
+          <w:lang w:val="en-US"/>
+        </w:rPr>
+        <w:t xml:space="preserve">      .build()</w:t>
+      </w:r>
+    </w:p>
+    <w:p>
+      <w:pPr>
+        <w:pStyle w:val="code"/>
+        <w:rPr>
+          <w:lang w:val="en-US"/>
+        </w:rPr>
+      </w:pPr>
+      <w:r>
+        <w:rPr>
+          <w:lang w:val="en-US"/>
+        </w:rPr>
+        <w:t xml:space="preserve">  }</w:t>
+      </w:r>
+    </w:p>
+    <w:p>
+      <w:pPr>
+        <w:pStyle w:val="code"/>
+        <w:rPr>
+          <w:lang w:val="en-US"/>
+        </w:rPr>
+      </w:pPr>
+      <w:r>
+        <w:rPr>
+          <w:lang w:val="en-US"/>
+        </w:rPr>
+        <w:t xml:space="preserve">  @GET("random")</w:t>
+      </w:r>
+    </w:p>
+    <w:p>
+      <w:pPr>
+        <w:pStyle w:val="code"/>
+        <w:rPr>
+          <w:lang w:val="en-US"/>
+        </w:rPr>
+      </w:pPr>
+      <w:r>
+        <w:rPr>
+          <w:lang w:val="en-US"/>
+        </w:rPr>
+        <w:t xml:space="preserve">  suspend fun </w:t>
+      </w:r>
+      <w:proofErr w:type="spellStart"/>
+      <w:r>
+        <w:rPr>
+          <w:lang w:val="en-US"/>
+        </w:rPr>
+        <w:t>randomFact</w:t>
+      </w:r>
+      <w:proofErr w:type="spellEnd"/>
+      <w:r>
+        <w:rPr>
+          <w:lang w:val="en-US"/>
+        </w:rPr>
+        <w:t>(): Joke</w:t>
+      </w:r>
+    </w:p>
+    <w:p>
+      <w:pPr>
+        <w:pStyle w:val="code"/>
+        <w:rPr>
+          <w:lang w:val="en-US"/>
+        </w:rPr>
+      </w:pPr>
+      <w:r>
+        <w:rPr>
+          <w:lang w:val="en-US"/>
+        </w:rPr>
+        <w:t>}</w:t>
+      </w:r>
+    </w:p>
+    <w:p>
+      <w:pPr>
+        <w:pStyle w:val="code"/>
+        <w:rPr>
+          <w:lang w:val="en-US"/>
+        </w:rPr>
+      </w:pPr>
+      <w:r>
+        <w:rPr>
+          <w:rFonts w:ascii="Cambria Math" w:hAnsi="Cambria Math" w:cs="Cambria Math"/>
+          <w:lang w:val="en-US"/>
+        </w:rPr>
+        <w:lastRenderedPageBreak/>
+        <w:t>​</w:t>
+      </w:r>
+    </w:p>
+    <w:p>
+      <w:pPr>
+        <w:pStyle w:val="code"/>
+        <w:rPr>
+          <w:lang w:val="en-US"/>
+        </w:rPr>
+      </w:pPr>
+      <w:r>
+        <w:rPr>
+          <w:lang w:val="en-US"/>
+        </w:rPr>
+        <w:t xml:space="preserve">object </w:t>
+      </w:r>
+      <w:proofErr w:type="spellStart"/>
+      <w:r>
+        <w:rPr>
+          <w:lang w:val="en-US"/>
+        </w:rPr>
+        <w:t>ChuckApi</w:t>
+      </w:r>
+      <w:proofErr w:type="spellEnd"/>
+      <w:r>
+        <w:rPr>
+          <w:lang w:val="en-US"/>
+        </w:rPr>
+        <w:t xml:space="preserve"> {</w:t>
+      </w:r>
+    </w:p>
+    <w:p>
+      <w:pPr>
+        <w:pStyle w:val="code"/>
+        <w:rPr>
+          <w:lang w:val="en-US"/>
+        </w:rPr>
+      </w:pPr>
+      <w:r>
+        <w:rPr>
+          <w:lang w:val="en-US"/>
+        </w:rPr>
+        <w:t xml:space="preserve">  </w:t>
+      </w:r>
+      <w:proofErr w:type="spellStart"/>
+      <w:r>
+        <w:rPr>
+          <w:lang w:val="en-US"/>
+        </w:rPr>
+        <w:t>val</w:t>
+      </w:r>
+      <w:proofErr w:type="spellEnd"/>
+      <w:r>
+        <w:rPr>
+          <w:lang w:val="en-US"/>
+        </w:rPr>
+        <w:t xml:space="preserve"> </w:t>
+      </w:r>
+      <w:proofErr w:type="spellStart"/>
+      <w:r>
+        <w:rPr>
+          <w:lang w:val="en-US"/>
+        </w:rPr>
+        <w:t>retrofitService</w:t>
+      </w:r>
+      <w:proofErr w:type="spellEnd"/>
+      <w:r>
+        <w:rPr>
+          <w:lang w:val="en-US"/>
+        </w:rPr>
+        <w:t xml:space="preserve">: </w:t>
+      </w:r>
+      <w:proofErr w:type="spellStart"/>
+      <w:r>
+        <w:rPr>
+          <w:lang w:val="en-US"/>
+        </w:rPr>
+        <w:t>ChuckService</w:t>
+      </w:r>
+      <w:proofErr w:type="spellEnd"/>
+      <w:r>
+        <w:rPr>
+          <w:lang w:val="en-US"/>
+        </w:rPr>
+        <w:t xml:space="preserve"> by lazy { </w:t>
+      </w:r>
+      <w:proofErr w:type="spellStart"/>
+      <w:r>
+        <w:rPr>
+          <w:lang w:val="en-US"/>
+        </w:rPr>
+        <w:t>retrofit.create</w:t>
+      </w:r>
+      <w:proofErr w:type="spellEnd"/>
+      <w:r>
+        <w:rPr>
+          <w:lang w:val="en-US"/>
+        </w:rPr>
+        <w:t>(</w:t>
+      </w:r>
+      <w:proofErr w:type="spellStart"/>
+      <w:r>
+        <w:rPr>
+          <w:lang w:val="en-US"/>
+        </w:rPr>
+        <w:t>ChuckService</w:t>
+      </w:r>
+      <w:proofErr w:type="spellEnd"/>
+      <w:r>
+        <w:rPr>
+          <w:lang w:val="en-US"/>
+        </w:rPr>
+        <w:t>::class.java) }</w:t>
+      </w:r>
+    </w:p>
+    <w:p>
+      <w:pPr>
+        <w:pStyle w:val="code"/>
+      </w:pPr>
+      <w:r>
+        <w:t>}</w:t>
+      </w:r>
+    </w:p>
+    <w:p>
+      <w:pPr>
+        <w:pStyle w:val="code"/>
+      </w:pPr>
+      <w:r>
+        <w:rPr>
+          <w:rFonts w:ascii="Cambria Math" w:hAnsi="Cambria Math" w:cs="Cambria Math"/>
+        </w:rPr>
+        <w:t>​</w:t>
+      </w:r>
+    </w:p>
+    <w:p>
+      <w:pPr>
+        <w:pStyle w:val="titreniv2"/>
+      </w:pPr>
+      <w:r>
+        <w:t>Utiliser le service client</w:t>
+      </w:r>
+    </w:p>
+    <w:p>
+      <w:r>
+        <w:t>Le code suivant permet</w:t>
+      </w:r>
+      <w:r>
+        <w:t xml:space="preserve"> de montrer comment utiliser le service REST dans un </w:t>
+      </w:r>
+      <w:proofErr w:type="spellStart"/>
+      <w:r>
+        <w:t>ViewModel</w:t>
+      </w:r>
+      <w:proofErr w:type="spellEnd"/>
+      <w:r>
+        <w:t>. On notera l'utilisation d'une coroutine car il est recommandé de consulter des sources de données extérieur dans un thread parallèle.</w:t>
+      </w:r>
+    </w:p>
+    <w:p>
+      <w:pPr>
+        <w:pStyle w:val="code"/>
+        <w:rPr>
+          <w:lang w:val="en-US"/>
+        </w:rPr>
+      </w:pPr>
+      <w:r>
+        <w:rPr>
+          <w:lang w:val="en-US"/>
+        </w:rPr>
+        <w:t xml:space="preserve">class </w:t>
+      </w:r>
+      <w:proofErr w:type="spellStart"/>
+      <w:r>
+        <w:rPr>
+          <w:lang w:val="en-US"/>
+        </w:rPr>
+        <w:t>RandomjokeViewModel</w:t>
+      </w:r>
+      <w:proofErr w:type="spellEnd"/>
+      <w:r>
+        <w:rPr>
+          <w:lang w:val="en-US"/>
+        </w:rPr>
+        <w:t xml:space="preserve">(application: Application): </w:t>
+      </w:r>
+      <w:proofErr w:type="spellStart"/>
+      <w:r>
+        <w:rPr>
+          <w:lang w:val="en-US"/>
+        </w:rPr>
+        <w:t>AndroidViewModel</w:t>
+      </w:r>
+      <w:proofErr w:type="spellEnd"/>
+      <w:r>
+        <w:rPr>
+          <w:lang w:val="en-US"/>
+        </w:rPr>
+        <w:t>(application)</w:t>
+      </w:r>
+    </w:p>
+    <w:p>
+      <w:pPr>
+        <w:pStyle w:val="code"/>
+        <w:rPr>
+          <w:lang w:val="en-US"/>
+        </w:rPr>
+      </w:pPr>
+      <w:r>
+        <w:rPr>
+          <w:lang w:val="en-US"/>
+        </w:rPr>
+        <w:t>{</w:t>
+      </w:r>
+    </w:p>
+    <w:p>
+      <w:pPr>
+        <w:pStyle w:val="code"/>
+        <w:rPr>
+          <w:lang w:val="en-US"/>
+        </w:rPr>
+      </w:pPr>
+      <w:r>
+        <w:rPr>
+          <w:lang w:val="en-US"/>
+        </w:rPr>
+        <w:t xml:space="preserve">  </w:t>
+      </w:r>
+      <w:proofErr w:type="spellStart"/>
+      <w:r>
+        <w:rPr>
+          <w:lang w:val="en-US"/>
+        </w:rPr>
+        <w:t>val</w:t>
+      </w:r>
+      <w:proofErr w:type="spellEnd"/>
+      <w:r>
+        <w:rPr>
+          <w:lang w:val="en-US"/>
+        </w:rPr>
+        <w:t xml:space="preserve"> joke = </w:t>
+      </w:r>
+      <w:proofErr w:type="spellStart"/>
+      <w:r>
+        <w:rPr>
+          <w:lang w:val="en-US"/>
+        </w:rPr>
+        <w:t>MutableLiveData</w:t>
+      </w:r>
+      <w:proofErr w:type="spellEnd"/>
+      <w:r>
+        <w:rPr>
+          <w:lang w:val="en-US"/>
+        </w:rPr>
+        <w:t>&lt;Joke&gt;()</w:t>
+      </w:r>
+    </w:p>
+    <w:p>
+      <w:pPr>
+        <w:pStyle w:val="code"/>
+        <w:rPr>
+          <w:lang w:val="en-US"/>
+        </w:rPr>
+      </w:pPr>
+      <w:r>
+        <w:rPr>
+          <w:lang w:val="en-US"/>
+        </w:rPr>
+        <w:t xml:space="preserve">  </w:t>
+      </w:r>
+      <w:proofErr w:type="spellStart"/>
+      <w:r>
+        <w:rPr>
+          <w:lang w:val="en-US"/>
+        </w:rPr>
+        <w:t>val</w:t>
+      </w:r>
+      <w:proofErr w:type="spellEnd"/>
+      <w:r>
+        <w:rPr>
+          <w:lang w:val="en-US"/>
+        </w:rPr>
+        <w:t xml:space="preserve"> status = </w:t>
+      </w:r>
+      <w:proofErr w:type="spellStart"/>
+      <w:r>
+        <w:rPr>
+          <w:lang w:val="en-US"/>
+        </w:rPr>
+        <w:t>MutableLiveData</w:t>
+      </w:r>
+      <w:proofErr w:type="spellEnd"/>
+      <w:r>
+        <w:rPr>
+          <w:lang w:val="en-US"/>
+        </w:rPr>
+        <w:t>&lt;String&gt;()</w:t>
+      </w:r>
+    </w:p>
+    <w:p>
+      <w:pPr>
+        <w:pStyle w:val="code"/>
+        <w:rPr>
+          <w:lang w:val="en-US"/>
+        </w:rPr>
+      </w:pPr>
+      <w:r>
+        <w:rPr>
+          <w:rFonts w:ascii="Cambria Math" w:hAnsi="Cambria Math" w:cs="Cambria Math"/>
+          <w:lang w:val="en-US"/>
+        </w:rPr>
+        <w:t>​</w:t>
+      </w:r>
+    </w:p>
+    <w:p>
+      <w:pPr>
+        <w:pStyle w:val="code"/>
+        <w:rPr>
+          <w:lang w:val="en-US"/>
+        </w:rPr>
+      </w:pPr>
+      <w:r>
+        <w:rPr>
+          <w:lang w:val="en-US"/>
+        </w:rPr>
+        <w:t xml:space="preserve">  fun </w:t>
+      </w:r>
+      <w:proofErr w:type="spellStart"/>
+      <w:r>
+        <w:rPr>
+          <w:lang w:val="en-US"/>
+        </w:rPr>
+        <w:t>randomPersonne</w:t>
+      </w:r>
+      <w:proofErr w:type="spellEnd"/>
+      <w:r>
+        <w:rPr>
+          <w:lang w:val="en-US"/>
+        </w:rPr>
+        <w:t xml:space="preserve">() </w:t>
+      </w:r>
+    </w:p>
+    <w:p>
+      <w:pPr>
+        <w:pStyle w:val="code"/>
+        <w:rPr>
+          <w:lang w:val="en-US"/>
+        </w:rPr>
+      </w:pPr>
+      <w:r>
+        <w:rPr>
+          <w:lang w:val="en-US"/>
+        </w:rPr>
+        <w:t xml:space="preserve">  {</w:t>
+      </w:r>
+    </w:p>
+    <w:p>
+      <w:pPr>
+        <w:pStyle w:val="code"/>
+        <w:rPr>
+          <w:lang w:val="en-US"/>
+        </w:rPr>
+      </w:pPr>
+      <w:r>
+        <w:rPr>
+          <w:lang w:val="en-US"/>
+        </w:rPr>
+        <w:t xml:space="preserve">    </w:t>
+      </w:r>
+      <w:proofErr w:type="spellStart"/>
+      <w:r>
+        <w:rPr>
+          <w:lang w:val="en-US"/>
+        </w:rPr>
+        <w:t>viewModelScope.launch</w:t>
+      </w:r>
+      <w:proofErr w:type="spellEnd"/>
+      <w:r>
+        <w:rPr>
+          <w:lang w:val="en-US"/>
+        </w:rPr>
+        <w:t xml:space="preserve"> {</w:t>
+      </w:r>
+    </w:p>
+    <w:p>
+      <w:pPr>
+        <w:pStyle w:val="code"/>
+        <w:rPr>
+          <w:lang w:val="en-US"/>
+        </w:rPr>
+      </w:pPr>
+      <w:r>
+        <w:rPr>
+          <w:lang w:val="en-US"/>
+        </w:rPr>
+        <w:t xml:space="preserve">    try {</w:t>
+      </w:r>
+    </w:p>
+    <w:p>
+      <w:pPr>
+        <w:pStyle w:val="code"/>
+        <w:rPr>
+          <w:lang w:val="en-US"/>
+        </w:rPr>
+      </w:pPr>
+      <w:r>
+        <w:rPr>
+          <w:lang w:val="en-US"/>
+        </w:rPr>
+        <w:t xml:space="preserve">        var result = </w:t>
+      </w:r>
+      <w:proofErr w:type="spellStart"/>
+      <w:r>
+        <w:rPr>
+          <w:lang w:val="en-US"/>
+        </w:rPr>
+        <w:t>ChuckApi.retrofitService.randomFact</w:t>
+      </w:r>
+      <w:proofErr w:type="spellEnd"/>
+      <w:r>
+        <w:rPr>
+          <w:lang w:val="en-US"/>
+        </w:rPr>
+        <w:t>()</w:t>
+      </w:r>
+    </w:p>
+    <w:p>
+      <w:pPr>
+        <w:pStyle w:val="code"/>
+        <w:rPr>
+          <w:lang w:val="en-US"/>
+        </w:rPr>
+      </w:pPr>
+      <w:r>
+        <w:rPr>
+          <w:lang w:val="en-US"/>
+        </w:rPr>
+        <w:t xml:space="preserve">        </w:t>
+      </w:r>
+      <w:proofErr w:type="spellStart"/>
+      <w:r>
+        <w:rPr>
+          <w:lang w:val="en-US"/>
+        </w:rPr>
+        <w:t>status.value</w:t>
+      </w:r>
+      <w:proofErr w:type="spellEnd"/>
+      <w:r>
+        <w:rPr>
+          <w:lang w:val="en-US"/>
+        </w:rPr>
+        <w:t xml:space="preserve"> = "OK"</w:t>
+      </w:r>
+    </w:p>
+    <w:p>
+      <w:pPr>
+        <w:pStyle w:val="code"/>
+        <w:rPr>
+          <w:lang w:val="en-US"/>
+        </w:rPr>
+      </w:pPr>
+      <w:r>
+        <w:rPr>
+          <w:lang w:val="en-US"/>
+        </w:rPr>
+        <w:t xml:space="preserve">        </w:t>
+      </w:r>
+      <w:proofErr w:type="spellStart"/>
+      <w:r>
+        <w:rPr>
+          <w:lang w:val="en-US"/>
+        </w:rPr>
+        <w:t>joke.value</w:t>
+      </w:r>
+      <w:proofErr w:type="spellEnd"/>
+      <w:r>
+        <w:rPr>
+          <w:lang w:val="en-US"/>
+        </w:rPr>
+        <w:t xml:space="preserve"> = result</w:t>
+      </w:r>
+    </w:p>
+    <w:p>
+      <w:pPr>
+        <w:pStyle w:val="code"/>
+        <w:rPr>
+          <w:lang w:val="en-US"/>
+        </w:rPr>
+      </w:pPr>
+      <w:r>
+        <w:rPr>
+          <w:lang w:val="en-US"/>
+        </w:rPr>
+        <w:t xml:space="preserve">    }</w:t>
+      </w:r>
+    </w:p>
+    <w:p>
+      <w:pPr>
+        <w:pStyle w:val="code"/>
+        <w:rPr>
+          <w:lang w:val="en-US"/>
+        </w:rPr>
+      </w:pPr>
+      <w:r>
+        <w:rPr>
+          <w:lang w:val="en-US"/>
+        </w:rPr>
+        <w:t xml:space="preserve">    catch (e: Exception) </w:t>
+      </w:r>
+    </w:p>
+    <w:p>
+      <w:pPr>
+        <w:pStyle w:val="code"/>
+        <w:rPr>
+          <w:lang w:val="en-US"/>
+        </w:rPr>
+      </w:pPr>
+      <w:r>
+        <w:rPr>
+          <w:lang w:val="en-US"/>
+        </w:rPr>
+        <w:t xml:space="preserve">    {</w:t>
+      </w:r>
+    </w:p>
+    <w:p>
+      <w:pPr>
+        <w:pStyle w:val="code"/>
+        <w:rPr>
+          <w:lang w:val="en-US"/>
+        </w:rPr>
+      </w:pPr>
+      <w:r>
+        <w:rPr>
+          <w:lang w:val="en-US"/>
+        </w:rPr>
+        <w:t xml:space="preserve">        </w:t>
+      </w:r>
+      <w:proofErr w:type="spellStart"/>
+      <w:r>
+        <w:rPr>
+          <w:lang w:val="en-US"/>
+        </w:rPr>
+        <w:t>status.value</w:t>
+      </w:r>
+      <w:proofErr w:type="spellEnd"/>
+      <w:r>
+        <w:rPr>
+          <w:lang w:val="en-US"/>
+        </w:rPr>
+        <w:t xml:space="preserve"> = "KO : ${</w:t>
+      </w:r>
+      <w:proofErr w:type="spellStart"/>
+      <w:r>
+        <w:rPr>
+          <w:lang w:val="en-US"/>
+        </w:rPr>
+        <w:t>e.message</w:t>
+      </w:r>
+      <w:proofErr w:type="spellEnd"/>
+      <w:r>
+        <w:rPr>
+          <w:lang w:val="en-US"/>
+        </w:rPr>
+        <w:t>}"</w:t>
+      </w:r>
+    </w:p>
+    <w:p>
+      <w:pPr>
+        <w:pStyle w:val="code"/>
+      </w:pPr>
+      <w:r>
+        <w:rPr>
+          <w:lang w:val="en-US"/>
+        </w:rPr>
+        <w:t xml:space="preserve">    </w:t>
+      </w:r>
+      <w:r>
+        <w:t>}</w:t>
+      </w:r>
+    </w:p>
+    <w:p>
+      <w:pPr>
+        <w:pStyle w:val="code"/>
+      </w:pPr>
+      <w:r>
+        <w:t xml:space="preserve">   }</w:t>
+      </w:r>
+    </w:p>
+    <w:p>
+      <w:pPr>
+        <w:pStyle w:val="code"/>
+      </w:pPr>
+      <w:r>
+        <w:t xml:space="preserve">  }</w:t>
+      </w:r>
+    </w:p>
+    <w:p>
+      <w:pPr>
+        <w:pStyle w:val="code"/>
+      </w:pPr>
+      <w:r>
+        <w:t>}</w:t>
+      </w:r>
+    </w:p>
+    <w:p>
+      <w:pPr>
+        <w:pStyle w:val="titreniv2"/>
+      </w:pPr>
+      <w:r>
+        <w:t>Contrôleur et IHM</w:t>
+      </w:r>
+    </w:p>
+    <w:p>
+      <w:pPr>
+        <w:pStyle w:val="code"/>
+      </w:pPr>
+      <w:r>
+        <w:t xml:space="preserve">&lt;?xml version="1.0" </w:t>
+      </w:r>
+      <w:proofErr w:type="spellStart"/>
+      <w:r>
+        <w:t>encoding</w:t>
+      </w:r>
+      <w:proofErr w:type="spellEnd"/>
+      <w:r>
+        <w:t>="utf-8"?&gt;</w:t>
+      </w:r>
+      <w:r>
+        <w:br/>
+        <w:t>&lt;layout&gt;</w:t>
+      </w:r>
+      <w:r>
+        <w:br/>
+      </w:r>
+      <w:r>
+        <w:br/>
+        <w:t xml:space="preserve">    &lt;data&gt;</w:t>
+      </w:r>
+      <w:r>
+        <w:br/>
+        <w:t xml:space="preserve">        &lt;variable</w:t>
+      </w:r>
+      <w:r>
+        <w:br/>
+      </w:r>
+      <w:r>
+        <w:lastRenderedPageBreak/>
+        <w:t xml:space="preserve">            </w:t>
+      </w:r>
+      <w:proofErr w:type="spellStart"/>
+      <w:r>
+        <w:t>name</w:t>
+      </w:r>
+      <w:proofErr w:type="spellEnd"/>
+      <w:r>
+        <w:t>="Model"</w:t>
+      </w:r>
+      <w:r>
+        <w:br/>
+        <w:t xml:space="preserve">            type="</w:t>
+      </w:r>
+      <w:proofErr w:type="spellStart"/>
+      <w:r>
+        <w:t>fr.acos.retrofitchucknorris.RandomjokeViewModel</w:t>
+      </w:r>
+      <w:proofErr w:type="spellEnd"/>
+      <w:r>
+        <w:t>" /&gt;</w:t>
+      </w:r>
+      <w:r>
+        <w:br/>
+        <w:t xml:space="preserve">    &lt;/data&gt;</w:t>
+      </w:r>
+      <w:r>
+        <w:br/>
+      </w:r>
+      <w:r>
+        <w:br/>
+        <w:t xml:space="preserve">    &lt;</w:t>
+      </w:r>
+      <w:proofErr w:type="spellStart"/>
+      <w:r>
+        <w:t>androidx.constraintlayout.widget.ConstraintLayout</w:t>
+      </w:r>
+      <w:proofErr w:type="spellEnd"/>
+      <w:r>
+        <w:t xml:space="preserve"> </w:t>
+      </w:r>
+      <w:r>
+        <w:br/>
+        <w:t xml:space="preserve">        </w:t>
+      </w:r>
+      <w:proofErr w:type="spellStart"/>
+      <w:r>
+        <w:t>xmlns:android</w:t>
+      </w:r>
+      <w:proofErr w:type="spellEnd"/>
+      <w:r>
+        <w:t>="http://schemas.android.com/apk/res/android"</w:t>
+      </w:r>
+      <w:r>
+        <w:br/>
+        <w:t xml:space="preserve">        </w:t>
+      </w:r>
+      <w:proofErr w:type="spellStart"/>
+      <w:r>
+        <w:t>xmlns:app</w:t>
+      </w:r>
+      <w:proofErr w:type="spellEnd"/>
+      <w:r>
+        <w:t>="http://schemas.android.com/apk/res-auto"</w:t>
+      </w:r>
+      <w:r>
+        <w:br/>
+        <w:t xml:space="preserve">        </w:t>
+      </w:r>
+      <w:proofErr w:type="spellStart"/>
+      <w:r>
+        <w:t>xmlns:tools</w:t>
+      </w:r>
+      <w:proofErr w:type="spellEnd"/>
+      <w:r>
+        <w:t>="http://schemas.android.com/</w:t>
+      </w:r>
+      <w:proofErr w:type="spellStart"/>
+      <w:r>
+        <w:t>tools</w:t>
+      </w:r>
+      <w:proofErr w:type="spellEnd"/>
+      <w:r>
+        <w:t>"</w:t>
+      </w:r>
+      <w:r>
+        <w:br/>
+        <w:t xml:space="preserve">        android:layout_width="match_parent"</w:t>
+      </w:r>
+      <w:r>
+        <w:br/>
+        <w:t xml:space="preserve">        android:layout_height="match_parent"</w:t>
+      </w:r>
+      <w:r>
+        <w:br/>
+        <w:t xml:space="preserve">        </w:t>
+      </w:r>
+      <w:proofErr w:type="spellStart"/>
+      <w:r>
+        <w:t>tools:context</w:t>
+      </w:r>
+      <w:proofErr w:type="spellEnd"/>
+      <w:r>
+        <w:t>=".MainActivity"</w:t>
+      </w:r>
+      <w:r>
+        <w:br/>
+        <w:t xml:space="preserve">        </w:t>
+      </w:r>
+      <w:proofErr w:type="spellStart"/>
+      <w:r>
+        <w:t>android:background</w:t>
+      </w:r>
+      <w:proofErr w:type="spellEnd"/>
+      <w:r>
+        <w:t>="#E91E63"</w:t>
+      </w:r>
+      <w:r>
+        <w:br/>
+        <w:t xml:space="preserve">        &gt;</w:t>
+      </w:r>
+      <w:r>
+        <w:br/>
+        <w:t xml:space="preserve">        &lt;TextView</w:t>
+      </w:r>
+      <w:r>
+        <w:br/>
+        <w:t xml:space="preserve">            android:id="@+id/</w:t>
+      </w:r>
+      <w:proofErr w:type="spellStart"/>
+      <w:r>
+        <w:t>tv_bonjour</w:t>
+      </w:r>
+      <w:proofErr w:type="spellEnd"/>
+      <w:r>
+        <w:t>"</w:t>
+      </w:r>
+      <w:r>
+        <w:br/>
+        <w:t xml:space="preserve">            android:layout_width="wrap_content"</w:t>
+      </w:r>
+      <w:r>
+        <w:br/>
+        <w:t xml:space="preserve">            android:layout_height="wrap_content"</w:t>
+      </w:r>
+      <w:r>
+        <w:br/>
+        <w:t xml:space="preserve">            android:text="!!!!!!! Bonjour à toutes et à tous !!!!!!!"</w:t>
+      </w:r>
+      <w:r>
+        <w:br/>
+        <w:t xml:space="preserve">            </w:t>
+      </w:r>
+      <w:proofErr w:type="spellStart"/>
+      <w:r>
+        <w:t>app:layout_constraintBottom_toBottomOf</w:t>
+      </w:r>
+      <w:proofErr w:type="spellEnd"/>
+      <w:r>
+        <w:t>="parent"</w:t>
+      </w:r>
+      <w:r>
+        <w:br/>
+        <w:t xml:space="preserve">            </w:t>
+      </w:r>
+      <w:proofErr w:type="spellStart"/>
+      <w:r>
+        <w:t>app:layout_constraintLeft_toLeftOf</w:t>
+      </w:r>
+      <w:proofErr w:type="spellEnd"/>
+      <w:r>
+        <w:t>="parent"</w:t>
+      </w:r>
+      <w:r>
+        <w:br/>
+        <w:t xml:space="preserve">            </w:t>
+      </w:r>
+      <w:proofErr w:type="spellStart"/>
+      <w:r>
+        <w:t>app:layout_constraintRight_toRightOf</w:t>
+      </w:r>
+      <w:proofErr w:type="spellEnd"/>
+      <w:r>
+        <w:t>="parent"</w:t>
+      </w:r>
+      <w:r>
+        <w:br/>
+        <w:t xml:space="preserve">            </w:t>
+      </w:r>
+      <w:proofErr w:type="spellStart"/>
+      <w:r>
+        <w:t>app:layout_constraintTop_toTopOf</w:t>
+      </w:r>
+      <w:proofErr w:type="spellEnd"/>
+      <w:r>
+        <w:t>="parent"</w:t>
+      </w:r>
+      <w:r>
+        <w:br/>
+        <w:t xml:space="preserve">            </w:t>
+      </w:r>
+      <w:proofErr w:type="spellStart"/>
+      <w:r>
+        <w:t>android:textColor</w:t>
+      </w:r>
+      <w:proofErr w:type="spellEnd"/>
+      <w:r>
+        <w:t>="#FFEB3B"</w:t>
+      </w:r>
+      <w:r>
+        <w:br/>
+        <w:t xml:space="preserve">            /&gt;</w:t>
+      </w:r>
+      <w:r>
+        <w:br/>
+        <w:t xml:space="preserve">        &lt;TextView</w:t>
+      </w:r>
+      <w:r>
+        <w:br/>
+        <w:t xml:space="preserve">            android:id="@+id/</w:t>
+      </w:r>
+      <w:proofErr w:type="spellStart"/>
+      <w:r>
+        <w:t>tv_joke</w:t>
+      </w:r>
+      <w:proofErr w:type="spellEnd"/>
+      <w:r>
+        <w:t>"</w:t>
+      </w:r>
+      <w:r>
+        <w:br/>
+        <w:t xml:space="preserve">            android:layout_width="wrap_content"</w:t>
+      </w:r>
+      <w:r>
+        <w:br/>
+        <w:t xml:space="preserve">            android:layout_height="wrap_content"</w:t>
+      </w:r>
+      <w:r>
+        <w:br/>
+        <w:t xml:space="preserve">            </w:t>
+      </w:r>
+      <w:proofErr w:type="spellStart"/>
+      <w:r>
+        <w:t>app:layout_constraintTop_toBottomOf</w:t>
+      </w:r>
+      <w:proofErr w:type="spellEnd"/>
+      <w:r>
+        <w:t>="@id/</w:t>
+      </w:r>
+      <w:proofErr w:type="spellStart"/>
+      <w:r>
+        <w:t>tv_bonjour</w:t>
+      </w:r>
+      <w:proofErr w:type="spellEnd"/>
+      <w:r>
+        <w:t>"</w:t>
+      </w:r>
+      <w:r>
+        <w:br/>
+        <w:t xml:space="preserve">            </w:t>
+      </w:r>
+      <w:proofErr w:type="spellStart"/>
+      <w:r>
+        <w:t>app:layout_constraintLeft_toLeftOf</w:t>
+      </w:r>
+      <w:proofErr w:type="spellEnd"/>
+      <w:r>
+        <w:t>="parent"</w:t>
+      </w:r>
+      <w:r>
+        <w:br/>
+        <w:t xml:space="preserve">            </w:t>
+      </w:r>
+      <w:proofErr w:type="spellStart"/>
+      <w:r>
+        <w:t>app:layout_constraintRight_toRightOf</w:t>
+      </w:r>
+      <w:proofErr w:type="spellEnd"/>
+      <w:r>
+        <w:t>="parent"</w:t>
+      </w:r>
+      <w:r>
+        <w:br/>
+        <w:t xml:space="preserve">            android:text="@{</w:t>
+      </w:r>
+      <w:proofErr w:type="spellStart"/>
+      <w:r>
+        <w:t>Model.joke.joke</w:t>
+      </w:r>
+      <w:proofErr w:type="spellEnd"/>
+      <w:r>
+        <w:t>}"</w:t>
+      </w:r>
+      <w:r>
+        <w:br/>
+        <w:t xml:space="preserve">            </w:t>
+      </w:r>
+      <w:proofErr w:type="spellStart"/>
+      <w:r>
+        <w:t>android:textColor</w:t>
+      </w:r>
+      <w:proofErr w:type="spellEnd"/>
+      <w:r>
+        <w:t>="#FFEB3B"</w:t>
+      </w:r>
+      <w:r>
+        <w:br/>
+        <w:t xml:space="preserve">            /&gt;</w:t>
+      </w:r>
+      <w:r>
+        <w:br/>
+        <w:t xml:space="preserve">        &lt;Button</w:t>
+      </w:r>
+      <w:r>
+        <w:br/>
+        <w:t xml:space="preserve">            android:id="@+id/</w:t>
+      </w:r>
+      <w:proofErr w:type="spellStart"/>
+      <w:r>
+        <w:t>btn_blague</w:t>
+      </w:r>
+      <w:proofErr w:type="spellEnd"/>
+      <w:r>
+        <w:t>"</w:t>
+      </w:r>
+      <w:r>
+        <w:br/>
+        <w:t xml:space="preserve">            android:layout_width="match_parent"</w:t>
+      </w:r>
+      <w:r>
+        <w:br/>
+        <w:t xml:space="preserve">            android:layout_height="wrap_content"</w:t>
+      </w:r>
+      <w:r>
+        <w:br/>
+        <w:t xml:space="preserve">            </w:t>
+      </w:r>
+      <w:proofErr w:type="spellStart"/>
+      <w:r>
+        <w:t>app:layout_constraintTop_toBottomOf</w:t>
+      </w:r>
+      <w:proofErr w:type="spellEnd"/>
+      <w:r>
+        <w:t>="@id/</w:t>
+      </w:r>
+      <w:proofErr w:type="spellStart"/>
+      <w:r>
+        <w:t>tv_joke</w:t>
+      </w:r>
+      <w:proofErr w:type="spellEnd"/>
+      <w:r>
+        <w:t>"</w:t>
+      </w:r>
+      <w:r>
+        <w:br/>
+        <w:t xml:space="preserve">            </w:t>
+      </w:r>
+      <w:proofErr w:type="spellStart"/>
+      <w:r>
+        <w:t>app:layout_constraintLeft_toLeftOf</w:t>
+      </w:r>
+      <w:proofErr w:type="spellEnd"/>
+      <w:r>
+        <w:t>="parent"</w:t>
+      </w:r>
+      <w:r>
+        <w:br/>
+        <w:t xml:space="preserve">            </w:t>
+      </w:r>
+      <w:proofErr w:type="spellStart"/>
+      <w:r>
+        <w:t>android:backgroundTint</w:t>
+      </w:r>
+      <w:proofErr w:type="spellEnd"/>
+      <w:r>
+        <w:t>="#FFEB3B"</w:t>
+      </w:r>
+      <w:r>
+        <w:br/>
+        <w:t xml:space="preserve">            </w:t>
+      </w:r>
+      <w:proofErr w:type="spellStart"/>
+      <w:r>
+        <w:t>android:textColor</w:t>
+      </w:r>
+      <w:proofErr w:type="spellEnd"/>
+      <w:r>
+        <w:t>="@</w:t>
+      </w:r>
+      <w:proofErr w:type="spellStart"/>
+      <w:r>
+        <w:t>color</w:t>
+      </w:r>
+      <w:proofErr w:type="spellEnd"/>
+      <w:r>
+        <w:t>/black"</w:t>
+      </w:r>
+      <w:r>
+        <w:br/>
+        <w:t xml:space="preserve">            android:text="BLAGUE"</w:t>
+      </w:r>
+      <w:r>
+        <w:br/>
+        <w:t xml:space="preserve">            android:onClick="@{() -&gt; </w:t>
+      </w:r>
+      <w:proofErr w:type="spellStart"/>
+      <w:r>
+        <w:t>Model.randomBlague</w:t>
+      </w:r>
+      <w:proofErr w:type="spellEnd"/>
+      <w:r>
+        <w:t>()}"</w:t>
+      </w:r>
+      <w:r>
+        <w:br/>
+        <w:t xml:space="preserve">            /&gt;</w:t>
+      </w:r>
+      <w:r>
+        <w:br/>
+        <w:t xml:space="preserve">    &lt;/</w:t>
+      </w:r>
+      <w:proofErr w:type="spellStart"/>
+      <w:r>
+        <w:t>androidx.constraintlayout.widget.ConstraintLayout</w:t>
+      </w:r>
+      <w:proofErr w:type="spellEnd"/>
+      <w:r>
+        <w:t>&gt;</w:t>
+      </w:r>
+      <w:r>
+        <w:br/>
+        <w:t>&lt;/layout&gt;</w:t>
       </w:r>
     </w:p>
     <w:p/>
     <w:p>
       <w:pPr>
+        <w:pStyle w:val="code"/>
+      </w:pPr>
+      <w:proofErr w:type="spellStart"/>
+      <w:r>
+        <w:t>buildFeatures</w:t>
+      </w:r>
+      <w:proofErr w:type="spellEnd"/>
+      <w:r>
+        <w:t xml:space="preserve"> {</w:t>
+      </w:r>
+    </w:p>
+    <w:p>
+      <w:pPr>
+        <w:pStyle w:val="code"/>
+      </w:pPr>
+      <w:proofErr w:type="spellStart"/>
+      <w:r>
+        <w:t>dataBinding</w:t>
+      </w:r>
+      <w:proofErr w:type="spellEnd"/>
+      <w:r>
+        <w:t xml:space="preserve"> </w:t>
+      </w:r>
+      <w:proofErr w:type="spellStart"/>
+      <w:r>
+        <w:t>true</w:t>
+      </w:r>
+      <w:proofErr w:type="spellEnd"/>
+    </w:p>
+    <w:p>
+      <w:pPr>
+        <w:pStyle w:val="code"/>
+      </w:pPr>
+      <w:r>
+        <w:t>}</w:t>
+      </w:r>
+    </w:p>
+    <w:p/>
+    <w:p>
+      <w:pPr>
+        <w:pStyle w:val="code"/>
+        <w:rPr>
+          <w:lang w:val="en-US"/>
+        </w:rPr>
+      </w:pPr>
+      <w:r>
+        <w:rPr>
+          <w:lang w:val="en-US"/>
+        </w:rPr>
+        <w:lastRenderedPageBreak/>
+        <w:t>class MainActivity : AppCompatActivity() {</w:t>
+      </w:r>
+      <w:r>
+        <w:rPr>
+          <w:lang w:val="en-US"/>
+        </w:rPr>
+        <w:br/>
+        <w:t xml:space="preserve">    override fun onCreate(savedInstanceState: Bundle?) {</w:t>
+      </w:r>
+      <w:r>
+        <w:rPr>
+          <w:lang w:val="en-US"/>
+        </w:rPr>
+        <w:br/>
+        <w:t xml:space="preserve">        super.onCreate(savedInstanceState)</w:t>
+      </w:r>
+      <w:r>
+        <w:rPr>
+          <w:lang w:val="en-US"/>
+        </w:rPr>
+        <w:br/>
+        <w:t xml:space="preserve">        </w:t>
+      </w:r>
+      <w:proofErr w:type="spellStart"/>
+      <w:r>
+        <w:rPr>
+          <w:lang w:val="en-US"/>
+        </w:rPr>
+        <w:t>val</w:t>
+      </w:r>
+      <w:proofErr w:type="spellEnd"/>
+      <w:r>
+        <w:rPr>
+          <w:lang w:val="en-US"/>
+        </w:rPr>
+        <w:t xml:space="preserve"> </w:t>
+      </w:r>
+      <w:proofErr w:type="spellStart"/>
+      <w:r>
+        <w:rPr>
+          <w:lang w:val="en-US"/>
+        </w:rPr>
+        <w:t>db</w:t>
+      </w:r>
+      <w:proofErr w:type="spellEnd"/>
+      <w:r>
+        <w:rPr>
+          <w:lang w:val="en-US"/>
+        </w:rPr>
+        <w:t xml:space="preserve"> = </w:t>
+      </w:r>
+      <w:proofErr w:type="spellStart"/>
+      <w:r>
+        <w:rPr>
+          <w:lang w:val="en-US"/>
+        </w:rPr>
+        <w:t>ActivityMainBinding.inflate</w:t>
+      </w:r>
+      <w:proofErr w:type="spellEnd"/>
+      <w:r>
+        <w:rPr>
+          <w:lang w:val="en-US"/>
+        </w:rPr>
+        <w:t>(</w:t>
+      </w:r>
+      <w:proofErr w:type="spellStart"/>
+      <w:r>
+        <w:rPr>
+          <w:lang w:val="en-US"/>
+        </w:rPr>
+        <w:t>layoutInflater</w:t>
+      </w:r>
+      <w:proofErr w:type="spellEnd"/>
+      <w:r>
+        <w:rPr>
+          <w:lang w:val="en-US"/>
+        </w:rPr>
+        <w:t>)</w:t>
+      </w:r>
+      <w:r>
+        <w:rPr>
+          <w:lang w:val="en-US"/>
+        </w:rPr>
+        <w:br/>
+        <w:t xml:space="preserve">        setContentView(</w:t>
+      </w:r>
+      <w:proofErr w:type="spellStart"/>
+      <w:r>
+        <w:rPr>
+          <w:lang w:val="en-US"/>
+        </w:rPr>
+        <w:t>db.root</w:t>
+      </w:r>
+      <w:proofErr w:type="spellEnd"/>
+      <w:r>
+        <w:rPr>
+          <w:lang w:val="en-US"/>
+        </w:rPr>
+        <w:t>)</w:t>
+      </w:r>
+      <w:r>
+        <w:rPr>
+          <w:lang w:val="en-US"/>
+        </w:rPr>
+        <w:br/>
+      </w:r>
+      <w:r>
+        <w:rPr>
+          <w:lang w:val="en-US"/>
+        </w:rPr>
+        <w:br/>
+        <w:t xml:space="preserve">        </w:t>
+      </w:r>
+      <w:proofErr w:type="spellStart"/>
+      <w:r>
+        <w:rPr>
+          <w:lang w:val="en-US"/>
+        </w:rPr>
+        <w:t>val</w:t>
+      </w:r>
+      <w:proofErr w:type="spellEnd"/>
+      <w:r>
+        <w:rPr>
+          <w:lang w:val="en-US"/>
+        </w:rPr>
+        <w:t xml:space="preserve"> </w:t>
+      </w:r>
+      <w:proofErr w:type="spellStart"/>
+      <w:r>
+        <w:rPr>
+          <w:lang w:val="en-US"/>
+        </w:rPr>
+        <w:t>vm</w:t>
+      </w:r>
+      <w:proofErr w:type="spellEnd"/>
+      <w:r>
+        <w:rPr>
+          <w:lang w:val="en-US"/>
+        </w:rPr>
+        <w:t xml:space="preserve"> = </w:t>
+      </w:r>
+      <w:proofErr w:type="spellStart"/>
+      <w:r>
+        <w:rPr>
+          <w:lang w:val="en-US"/>
+        </w:rPr>
+        <w:t>ViewModelProvider</w:t>
+      </w:r>
+      <w:proofErr w:type="spellEnd"/>
+      <w:r>
+        <w:rPr>
+          <w:lang w:val="en-US"/>
+        </w:rPr>
+        <w:t>(this).get(</w:t>
+      </w:r>
+      <w:proofErr w:type="spellStart"/>
+      <w:r>
+        <w:rPr>
+          <w:lang w:val="en-US"/>
+        </w:rPr>
+        <w:t>RandomjokeViewModel</w:t>
+      </w:r>
+      <w:proofErr w:type="spellEnd"/>
+      <w:r>
+        <w:rPr>
+          <w:lang w:val="en-US"/>
+        </w:rPr>
+        <w:t>::class.java)</w:t>
+      </w:r>
+      <w:r>
+        <w:rPr>
+          <w:lang w:val="en-US"/>
+        </w:rPr>
+        <w:br/>
+      </w:r>
+      <w:r>
+        <w:rPr>
+          <w:lang w:val="en-US"/>
+        </w:rPr>
+        <w:br/>
+        <w:t xml:space="preserve">        </w:t>
+      </w:r>
+      <w:proofErr w:type="spellStart"/>
+      <w:r>
+        <w:rPr>
+          <w:lang w:val="en-US"/>
+        </w:rPr>
+        <w:t>vm.randomBlague</w:t>
+      </w:r>
+      <w:proofErr w:type="spellEnd"/>
+      <w:r>
+        <w:rPr>
+          <w:lang w:val="en-US"/>
+        </w:rPr>
+        <w:t>()</w:t>
+      </w:r>
+      <w:r>
+        <w:rPr>
+          <w:lang w:val="en-US"/>
+        </w:rPr>
+        <w:br/>
+      </w:r>
+      <w:r>
+        <w:rPr>
+          <w:lang w:val="en-US"/>
+        </w:rPr>
+        <w:br/>
+        <w:t xml:space="preserve">        </w:t>
+      </w:r>
+      <w:proofErr w:type="spellStart"/>
+      <w:r>
+        <w:rPr>
+          <w:lang w:val="en-US"/>
+        </w:rPr>
+        <w:t>vm.joke.observe</w:t>
+      </w:r>
+      <w:proofErr w:type="spellEnd"/>
+      <w:r>
+        <w:rPr>
+          <w:lang w:val="en-US"/>
+        </w:rPr>
+        <w:t>(this, Observer {</w:t>
+      </w:r>
+      <w:r>
+        <w:rPr>
+          <w:lang w:val="en-US"/>
+        </w:rPr>
+        <w:br/>
+        <w:t xml:space="preserve">            </w:t>
+      </w:r>
+      <w:proofErr w:type="spellStart"/>
+      <w:r>
+        <w:rPr>
+          <w:lang w:val="en-US"/>
+        </w:rPr>
+        <w:t>db.model</w:t>
+      </w:r>
+      <w:proofErr w:type="spellEnd"/>
+      <w:r>
+        <w:rPr>
+          <w:lang w:val="en-US"/>
+        </w:rPr>
+        <w:t xml:space="preserve"> = </w:t>
+      </w:r>
+      <w:proofErr w:type="spellStart"/>
+      <w:r>
+        <w:rPr>
+          <w:lang w:val="en-US"/>
+        </w:rPr>
+        <w:t>vm</w:t>
+      </w:r>
+      <w:proofErr w:type="spellEnd"/>
+      <w:r>
+        <w:rPr>
+          <w:lang w:val="en-US"/>
+        </w:rPr>
+        <w:br/>
+        <w:t xml:space="preserve">        })</w:t>
+      </w:r>
+      <w:r>
+        <w:rPr>
+          <w:lang w:val="en-US"/>
+        </w:rPr>
+        <w:br/>
+        <w:t xml:space="preserve">    }</w:t>
+      </w:r>
+      <w:r>
+        <w:rPr>
+          <w:lang w:val="en-US"/>
+        </w:rPr>
+        <w:br/>
+        <w:t>}</w:t>
+      </w:r>
+    </w:p>
+    <w:p>
+      <w:pPr>
         <w:pStyle w:val="titreniv2"/>
       </w:pPr>
       <w:r>
-        <w:t>Ajouter les dépendances</w:t>
-      </w:r>
-    </w:p>
-    <w:p>
-      <w:r>
-        <w:t>Le code suivant</w:t>
-      </w:r>
-      <w:r>
-        <w:t xml:space="preserve"> montre les dépendances nécessaires pour utiliser Retrofit.</w:t>
-      </w:r>
-      <w:r>
-        <w:t xml:space="preserve"> Ce code est à ajouter dans le fichier build.gradle</w:t>
-      </w:r>
-      <w:r>
-        <w:t>.</w:t>
-      </w:r>
-    </w:p>
-    <w:p>
-      <w:pPr>
-        <w:pStyle w:val="code"/>
-      </w:pPr>
-      <w:r>
-        <w:t>//Retrofit</w:t>
-      </w:r>
-    </w:p>
-    <w:p>
-      <w:pPr>
-        <w:pStyle w:val="code"/>
-      </w:pPr>
-      <w:r>
-        <w:t>dependencies {</w:t>
-      </w:r>
-    </w:p>
-    <w:p>
-      <w:pPr>
-        <w:pStyle w:val="code"/>
-      </w:pPr>
-      <w:r>
-        <w:t xml:space="preserve">  implementation "com.squareup.moshi:moshi:$version_moshi"</w:t>
-      </w:r>
-    </w:p>
-    <w:p>
-      <w:pPr>
-        <w:pStyle w:val="code"/>
-      </w:pPr>
-      <w:r>
-        <w:t xml:space="preserve">  implementation "com.squareup.moshi:moshi-kotlin:$version_moshi"</w:t>
-      </w:r>
-    </w:p>
-    <w:p>
-      <w:pPr>
-        <w:pStyle w:val="code"/>
-      </w:pPr>
-      <w:r>
-        <w:t xml:space="preserve">  implementation "com.squareup.retrofit2:converter-moshi:$version_retrofit"</w:t>
-      </w:r>
-    </w:p>
-    <w:p>
-      <w:pPr>
-        <w:pStyle w:val="code"/>
-      </w:pPr>
-      <w:r>
-        <w:t>}</w:t>
-      </w:r>
-    </w:p>
-    <w:p>
-      <w:pPr>
-        <w:pStyle w:val="titreniv2"/>
-      </w:pPr>
-      <w:r>
-        <w:t>Ajouter les permissions</w:t>
-      </w:r>
-    </w:p>
-    <w:p>
-      <w:r>
-        <w:t>Le code suivant montre les</w:t>
-      </w:r>
-      <w:r>
-        <w:t xml:space="preserve"> permissions nécessaires au bon fonctionnement de Retrofit. En effet, il est nécessaire que l'application ait la permission d'accéder à internet afin d'accéder au service REST.</w:t>
-      </w:r>
-    </w:p>
-    <w:p>
-      <w:pPr>
-        <w:pStyle w:val="code"/>
-      </w:pPr>
-      <w:r>
-        <w:t>&lt;manifest xmlns:android="http://schemas.android.com/apk/res/android" package="fr.eni.randomchuck"&gt;</w:t>
-      </w:r>
-    </w:p>
-    <w:p>
-      <w:pPr>
-        <w:pStyle w:val="code"/>
-      </w:pPr>
-      <w:r>
-        <w:t xml:space="preserve">  &lt;uses-permission android:name="android.permission.INTERNET" /&gt;</w:t>
-      </w:r>
-    </w:p>
-    <w:p>
-      <w:pPr>
-        <w:pStyle w:val="code"/>
-      </w:pPr>
-      <w:r>
-        <w:rPr>
-          <w:rFonts w:ascii="Cambria Math" w:hAnsi="Cambria Math" w:cs="Cambria Math"/>
-        </w:rPr>
-        <w:t>​</w:t>
-      </w:r>
-    </w:p>
-    <w:p>
-      <w:pPr>
-        <w:pStyle w:val="code"/>
-      </w:pPr>
-      <w:r>
-        <w:lastRenderedPageBreak/>
-        <w:t xml:space="preserve">    […]</w:t>
-      </w:r>
-    </w:p>
-    <w:p>
-      <w:pPr>
-        <w:pStyle w:val="titreniv2"/>
-      </w:pPr>
-      <w:r>
-        <w:t>Créer le model</w:t>
-      </w:r>
-    </w:p>
-    <w:p>
-      <w:r>
-        <w:t>Le code suivant montre une entité permettant de stocker un enregistrement de données récupéré par Retrofit. Les propriétés de l'entité doivent avoir le même nom que le nom des propriétés renvoyées par le service REST sinon l'annotation @Json doit être utilisée. Par exemple, la propriété image permet de stocker la propriété icon_url de l'enregistrement renvoyé par le service REST.</w:t>
-      </w:r>
-    </w:p>
-    <w:p>
-      <w:pPr>
-        <w:pStyle w:val="code"/>
-        <w:rPr>
-          <w:lang w:val="en-US"/>
-        </w:rPr>
-      </w:pPr>
-      <w:r>
-        <w:rPr>
-          <w:lang w:val="en-US"/>
-        </w:rPr>
-        <w:t>data class Joke(</w:t>
-      </w:r>
-    </w:p>
-    <w:p>
-      <w:pPr>
-        <w:pStyle w:val="code"/>
-        <w:rPr>
-          <w:lang w:val="en-US"/>
-        </w:rPr>
-      </w:pPr>
-      <w:r>
-        <w:rPr>
-          <w:lang w:val="en-US"/>
-        </w:rPr>
-        <w:t xml:space="preserve">  val id: String,</w:t>
-      </w:r>
-    </w:p>
-    <w:p>
-      <w:pPr>
-        <w:pStyle w:val="code"/>
-        <w:rPr>
-          <w:lang w:val="en-US"/>
-        </w:rPr>
-      </w:pPr>
-      <w:r>
-        <w:rPr>
-          <w:lang w:val="en-US"/>
-        </w:rPr>
-        <w:t xml:space="preserve">  @Json(name = "icon_url") val image: String,</w:t>
-      </w:r>
-    </w:p>
-    <w:p>
-      <w:pPr>
-        <w:pStyle w:val="code"/>
-        <w:rPr>
-          <w:lang w:val="en-US"/>
-        </w:rPr>
-      </w:pPr>
-      <w:r>
-        <w:rPr>
-          <w:lang w:val="en-US"/>
-        </w:rPr>
-        <w:t xml:space="preserve">  @Json(name = "value") val joke: String</w:t>
-      </w:r>
-    </w:p>
-    <w:p>
-      <w:pPr>
-        <w:pStyle w:val="code"/>
-      </w:pPr>
-      <w:r>
-        <w:t>)</w:t>
-      </w:r>
-    </w:p>
-    <w:p>
-      <w:pPr>
-        <w:pStyle w:val="code"/>
-      </w:pPr>
-      <w:r>
-        <w:rPr>
-          <w:rFonts w:ascii="Cambria Math" w:hAnsi="Cambria Math" w:cs="Cambria Math"/>
-        </w:rPr>
-        <w:t>​</w:t>
-      </w:r>
-    </w:p>
-    <w:p>
-      <w:pPr>
-        <w:pStyle w:val="titreniv2"/>
-      </w:pPr>
-      <w:r>
-        <w:t>Créer le service client</w:t>
-      </w:r>
-    </w:p>
-    <w:p>
-      <w:r>
-        <w:t>Le code suivant permet de représenter le service REST définit à l'adresse définit dans la variable BASE_URL (</w:t>
-      </w:r>
-      <w:r>
-        <w:t>"https://api.chucknorris.io/jokes/"</w:t>
-      </w:r>
-      <w:r>
-        <w:t xml:space="preserve">). Ce service offre une méthode qui permet d'interroger l'adresse suivante : </w:t>
-      </w:r>
-      <w:r>
-        <w:t>https://api.chucknorris.io/jokes/</w:t>
-      </w:r>
-      <w:r>
-        <w:t>random</w:t>
-      </w:r>
-      <w:r>
-        <w:t>"</w:t>
-      </w:r>
-    </w:p>
-    <w:p>
-      <w:pPr>
-        <w:pStyle w:val="code"/>
-        <w:rPr>
-          <w:lang w:val="en-US"/>
-        </w:rPr>
-      </w:pPr>
-      <w:r>
-        <w:rPr>
-          <w:lang w:val="en-US"/>
-        </w:rPr>
-        <w:t>interface ChuckService {</w:t>
-      </w:r>
-    </w:p>
-    <w:p>
-      <w:pPr>
-        <w:pStyle w:val="code"/>
-        <w:rPr>
-          <w:lang w:val="en-US"/>
-        </w:rPr>
-      </w:pPr>
-      <w:r>
-        <w:rPr>
-          <w:lang w:val="en-US"/>
-        </w:rPr>
-        <w:t xml:space="preserve">  companion object {</w:t>
-      </w:r>
-    </w:p>
-    <w:p>
-      <w:pPr>
-        <w:pStyle w:val="code"/>
-        <w:rPr>
-          <w:lang w:val="en-US"/>
-        </w:rPr>
-      </w:pPr>
-      <w:r>
-        <w:rPr>
-          <w:lang w:val="en-US"/>
-        </w:rPr>
-        <w:t xml:space="preserve">    val BASE_URL = "https://api.chucknorris.io/jokes/"</w:t>
-      </w:r>
-    </w:p>
-    <w:p>
-      <w:pPr>
-        <w:pStyle w:val="code"/>
-        <w:rPr>
-          <w:lang w:val="en-US"/>
-        </w:rPr>
-      </w:pPr>
-      <w:r>
-        <w:rPr>
-          <w:lang w:val="en-US"/>
-        </w:rPr>
-        <w:t xml:space="preserve">    val moshi = Moshi.Builder().add(KotlinJsonAdapterFactory()).build()</w:t>
-      </w:r>
-    </w:p>
-    <w:p>
-      <w:pPr>
-        <w:pStyle w:val="code"/>
-        <w:rPr>
-          <w:lang w:val="en-US"/>
-        </w:rPr>
-      </w:pPr>
-      <w:r>
-        <w:rPr>
-          <w:lang w:val="en-US"/>
-        </w:rPr>
-        <w:t xml:space="preserve">    val retrofit = Retrofit.Builder()</w:t>
-      </w:r>
-    </w:p>
-    <w:p>
-      <w:pPr>
-        <w:pStyle w:val="code"/>
-        <w:rPr>
-          <w:lang w:val="en-US"/>
-        </w:rPr>
-      </w:pPr>
-      <w:r>
-        <w:rPr>
-          <w:lang w:val="en-US"/>
-        </w:rPr>
-        <w:t xml:space="preserve">      .addConverterFactory(MoshiConverterFactory.create(moshi))</w:t>
-      </w:r>
-    </w:p>
-    <w:p>
-      <w:pPr>
-        <w:pStyle w:val="code"/>
-        <w:rPr>
-          <w:lang w:val="en-US"/>
-        </w:rPr>
-      </w:pPr>
-      <w:r>
-        <w:rPr>
-          <w:lang w:val="en-US"/>
-        </w:rPr>
-        <w:t xml:space="preserve">      .baseUrl(BASE_URL)</w:t>
-      </w:r>
-    </w:p>
-    <w:p>
-      <w:pPr>
-        <w:pStyle w:val="code"/>
-        <w:rPr>
-          <w:lang w:val="en-US"/>
-        </w:rPr>
-      </w:pPr>
-      <w:r>
-        <w:rPr>
-          <w:lang w:val="en-US"/>
-        </w:rPr>
-        <w:t xml:space="preserve">      .build()</w:t>
-      </w:r>
-    </w:p>
-    <w:p>
-      <w:pPr>
-        <w:pStyle w:val="code"/>
-        <w:rPr>
-          <w:lang w:val="en-US"/>
-        </w:rPr>
-      </w:pPr>
-      <w:r>
-        <w:rPr>
-          <w:lang w:val="en-US"/>
-        </w:rPr>
-        <w:t xml:space="preserve">  }</w:t>
-      </w:r>
-    </w:p>
-    <w:p>
-      <w:pPr>
-        <w:pStyle w:val="code"/>
-        <w:rPr>
-          <w:lang w:val="en-US"/>
-        </w:rPr>
-      </w:pPr>
-      <w:r>
-        <w:rPr>
-          <w:lang w:val="en-US"/>
-        </w:rPr>
-        <w:t xml:space="preserve">  @GET("random")</w:t>
-      </w:r>
-    </w:p>
-    <w:p>
-      <w:pPr>
-        <w:pStyle w:val="code"/>
-        <w:rPr>
-          <w:lang w:val="en-US"/>
-        </w:rPr>
-      </w:pPr>
-      <w:r>
-        <w:rPr>
-          <w:lang w:val="en-US"/>
-        </w:rPr>
-        <w:t xml:space="preserve">  suspend fun randomFact(): Joke</w:t>
-      </w:r>
-    </w:p>
-    <w:p>
-      <w:pPr>
-        <w:pStyle w:val="code"/>
-        <w:rPr>
-          <w:lang w:val="en-US"/>
-        </w:rPr>
-      </w:pPr>
-      <w:r>
-        <w:rPr>
-          <w:lang w:val="en-US"/>
-        </w:rPr>
-        <w:t>}</w:t>
-      </w:r>
-    </w:p>
-    <w:p>
-      <w:pPr>
-        <w:pStyle w:val="code"/>
-        <w:rPr>
-          <w:lang w:val="en-US"/>
-        </w:rPr>
-      </w:pPr>
-      <w:r>
-        <w:rPr>
-          <w:rFonts w:ascii="Cambria Math" w:hAnsi="Cambria Math" w:cs="Cambria Math"/>
-          <w:lang w:val="en-US"/>
-        </w:rPr>
-        <w:t>​</w:t>
-      </w:r>
-    </w:p>
-    <w:p>
-      <w:pPr>
-        <w:pStyle w:val="code"/>
-        <w:rPr>
-          <w:lang w:val="en-US"/>
-        </w:rPr>
-      </w:pPr>
-      <w:r>
-        <w:rPr>
-          <w:lang w:val="en-US"/>
-        </w:rPr>
-        <w:t>object ChuckApi {</w:t>
-      </w:r>
-    </w:p>
-    <w:p>
-      <w:pPr>
-        <w:pStyle w:val="code"/>
-        <w:rPr>
-          <w:lang w:val="en-US"/>
-        </w:rPr>
-      </w:pPr>
-      <w:r>
-        <w:rPr>
-          <w:lang w:val="en-US"/>
-        </w:rPr>
-        <w:t xml:space="preserve">  val retrofitService: ChuckService by lazy { retrofit.create(ChuckService::class.java) }</w:t>
-      </w:r>
-    </w:p>
-    <w:p>
-      <w:pPr>
-        <w:pStyle w:val="code"/>
-      </w:pPr>
-      <w:r>
-        <w:t>}</w:t>
-      </w:r>
-    </w:p>
-    <w:p>
-      <w:pPr>
-        <w:pStyle w:val="code"/>
-      </w:pPr>
-      <w:r>
-        <w:rPr>
-          <w:rFonts w:ascii="Cambria Math" w:hAnsi="Cambria Math" w:cs="Cambria Math"/>
-        </w:rPr>
-        <w:t>​</w:t>
-      </w:r>
-    </w:p>
-    <w:p>
-      <w:pPr>
-        <w:pStyle w:val="titreniv2"/>
-      </w:pPr>
-      <w:r>
-        <w:lastRenderedPageBreak/>
-        <w:t>Utiliser le service client</w:t>
-      </w:r>
-    </w:p>
-    <w:p>
-      <w:r>
-        <w:t>Le code suivant permet</w:t>
-      </w:r>
-      <w:r>
-        <w:t xml:space="preserve"> de montrer comment utiliser le service REST dans un ViewModel. On notera l'utilisation d'une coroutine car il est recommandé de consulter des sources de données extérieur dans un thread parallèle.</w:t>
-      </w:r>
-    </w:p>
-    <w:p>
-      <w:pPr>
-        <w:pStyle w:val="code"/>
-        <w:rPr>
-          <w:lang w:val="en-US"/>
-        </w:rPr>
-      </w:pPr>
-      <w:r>
-        <w:rPr>
-          <w:lang w:val="en-US"/>
-        </w:rPr>
-        <w:t>class RandomjokeViewModel(application: Application): AndroidViewModel(application)</w:t>
-      </w:r>
-    </w:p>
-    <w:p>
-      <w:pPr>
-        <w:pStyle w:val="code"/>
-        <w:rPr>
-          <w:lang w:val="en-US"/>
-        </w:rPr>
-      </w:pPr>
-      <w:r>
-        <w:rPr>
-          <w:lang w:val="en-US"/>
-        </w:rPr>
-        <w:t>{</w:t>
-      </w:r>
-    </w:p>
-    <w:p>
-      <w:pPr>
-        <w:pStyle w:val="code"/>
-        <w:rPr>
-          <w:lang w:val="en-US"/>
-        </w:rPr>
-      </w:pPr>
-      <w:r>
-        <w:rPr>
-          <w:lang w:val="en-US"/>
-        </w:rPr>
-        <w:t xml:space="preserve">  val joke = MutableLiveData&lt;Joke&gt;()</w:t>
-      </w:r>
-    </w:p>
-    <w:p>
-      <w:pPr>
-        <w:pStyle w:val="code"/>
-        <w:rPr>
-          <w:lang w:val="en-US"/>
-        </w:rPr>
-      </w:pPr>
-      <w:r>
-        <w:rPr>
-          <w:lang w:val="en-US"/>
-        </w:rPr>
-        <w:t xml:space="preserve">  val status = MutableLiveData&lt;String&gt;()</w:t>
-      </w:r>
-    </w:p>
-    <w:p>
-      <w:pPr>
-        <w:pStyle w:val="code"/>
-        <w:rPr>
-          <w:lang w:val="en-US"/>
-        </w:rPr>
-      </w:pPr>
-      <w:r>
-        <w:rPr>
-          <w:rFonts w:ascii="Cambria Math" w:hAnsi="Cambria Math" w:cs="Cambria Math"/>
-          <w:lang w:val="en-US"/>
-        </w:rPr>
-        <w:t>​</w:t>
-      </w:r>
-    </w:p>
-    <w:p>
-      <w:pPr>
-        <w:pStyle w:val="code"/>
-        <w:rPr>
-          <w:lang w:val="en-US"/>
-        </w:rPr>
-      </w:pPr>
-      <w:r>
-        <w:rPr>
-          <w:lang w:val="en-US"/>
-        </w:rPr>
-        <w:t xml:space="preserve">  fun randomPersonne() </w:t>
-      </w:r>
-    </w:p>
-    <w:p>
-      <w:pPr>
-        <w:pStyle w:val="code"/>
-        <w:rPr>
-          <w:lang w:val="en-US"/>
-        </w:rPr>
-      </w:pPr>
-      <w:r>
-        <w:rPr>
-          <w:lang w:val="en-US"/>
-        </w:rPr>
-        <w:t xml:space="preserve">  {</w:t>
-      </w:r>
-    </w:p>
-    <w:p>
-      <w:pPr>
-        <w:pStyle w:val="code"/>
-        <w:rPr>
-          <w:lang w:val="en-US"/>
-        </w:rPr>
-      </w:pPr>
-      <w:r>
-        <w:rPr>
-          <w:lang w:val="en-US"/>
-        </w:rPr>
-        <w:t xml:space="preserve">    viewModelScope.launch {</w:t>
-      </w:r>
-    </w:p>
-    <w:p>
-      <w:pPr>
-        <w:pStyle w:val="code"/>
-        <w:rPr>
-          <w:lang w:val="en-US"/>
-        </w:rPr>
-      </w:pPr>
-      <w:r>
-        <w:rPr>
-          <w:lang w:val="en-US"/>
-        </w:rPr>
-        <w:t xml:space="preserve">    try {</w:t>
-      </w:r>
-    </w:p>
-    <w:p>
-      <w:pPr>
-        <w:pStyle w:val="code"/>
-        <w:rPr>
-          <w:lang w:val="en-US"/>
-        </w:rPr>
-      </w:pPr>
-      <w:r>
-        <w:rPr>
-          <w:lang w:val="en-US"/>
-        </w:rPr>
-        <w:t xml:space="preserve">        var result = ChuckApi.retrofitService.randomFact()</w:t>
-      </w:r>
-    </w:p>
-    <w:p>
-      <w:pPr>
-        <w:pStyle w:val="code"/>
-        <w:rPr>
-          <w:lang w:val="en-US"/>
-        </w:rPr>
-      </w:pPr>
-      <w:r>
-        <w:rPr>
-          <w:lang w:val="en-US"/>
-        </w:rPr>
-        <w:t xml:space="preserve">        status.value = "OK"</w:t>
-      </w:r>
-    </w:p>
-    <w:p>
-      <w:pPr>
-        <w:pStyle w:val="code"/>
-        <w:rPr>
-          <w:lang w:val="en-US"/>
-        </w:rPr>
-      </w:pPr>
-      <w:r>
-        <w:rPr>
-          <w:lang w:val="en-US"/>
-        </w:rPr>
-        <w:t xml:space="preserve">        joke.value = result</w:t>
-      </w:r>
-    </w:p>
-    <w:p>
-      <w:pPr>
-        <w:pStyle w:val="code"/>
-        <w:rPr>
-          <w:lang w:val="en-US"/>
-        </w:rPr>
-      </w:pPr>
-      <w:r>
-        <w:rPr>
-          <w:lang w:val="en-US"/>
-        </w:rPr>
-        <w:t xml:space="preserve">    }</w:t>
-      </w:r>
-    </w:p>
-    <w:p>
-      <w:pPr>
-        <w:pStyle w:val="code"/>
-        <w:rPr>
-          <w:lang w:val="en-US"/>
-        </w:rPr>
-      </w:pPr>
-      <w:r>
-        <w:rPr>
-          <w:lang w:val="en-US"/>
-        </w:rPr>
-        <w:t xml:space="preserve">    catch (e: Exception) </w:t>
-      </w:r>
-    </w:p>
-    <w:p>
-      <w:pPr>
-        <w:pStyle w:val="code"/>
-        <w:rPr>
-          <w:lang w:val="en-US"/>
-        </w:rPr>
-      </w:pPr>
-      <w:r>
-        <w:rPr>
-          <w:lang w:val="en-US"/>
-        </w:rPr>
-        <w:t xml:space="preserve">    {</w:t>
-      </w:r>
-    </w:p>
-    <w:p>
-      <w:pPr>
-        <w:pStyle w:val="code"/>
-        <w:rPr>
-          <w:lang w:val="en-US"/>
-        </w:rPr>
-      </w:pPr>
-      <w:r>
-        <w:rPr>
-          <w:lang w:val="en-US"/>
-        </w:rPr>
-        <w:t xml:space="preserve">        status.value = "KO : ${e.message}"</w:t>
-      </w:r>
-    </w:p>
-    <w:p>
-      <w:pPr>
-        <w:pStyle w:val="code"/>
-      </w:pPr>
-      <w:r>
-        <w:rPr>
-          <w:lang w:val="en-US"/>
-        </w:rPr>
-        <w:t xml:space="preserve">    </w:t>
-      </w:r>
-      <w:r>
-        <w:t>}</w:t>
-      </w:r>
-    </w:p>
-    <w:p>
-      <w:pPr>
-        <w:pStyle w:val="code"/>
-      </w:pPr>
-      <w:r>
-        <w:t xml:space="preserve">   }</w:t>
-      </w:r>
-    </w:p>
-    <w:p>
-      <w:pPr>
-        <w:pStyle w:val="code"/>
-      </w:pPr>
-      <w:r>
-        <w:t xml:space="preserve">  }</w:t>
-      </w:r>
-    </w:p>
-    <w:p>
-      <w:pPr>
-        <w:pStyle w:val="code"/>
-      </w:pPr>
-      <w:r>
-        <w:t>}</w:t>
+        <w:t>Rendu final</w:t>
+      </w:r>
+    </w:p>
+    <w:p>
+      <w:pPr>
+        <w:rPr>
+          <w:lang w:val="en-US"/>
+        </w:rPr>
+      </w:pPr>
+      <w:r>
+        <w:rPr>
+          <w:noProof/>
+          <w:lang w:val="en-US"/>
+        </w:rPr>
+        <w:drawing>
+          <wp:inline distT="0" distB="0" distL="0" distR="0" wp14:anchorId="7F7623A0" wp14:editId="15DBE5F2">
+            <wp:extent cx="1414380" cy="2830983"/>
+            <wp:effectExtent l="0" t="0" r="0" b="7620"/>
+            <wp:docPr id="2" name="Image 2"/>
+            <wp:cNvGraphicFramePr>
+              <a:graphicFrameLocks xmlns:a="http://schemas.openxmlformats.org/drawingml/2006/main" noChangeAspect="1"/>
+            </wp:cNvGraphicFramePr>
+            <a:graphic xmlns:a="http://schemas.openxmlformats.org/drawingml/2006/main">
+              <a:graphicData uri="http://schemas.openxmlformats.org/drawingml/2006/picture">
+                <pic:pic xmlns:pic="http://schemas.openxmlformats.org/drawingml/2006/picture">
+                  <pic:nvPicPr>
+                    <pic:cNvPr id="0" name="Picture 1"/>
+                    <pic:cNvPicPr>
+                      <a:picLocks noChangeAspect="1" noChangeArrowheads="1"/>
+                    </pic:cNvPicPr>
+                  </pic:nvPicPr>
+                  <pic:blipFill>
+                    <a:blip r:embed="rId12" cstate="print">
+                      <a:extLst>
+                        <a:ext uri="{28A0092B-C50C-407E-A947-70E740481C1C}">
+                          <a14:useLocalDpi xmlns:a14="http://schemas.microsoft.com/office/drawing/2010/main" val="0"/>
+                        </a:ext>
+                      </a:extLst>
+                    </a:blip>
+                    <a:srcRect/>
+                    <a:stretch>
+                      <a:fillRect/>
+                    </a:stretch>
+                  </pic:blipFill>
+                  <pic:spPr bwMode="auto">
+                    <a:xfrm>
+                      <a:off x="0" y="0"/>
+                      <a:ext cx="1419805" cy="2841841"/>
+                    </a:xfrm>
+                    <a:prstGeom prst="rect">
+                      <a:avLst/>
+                    </a:prstGeom>
+                    <a:noFill/>
+                    <a:ln>
+                      <a:noFill/>
+                    </a:ln>
+                  </pic:spPr>
+                </pic:pic>
+              </a:graphicData>
+            </a:graphic>
+          </wp:inline>
+        </w:drawing>
       </w:r>
     </w:p>
     <w:p>
@@ -960,12 +2945,34 @@
         <w:pStyle w:val="titreniv1"/>
       </w:pPr>
       <w:r>
+        <w:t>Autre démonstration</w:t>
+      </w:r>
+    </w:p>
+    <w:p>
+      <w:pPr>
+        <w:pStyle w:val="titreniv1"/>
+      </w:pPr>
+      <w:r>
         <w:t>Conclusion</w:t>
       </w:r>
     </w:p>
     <w:p>
       <w:r>
-        <w:t>Grâce a sa simplicité, Retrofit est largement utilisé pour interroger des service</w:t>
+        <w:t xml:space="preserve">Grâce </w:t>
+      </w:r>
+      <w:r>
+        <w:t>à</w:t>
+      </w:r>
+      <w:r>
+        <w:t xml:space="preserve"> sa simplicité, </w:t>
+      </w:r>
+      <w:proofErr w:type="spellStart"/>
+      <w:r>
+        <w:t>Retrofit</w:t>
+      </w:r>
+      <w:proofErr w:type="spellEnd"/>
+      <w:r>
+        <w:t xml:space="preserve"> est largement utilisé pour interroger des service</w:t>
       </w:r>
       <w:r>
         <w:t>s</w:t>
@@ -3186,6 +5193,119 @@
         <w:rFonts w:ascii="Symbol" w:hAnsi="Symbol" w:hint="default"/>
         <w:sz w:val="20"/>
       </w:rPr>
+    </w:lvl>
+  </w:abstractNum>
+  <w:abstractNum w:abstractNumId="27" w15:restartNumberingAfterBreak="0">
+    <w:nsid w:val="724F0902"/>
+    <w:multiLevelType w:val="multilevel"/>
+    <w:tmpl w:val="A28EAB3E"/>
+    <w:lvl w:ilvl="0">
+      <w:start w:val="1"/>
+      <w:numFmt w:val="decimal"/>
+      <w:lvlText w:val="%1."/>
+      <w:lvlJc w:val="left"/>
+      <w:pPr>
+        <w:tabs>
+          <w:tab w:val="num" w:pos="720"/>
+        </w:tabs>
+        <w:ind w:left="720" w:hanging="360"/>
+      </w:pPr>
+    </w:lvl>
+    <w:lvl w:ilvl="1" w:tentative="1">
+      <w:start w:val="1"/>
+      <w:numFmt w:val="decimal"/>
+      <w:lvlText w:val="%2."/>
+      <w:lvlJc w:val="left"/>
+      <w:pPr>
+        <w:tabs>
+          <w:tab w:val="num" w:pos="1440"/>
+        </w:tabs>
+        <w:ind w:left="1440" w:hanging="360"/>
+      </w:pPr>
+    </w:lvl>
+    <w:lvl w:ilvl="2" w:tentative="1">
+      <w:start w:val="1"/>
+      <w:numFmt w:val="decimal"/>
+      <w:lvlText w:val="%3."/>
+      <w:lvlJc w:val="left"/>
+      <w:pPr>
+        <w:tabs>
+          <w:tab w:val="num" w:pos="2160"/>
+        </w:tabs>
+        <w:ind w:left="2160" w:hanging="360"/>
+      </w:pPr>
+    </w:lvl>
+    <w:lvl w:ilvl="3" w:tentative="1">
+      <w:start w:val="1"/>
+      <w:numFmt w:val="decimal"/>
+      <w:lvlText w:val="%4."/>
+      <w:lvlJc w:val="left"/>
+      <w:pPr>
+        <w:tabs>
+          <w:tab w:val="num" w:pos="2880"/>
+        </w:tabs>
+        <w:ind w:left="2880" w:hanging="360"/>
+      </w:pPr>
+    </w:lvl>
+    <w:lvl w:ilvl="4" w:tentative="1">
+      <w:start w:val="1"/>
+      <w:numFmt w:val="decimal"/>
+      <w:lvlText w:val="%5."/>
+      <w:lvlJc w:val="left"/>
+      <w:pPr>
+        <w:tabs>
+          <w:tab w:val="num" w:pos="3600"/>
+        </w:tabs>
+        <w:ind w:left="3600" w:hanging="360"/>
+      </w:pPr>
+    </w:lvl>
+    <w:lvl w:ilvl="5" w:tentative="1">
+      <w:start w:val="1"/>
+      <w:numFmt w:val="decimal"/>
+      <w:lvlText w:val="%6."/>
+      <w:lvlJc w:val="left"/>
+      <w:pPr>
+        <w:tabs>
+          <w:tab w:val="num" w:pos="4320"/>
+        </w:tabs>
+        <w:ind w:left="4320" w:hanging="360"/>
+      </w:pPr>
+    </w:lvl>
+    <w:lvl w:ilvl="6" w:tentative="1">
+      <w:start w:val="1"/>
+      <w:numFmt w:val="decimal"/>
+      <w:lvlText w:val="%7."/>
+      <w:lvlJc w:val="left"/>
+      <w:pPr>
+        <w:tabs>
+          <w:tab w:val="num" w:pos="5040"/>
+        </w:tabs>
+        <w:ind w:left="5040" w:hanging="360"/>
+      </w:pPr>
+    </w:lvl>
+    <w:lvl w:ilvl="7" w:tentative="1">
+      <w:start w:val="1"/>
+      <w:numFmt w:val="decimal"/>
+      <w:lvlText w:val="%8."/>
+      <w:lvlJc w:val="left"/>
+      <w:pPr>
+        <w:tabs>
+          <w:tab w:val="num" w:pos="5760"/>
+        </w:tabs>
+        <w:ind w:left="5760" w:hanging="360"/>
+      </w:pPr>
+    </w:lvl>
+    <w:lvl w:ilvl="8" w:tentative="1">
+      <w:start w:val="1"/>
+      <w:numFmt w:val="decimal"/>
+      <w:lvlText w:val="%9."/>
+      <w:lvlJc w:val="left"/>
+      <w:pPr>
+        <w:tabs>
+          <w:tab w:val="num" w:pos="6480"/>
+        </w:tabs>
+        <w:ind w:left="6480" w:hanging="360"/>
+      </w:pPr>
     </w:lvl>
   </w:abstractNum>
   <w:num w:numId="1" w16cid:durableId="377826221">
@@ -3290,6 +5410,9 @@
   </w:num>
   <w:num w:numId="27" w16cid:durableId="529418644">
     <w:abstractNumId w:val="26"/>
+  </w:num>
+  <w:num w:numId="28" w16cid:durableId="299189006">
+    <w:abstractNumId w:val="27"/>
   </w:num>
   <w:numIdMacAtCleanup w:val="18"/>
 </w:numbering>
@@ -8299,6 +10422,16 @@
       <w:shd w:val="clear" w:color="auto" w:fill="E1DFDD"/>
     </w:rPr>
   </w:style>
+  <w:style w:type="character" w:styleId="Accentuation">
+    <w:name w:val="Emphasis"/>
+    <w:basedOn w:val="Policepardfaut"/>
+    <w:locked/>
+    <w:rsid w:val="00E926DB"/>
+    <w:rPr>
+      <w:i/>
+      <w:iCs/>
+    </w:rPr>
+  </w:style>
 </w:styles>
 </file>
 
@@ -8590,21 +10723,6 @@
 </file>
 
 <file path=customXml/item2.xml><?xml version="1.0" encoding="utf-8"?>
-<?mso-contentType ?>
-<FormTemplates xmlns="http://schemas.microsoft.com/sharepoint/v3/contenttype/forms">
-  <Display>DocumentLibraryForm</Display>
-  <Edit>DocumentLibraryForm</Edit>
-  <New>DocumentLibraryForm</New>
-</FormTemplates>
-</file>
-
-<file path=customXml/item3.xml><?xml version="1.0" encoding="utf-8"?>
-<p:properties xmlns:p="http://schemas.microsoft.com/office/2006/metadata/properties" xmlns:xsi="http://www.w3.org/2001/XMLSchema-instance" xmlns:pc="http://schemas.microsoft.com/office/infopath/2007/PartnerControls">
-  <documentManagement/>
-</p:properties>
-</file>
-
-<file path=customXml/item4.xml><?xml version="1.0" encoding="utf-8"?>
 <ct:contentTypeSchema xmlns:ct="http://schemas.microsoft.com/office/2006/metadata/contentType" xmlns:ma="http://schemas.microsoft.com/office/2006/metadata/properties/metaAttributes" ct:_="" ma:_="" ma:contentTypeName="Document" ma:contentTypeID="0x010100043598E02F31D1479DB5040D7C7046BD" ma:contentTypeVersion="8" ma:contentTypeDescription="Crée un document." ma:contentTypeScope="" ma:versionID="128ee2b7e42aa79a000c99d67b322d4d">
   <xsd:schema xmlns:xsd="http://www.w3.org/2001/XMLSchema" xmlns:xs="http://www.w3.org/2001/XMLSchema" xmlns:p="http://schemas.microsoft.com/office/2006/metadata/properties" xmlns:ns2="e69f3429-5dab-4e30-b6fc-6f1fb6bf7d4c" targetNamespace="http://schemas.microsoft.com/office/2006/metadata/properties" ma:root="true" ma:fieldsID="7836065c6a44af92932d37190ee549fb" ns2:_="">
     <xsd:import namespace="e69f3429-5dab-4e30-b6fc-6f1fb6bf7d4c"/>
@@ -8774,6 +10892,21 @@
 </ct:contentTypeSchema>
 </file>
 
+<file path=customXml/item3.xml><?xml version="1.0" encoding="utf-8"?>
+<p:properties xmlns:p="http://schemas.microsoft.com/office/2006/metadata/properties" xmlns:xsi="http://www.w3.org/2001/XMLSchema-instance" xmlns:pc="http://schemas.microsoft.com/office/infopath/2007/PartnerControls">
+  <documentManagement/>
+</p:properties>
+</file>
+
+<file path=customXml/item4.xml><?xml version="1.0" encoding="utf-8"?>
+<?mso-contentType ?>
+<FormTemplates xmlns="http://schemas.microsoft.com/sharepoint/v3/contenttype/forms">
+  <Display>DocumentLibraryForm</Display>
+  <Edit>DocumentLibraryForm</Edit>
+  <New>DocumentLibraryForm</New>
+</FormTemplates>
+</file>
+
 <file path=customXml/itemProps1.xml><?xml version="1.0" encoding="utf-8"?>
 <ds:datastoreItem xmlns:ds="http://schemas.openxmlformats.org/officeDocument/2006/customXml" ds:itemID="{63624CFE-ABEF-4BE0-8B4A-99CD131F03FA}">
   <ds:schemaRefs>
@@ -8783,23 +10916,6 @@
 </file>
 
 <file path=customXml/itemProps2.xml><?xml version="1.0" encoding="utf-8"?>
-<ds:datastoreItem xmlns:ds="http://schemas.openxmlformats.org/officeDocument/2006/customXml" ds:itemID="{42147BD2-FB94-4B5A-8697-6D227E5169FD}">
-  <ds:schemaRefs>
-    <ds:schemaRef ds:uri="http://schemas.microsoft.com/sharepoint/v3/contenttype/forms"/>
-  </ds:schemaRefs>
-</ds:datastoreItem>
-</file>
-
-<file path=customXml/itemProps3.xml><?xml version="1.0" encoding="utf-8"?>
-<ds:datastoreItem xmlns:ds="http://schemas.openxmlformats.org/officeDocument/2006/customXml" ds:itemID="{1646CF6B-6E78-4866-938E-011E670CDE3A}">
-  <ds:schemaRefs>
-    <ds:schemaRef ds:uri="http://schemas.microsoft.com/office/2006/metadata/properties"/>
-    <ds:schemaRef ds:uri="http://schemas.microsoft.com/office/infopath/2007/PartnerControls"/>
-  </ds:schemaRefs>
-</ds:datastoreItem>
-</file>
-
-<file path=customXml/itemProps4.xml><?xml version="1.0" encoding="utf-8"?>
 <ds:datastoreItem xmlns:ds="http://schemas.openxmlformats.org/officeDocument/2006/customXml" ds:itemID="{64BC12E5-750C-4B2A-9FFC-D984E91315A0}">
   <ds:schemaRefs>
     <ds:schemaRef ds:uri="http://schemas.microsoft.com/office/2006/metadata/contentType"/>
@@ -8815,4 +10931,21 @@
     <ds:schemaRef ds:uri="http://schemas.microsoft.com/internal/obd"/>
   </ds:schemaRefs>
 </ds:datastoreItem>
+</file>
+
+<file path=customXml/itemProps3.xml><?xml version="1.0" encoding="utf-8"?>
+<ds:datastoreItem xmlns:ds="http://schemas.openxmlformats.org/officeDocument/2006/customXml" ds:itemID="{1646CF6B-6E78-4866-938E-011E670CDE3A}">
+  <ds:schemaRefs>
+    <ds:schemaRef ds:uri="http://schemas.microsoft.com/office/2006/metadata/properties"/>
+    <ds:schemaRef ds:uri="http://schemas.microsoft.com/office/infopath/2007/PartnerControls"/>
+  </ds:schemaRefs>
+</ds:datastoreItem>
+</file>
+
+<file path=customXml/itemProps4.xml><?xml version="1.0" encoding="utf-8"?>
+<ds:datastoreItem xmlns:ds="http://schemas.openxmlformats.org/officeDocument/2006/customXml" ds:itemID="{42147BD2-FB94-4B5A-8697-6D227E5169FD}">
+  <ds:schemaRefs>
+    <ds:schemaRef ds:uri="http://schemas.microsoft.com/sharepoint/v3/contenttype/forms"/>
+  </ds:schemaRefs>
+</ds:datastoreItem>
 </file>